--- a/docs/Huawei eSight for SCOM Plug-in V2.0.3 User Guide.docx
+++ b/docs/Huawei eSight for SCOM Plug-in V2.0.3 User Guide.docx
@@ -1049,7 +1049,7 @@
         <w:pStyle w:val="Heading1NoNumber"/>
       </w:pPr>
       <w:bookmarkStart w:id="0" w:name="_EN-US_TOPIC_0095946272-chtext"/>
-      <w:bookmarkStart w:id="1" w:name="_Toc39684188"/>
+      <w:bookmarkStart w:id="1" w:name="_Toc39763066"/>
       <w:r>
         <w:lastRenderedPageBreak/>
         <w:t>Preface</w:t>
@@ -1651,7 +1651,7 @@
       <w:r>
         <w:fldChar w:fldCharType="separate"/>
       </w:r>
-      <w:hyperlink w:anchor="_Toc39684188" w:history="1">
+      <w:hyperlink w:anchor="_Toc39763066" w:history="1">
         <w:r>
           <w:rPr>
             <w:rStyle w:val="ad"/>
@@ -1678,7 +1678,7 @@
             <w:noProof/>
             <w:webHidden/>
           </w:rPr>
-          <w:instrText xml:space="preserve"> PAGEREF _Toc39684188 \h </w:instrText>
+          <w:instrText xml:space="preserve"> PAGEREF _Toc39763066 \h </w:instrText>
         </w:r>
         <w:r>
           <w:rPr>
@@ -1724,7 +1724,7 @@
           <w:szCs w:val="22"/>
         </w:rPr>
       </w:pPr>
-      <w:hyperlink w:anchor="_Toc39684189" w:history="1">
+      <w:hyperlink w:anchor="_Toc39763067" w:history="1">
         <w:r>
           <w:rPr>
             <w:rStyle w:val="ad"/>
@@ -1751,7 +1751,7 @@
             <w:noProof/>
             <w:webHidden/>
           </w:rPr>
-          <w:instrText xml:space="preserve"> PAGEREF _Toc39684189 \h </w:instrText>
+          <w:instrText xml:space="preserve"> PAGEREF _Toc39763067 \h </w:instrText>
         </w:r>
         <w:r>
           <w:rPr>
@@ -1797,7 +1797,7 @@
           <w:szCs w:val="22"/>
         </w:rPr>
       </w:pPr>
-      <w:hyperlink w:anchor="_Toc39684190" w:history="1">
+      <w:hyperlink w:anchor="_Toc39763068" w:history="1">
         <w:r>
           <w:rPr>
             <w:rStyle w:val="ad"/>
@@ -1824,7 +1824,7 @@
             <w:noProof/>
             <w:webHidden/>
           </w:rPr>
-          <w:instrText xml:space="preserve"> PAGEREF _Toc39684190 \h </w:instrText>
+          <w:instrText xml:space="preserve"> PAGEREF _Toc39763068 \h </w:instrText>
         </w:r>
         <w:r>
           <w:rPr>
@@ -1867,7 +1867,7 @@
           <w:szCs w:val="22"/>
         </w:rPr>
       </w:pPr>
-      <w:hyperlink w:anchor="_Toc39684191" w:history="1">
+      <w:hyperlink w:anchor="_Toc39763069" w:history="1">
         <w:r>
           <w:rPr>
             <w:rStyle w:val="ad"/>
@@ -1897,7 +1897,7 @@
           <w:rPr>
             <w:webHidden/>
           </w:rPr>
-          <w:instrText xml:space="preserve"> PAGEREF _Toc39684191 \h </w:instrText>
+          <w:instrText xml:space="preserve"> PAGEREF _Toc39763069 \h </w:instrText>
         </w:r>
         <w:r>
           <w:rPr>
@@ -1936,7 +1936,7 @@
           <w:szCs w:val="22"/>
         </w:rPr>
       </w:pPr>
-      <w:hyperlink w:anchor="_Toc39684192" w:history="1">
+      <w:hyperlink w:anchor="_Toc39763070" w:history="1">
         <w:r>
           <w:rPr>
             <w:rStyle w:val="ad"/>
@@ -1966,7 +1966,7 @@
           <w:rPr>
             <w:webHidden/>
           </w:rPr>
-          <w:instrText xml:space="preserve"> PAGEREF _Toc39684192 \h </w:instrText>
+          <w:instrText xml:space="preserve"> PAGEREF _Toc39763070 \h </w:instrText>
         </w:r>
         <w:r>
           <w:rPr>
@@ -2008,7 +2008,7 @@
           <w:szCs w:val="22"/>
         </w:rPr>
       </w:pPr>
-      <w:hyperlink w:anchor="_Toc39684193" w:history="1">
+      <w:hyperlink w:anchor="_Toc39763071" w:history="1">
         <w:r>
           <w:rPr>
             <w:rStyle w:val="ad"/>
@@ -2035,7 +2035,7 @@
             <w:noProof/>
             <w:webHidden/>
           </w:rPr>
-          <w:instrText xml:space="preserve"> PAGEREF _Toc39684193 \h </w:instrText>
+          <w:instrText xml:space="preserve"> PAGEREF _Toc39763071 \h </w:instrText>
         </w:r>
         <w:r>
           <w:rPr>
@@ -2078,7 +2078,7 @@
           <w:szCs w:val="22"/>
         </w:rPr>
       </w:pPr>
-      <w:hyperlink w:anchor="_Toc39684194" w:history="1">
+      <w:hyperlink w:anchor="_Toc39763072" w:history="1">
         <w:r>
           <w:rPr>
             <w:rStyle w:val="ad"/>
@@ -2108,7 +2108,7 @@
           <w:rPr>
             <w:webHidden/>
           </w:rPr>
-          <w:instrText xml:space="preserve"> PAGEREF _Toc39684194 \h </w:instrText>
+          <w:instrText xml:space="preserve"> PAGEREF _Toc39763072 \h </w:instrText>
         </w:r>
         <w:r>
           <w:rPr>
@@ -2147,7 +2147,7 @@
           <w:szCs w:val="22"/>
         </w:rPr>
       </w:pPr>
-      <w:hyperlink w:anchor="_Toc39684195" w:history="1">
+      <w:hyperlink w:anchor="_Toc39763073" w:history="1">
         <w:r>
           <w:rPr>
             <w:rStyle w:val="ad"/>
@@ -2177,7 +2177,7 @@
           <w:rPr>
             <w:webHidden/>
           </w:rPr>
-          <w:instrText xml:space="preserve"> PAGEREF _Toc39684195 \h </w:instrText>
+          <w:instrText xml:space="preserve"> PAGEREF _Toc39763073 \h </w:instrText>
         </w:r>
         <w:r>
           <w:rPr>
@@ -2216,7 +2216,7 @@
           <w:szCs w:val="22"/>
         </w:rPr>
       </w:pPr>
-      <w:hyperlink w:anchor="_Toc39684196" w:history="1">
+      <w:hyperlink w:anchor="_Toc39763074" w:history="1">
         <w:r>
           <w:rPr>
             <w:rStyle w:val="ad"/>
@@ -2246,7 +2246,7 @@
           <w:rPr>
             <w:webHidden/>
           </w:rPr>
-          <w:instrText xml:space="preserve"> PAGEREF _Toc39684196 \h </w:instrText>
+          <w:instrText xml:space="preserve"> PAGEREF _Toc39763074 \h </w:instrText>
         </w:r>
         <w:r>
           <w:rPr>
@@ -2288,7 +2288,7 @@
           <w:szCs w:val="22"/>
         </w:rPr>
       </w:pPr>
-      <w:hyperlink w:anchor="_Toc39684197" w:history="1">
+      <w:hyperlink w:anchor="_Toc39763075" w:history="1">
         <w:r>
           <w:rPr>
             <w:rStyle w:val="ad"/>
@@ -2315,7 +2315,7 @@
             <w:noProof/>
             <w:webHidden/>
           </w:rPr>
-          <w:instrText xml:space="preserve"> PAGEREF _Toc39684197 \h </w:instrText>
+          <w:instrText xml:space="preserve"> PAGEREF _Toc39763075 \h </w:instrText>
         </w:r>
         <w:r>
           <w:rPr>
@@ -2358,7 +2358,7 @@
           <w:szCs w:val="22"/>
         </w:rPr>
       </w:pPr>
-      <w:hyperlink w:anchor="_Toc39684198" w:history="1">
+      <w:hyperlink w:anchor="_Toc39763076" w:history="1">
         <w:r>
           <w:rPr>
             <w:rStyle w:val="ad"/>
@@ -2388,7 +2388,7 @@
           <w:rPr>
             <w:webHidden/>
           </w:rPr>
-          <w:instrText xml:space="preserve"> PAGEREF _Toc39684198 \h </w:instrText>
+          <w:instrText xml:space="preserve"> PAGEREF _Toc39763076 \h </w:instrText>
         </w:r>
         <w:r>
           <w:rPr>
@@ -2427,7 +2427,7 @@
           <w:szCs w:val="22"/>
         </w:rPr>
       </w:pPr>
-      <w:hyperlink w:anchor="_Toc39684199" w:history="1">
+      <w:hyperlink w:anchor="_Toc39763077" w:history="1">
         <w:r>
           <w:rPr>
             <w:rStyle w:val="ad"/>
@@ -2457,7 +2457,7 @@
           <w:rPr>
             <w:webHidden/>
           </w:rPr>
-          <w:instrText xml:space="preserve"> PAGEREF _Toc39684199 \h </w:instrText>
+          <w:instrText xml:space="preserve"> PAGEREF _Toc39763077 \h </w:instrText>
         </w:r>
         <w:r>
           <w:rPr>
@@ -2496,7 +2496,7 @@
           <w:szCs w:val="22"/>
         </w:rPr>
       </w:pPr>
-      <w:hyperlink w:anchor="_Toc39684200" w:history="1">
+      <w:hyperlink w:anchor="_Toc39763078" w:history="1">
         <w:r>
           <w:rPr>
             <w:rStyle w:val="ad"/>
@@ -2526,7 +2526,7 @@
           <w:rPr>
             <w:webHidden/>
           </w:rPr>
-          <w:instrText xml:space="preserve"> PAGEREF _Toc39684200 \h </w:instrText>
+          <w:instrText xml:space="preserve"> PAGEREF _Toc39763078 \h </w:instrText>
         </w:r>
         <w:r>
           <w:rPr>
@@ -2565,7 +2565,7 @@
           <w:szCs w:val="22"/>
         </w:rPr>
       </w:pPr>
-      <w:hyperlink w:anchor="_Toc39684201" w:history="1">
+      <w:hyperlink w:anchor="_Toc39763079" w:history="1">
         <w:r>
           <w:rPr>
             <w:rStyle w:val="ad"/>
@@ -2595,7 +2595,7 @@
           <w:rPr>
             <w:webHidden/>
           </w:rPr>
-          <w:instrText xml:space="preserve"> PAGEREF _Toc39684201 \h </w:instrText>
+          <w:instrText xml:space="preserve"> PAGEREF _Toc39763079 \h </w:instrText>
         </w:r>
         <w:r>
           <w:rPr>
@@ -2637,7 +2637,7 @@
           <w:szCs w:val="22"/>
         </w:rPr>
       </w:pPr>
-      <w:hyperlink w:anchor="_Toc39684202" w:history="1">
+      <w:hyperlink w:anchor="_Toc39763080" w:history="1">
         <w:r>
           <w:rPr>
             <w:rStyle w:val="ad"/>
@@ -2664,7 +2664,7 @@
             <w:noProof/>
             <w:webHidden/>
           </w:rPr>
-          <w:instrText xml:space="preserve"> PAGEREF _Toc39684202 \h </w:instrText>
+          <w:instrText xml:space="preserve"> PAGEREF _Toc39763080 \h </w:instrText>
         </w:r>
         <w:r>
           <w:rPr>
@@ -2710,7 +2710,7 @@
           <w:szCs w:val="22"/>
         </w:rPr>
       </w:pPr>
-      <w:hyperlink w:anchor="_Toc39684203" w:history="1">
+      <w:hyperlink w:anchor="_Toc39763081" w:history="1">
         <w:r>
           <w:rPr>
             <w:rStyle w:val="ad"/>
@@ -2737,7 +2737,7 @@
             <w:noProof/>
             <w:webHidden/>
           </w:rPr>
-          <w:instrText xml:space="preserve"> PAGEREF _Toc39684203 \h </w:instrText>
+          <w:instrText xml:space="preserve"> PAGEREF _Toc39763081 \h </w:instrText>
         </w:r>
         <w:r>
           <w:rPr>
@@ -2780,7 +2780,7 @@
           <w:szCs w:val="22"/>
         </w:rPr>
       </w:pPr>
-      <w:hyperlink w:anchor="_Toc39684204" w:history="1">
+      <w:hyperlink w:anchor="_Toc39763082" w:history="1">
         <w:r>
           <w:rPr>
             <w:rStyle w:val="ad"/>
@@ -2810,7 +2810,7 @@
           <w:rPr>
             <w:webHidden/>
           </w:rPr>
-          <w:instrText xml:space="preserve"> PAGEREF _Toc39684204 \h </w:instrText>
+          <w:instrText xml:space="preserve"> PAGEREF _Toc39763082 \h </w:instrText>
         </w:r>
         <w:r>
           <w:rPr>
@@ -2849,7 +2849,7 @@
           <w:szCs w:val="22"/>
         </w:rPr>
       </w:pPr>
-      <w:hyperlink w:anchor="_Toc39684205" w:history="1">
+      <w:hyperlink w:anchor="_Toc39763083" w:history="1">
         <w:r>
           <w:rPr>
             <w:rStyle w:val="ad"/>
@@ -2879,7 +2879,7 @@
           <w:rPr>
             <w:webHidden/>
           </w:rPr>
-          <w:instrText xml:space="preserve"> PAGEREF _Toc39684205 \h </w:instrText>
+          <w:instrText xml:space="preserve"> PAGEREF _Toc39763083 \h </w:instrText>
         </w:r>
         <w:r>
           <w:rPr>
@@ -2918,7 +2918,7 @@
           <w:szCs w:val="22"/>
         </w:rPr>
       </w:pPr>
-      <w:hyperlink w:anchor="_Toc39684206" w:history="1">
+      <w:hyperlink w:anchor="_Toc39763084" w:history="1">
         <w:r>
           <w:rPr>
             <w:rStyle w:val="ad"/>
@@ -2948,7 +2948,7 @@
           <w:rPr>
             <w:webHidden/>
           </w:rPr>
-          <w:instrText xml:space="preserve"> PAGEREF _Toc39684206 \h </w:instrText>
+          <w:instrText xml:space="preserve"> PAGEREF _Toc39763084 \h </w:instrText>
         </w:r>
         <w:r>
           <w:rPr>
@@ -2987,7 +2987,7 @@
           <w:szCs w:val="22"/>
         </w:rPr>
       </w:pPr>
-      <w:hyperlink w:anchor="_Toc39684207" w:history="1">
+      <w:hyperlink w:anchor="_Toc39763085" w:history="1">
         <w:r>
           <w:rPr>
             <w:rStyle w:val="ad"/>
@@ -3017,7 +3017,7 @@
           <w:rPr>
             <w:webHidden/>
           </w:rPr>
-          <w:instrText xml:space="preserve"> PAGEREF _Toc39684207 \h </w:instrText>
+          <w:instrText xml:space="preserve"> PAGEREF _Toc39763085 \h </w:instrText>
         </w:r>
         <w:r>
           <w:rPr>
@@ -3056,7 +3056,7 @@
           <w:szCs w:val="22"/>
         </w:rPr>
       </w:pPr>
-      <w:hyperlink w:anchor="_Toc39684208" w:history="1">
+      <w:hyperlink w:anchor="_Toc39763086" w:history="1">
         <w:r>
           <w:rPr>
             <w:rStyle w:val="ad"/>
@@ -3086,7 +3086,7 @@
           <w:rPr>
             <w:webHidden/>
           </w:rPr>
-          <w:instrText xml:space="preserve"> PAGEREF _Toc39684208 \h </w:instrText>
+          <w:instrText xml:space="preserve"> PAGEREF _Toc39763086 \h </w:instrText>
         </w:r>
         <w:r>
           <w:rPr>
@@ -3128,7 +3128,7 @@
           <w:szCs w:val="22"/>
         </w:rPr>
       </w:pPr>
-      <w:hyperlink w:anchor="_Toc39684209" w:history="1">
+      <w:hyperlink w:anchor="_Toc39763087" w:history="1">
         <w:r>
           <w:rPr>
             <w:rStyle w:val="ad"/>
@@ -3155,7 +3155,7 @@
             <w:noProof/>
             <w:webHidden/>
           </w:rPr>
-          <w:instrText xml:space="preserve"> PAGEREF _Toc39684209 \h </w:instrText>
+          <w:instrText xml:space="preserve"> PAGEREF _Toc39763087 \h </w:instrText>
         </w:r>
         <w:r>
           <w:rPr>
@@ -3198,7 +3198,7 @@
           <w:szCs w:val="22"/>
         </w:rPr>
       </w:pPr>
-      <w:hyperlink w:anchor="_Toc39684210" w:history="1">
+      <w:hyperlink w:anchor="_Toc39763088" w:history="1">
         <w:r>
           <w:rPr>
             <w:rStyle w:val="ad"/>
@@ -3228,7 +3228,7 @@
           <w:rPr>
             <w:webHidden/>
           </w:rPr>
-          <w:instrText xml:space="preserve"> PAGEREF _Toc39684210 \h </w:instrText>
+          <w:instrText xml:space="preserve"> PAGEREF _Toc39763088 \h </w:instrText>
         </w:r>
         <w:r>
           <w:rPr>
@@ -3267,7 +3267,7 @@
           <w:szCs w:val="22"/>
         </w:rPr>
       </w:pPr>
-      <w:hyperlink w:anchor="_Toc39684211" w:history="1">
+      <w:hyperlink w:anchor="_Toc39763089" w:history="1">
         <w:r>
           <w:rPr>
             <w:rStyle w:val="ad"/>
@@ -3297,7 +3297,7 @@
           <w:rPr>
             <w:webHidden/>
           </w:rPr>
-          <w:instrText xml:space="preserve"> PAGEREF _Toc39684211 \h </w:instrText>
+          <w:instrText xml:space="preserve"> PAGEREF _Toc39763089 \h </w:instrText>
         </w:r>
         <w:r>
           <w:rPr>
@@ -3339,7 +3339,7 @@
           <w:szCs w:val="22"/>
         </w:rPr>
       </w:pPr>
-      <w:hyperlink w:anchor="_Toc39684212" w:history="1">
+      <w:hyperlink w:anchor="_Toc39763090" w:history="1">
         <w:r>
           <w:rPr>
             <w:rStyle w:val="ad"/>
@@ -3366,7 +3366,7 @@
             <w:noProof/>
             <w:webHidden/>
           </w:rPr>
-          <w:instrText xml:space="preserve"> PAGEREF _Toc39684212 \h </w:instrText>
+          <w:instrText xml:space="preserve"> PAGEREF _Toc39763090 \h </w:instrText>
         </w:r>
         <w:r>
           <w:rPr>
@@ -3403,6 +3403,219 @@
         <w:tabs>
           <w:tab w:val="right" w:leader="dot" w:pos="9629"/>
         </w:tabs>
+        <w:rPr>
+          <w:rFonts w:asciiTheme="minorHAnsi" w:eastAsiaTheme="minorEastAsia" w:hAnsiTheme="minorHAnsi" w:cstheme="minorBidi"/>
+          <w:b w:val="0"/>
+          <w:bCs w:val="0"/>
+          <w:noProof/>
+          <w:sz w:val="21"/>
+          <w:szCs w:val="22"/>
+        </w:rPr>
+      </w:pPr>
+      <w:hyperlink w:anchor="_Toc39763091" w:history="1">
+        <w:r>
+          <w:rPr>
+            <w:rStyle w:val="ad"/>
+            <w:noProof/>
+          </w:rPr>
+          <w:t>B Obtaining Help</w:t>
+        </w:r>
+        <w:r>
+          <w:rPr>
+            <w:noProof/>
+            <w:webHidden/>
+          </w:rPr>
+          <w:tab/>
+        </w:r>
+        <w:r>
+          <w:rPr>
+            <w:noProof/>
+            <w:webHidden/>
+          </w:rPr>
+          <w:fldChar w:fldCharType="begin"/>
+        </w:r>
+        <w:r>
+          <w:rPr>
+            <w:noProof/>
+            <w:webHidden/>
+          </w:rPr>
+          <w:instrText xml:space="preserve"> PAGEREF _Toc39763091 \h </w:instrText>
+        </w:r>
+        <w:r>
+          <w:rPr>
+            <w:noProof/>
+            <w:webHidden/>
+          </w:rPr>
+        </w:r>
+        <w:r>
+          <w:rPr>
+            <w:noProof/>
+            <w:webHidden/>
+          </w:rPr>
+          <w:fldChar w:fldCharType="separate"/>
+        </w:r>
+        <w:r>
+          <w:rPr>
+            <w:noProof/>
+            <w:webHidden/>
+          </w:rPr>
+          <w:t>63</w:t>
+        </w:r>
+        <w:r>
+          <w:rPr>
+            <w:noProof/>
+            <w:webHidden/>
+          </w:rPr>
+          <w:fldChar w:fldCharType="end"/>
+        </w:r>
+      </w:hyperlink>
+    </w:p>
+    <w:p>
+      <w:pPr>
+        <w:pStyle w:val="22"/>
+        <w:tabs>
+          <w:tab w:val="right" w:leader="dot" w:pos="9629"/>
+        </w:tabs>
+        <w:rPr>
+          <w:rFonts w:asciiTheme="minorHAnsi" w:eastAsiaTheme="minorEastAsia" w:hAnsiTheme="minorHAnsi" w:cstheme="minorBidi"/>
+          <w:sz w:val="21"/>
+          <w:szCs w:val="22"/>
+        </w:rPr>
+      </w:pPr>
+      <w:hyperlink w:anchor="_Toc39763092" w:history="1">
+        <w:r>
+          <w:rPr>
+            <w:rStyle w:val="ad"/>
+            <w:rFonts w:cs="Book Antiqua"/>
+            <w:snapToGrid w:val="0"/>
+          </w:rPr>
+          <w:t>B.1</w:t>
+        </w:r>
+        <w:r>
+          <w:rPr>
+            <w:rStyle w:val="ad"/>
+          </w:rPr>
+          <w:t xml:space="preserve"> Preparing to Contact Huawei Technical Support</w:t>
+        </w:r>
+        <w:r>
+          <w:rPr>
+            <w:webHidden/>
+          </w:rPr>
+          <w:tab/>
+        </w:r>
+        <w:r>
+          <w:rPr>
+            <w:webHidden/>
+          </w:rPr>
+          <w:fldChar w:fldCharType="begin"/>
+        </w:r>
+        <w:r>
+          <w:rPr>
+            <w:webHidden/>
+          </w:rPr>
+          <w:instrText xml:space="preserve"> PAGEREF _Toc39763092 \h </w:instrText>
+        </w:r>
+        <w:r>
+          <w:rPr>
+            <w:webHidden/>
+          </w:rPr>
+        </w:r>
+        <w:r>
+          <w:rPr>
+            <w:webHidden/>
+          </w:rPr>
+          <w:fldChar w:fldCharType="separate"/>
+        </w:r>
+        <w:r>
+          <w:rPr>
+            <w:webHidden/>
+          </w:rPr>
+          <w:t>63</w:t>
+        </w:r>
+        <w:r>
+          <w:rPr>
+            <w:webHidden/>
+          </w:rPr>
+          <w:fldChar w:fldCharType="end"/>
+        </w:r>
+      </w:hyperlink>
+    </w:p>
+    <w:p>
+      <w:pPr>
+        <w:pStyle w:val="22"/>
+        <w:tabs>
+          <w:tab w:val="right" w:leader="dot" w:pos="9629"/>
+        </w:tabs>
+        <w:rPr>
+          <w:rFonts w:asciiTheme="minorHAnsi" w:eastAsiaTheme="minorEastAsia" w:hAnsiTheme="minorHAnsi" w:cstheme="minorBidi"/>
+          <w:sz w:val="21"/>
+          <w:szCs w:val="22"/>
+        </w:rPr>
+      </w:pPr>
+      <w:hyperlink w:anchor="_Toc39763093" w:history="1">
+        <w:r>
+          <w:rPr>
+            <w:rStyle w:val="ad"/>
+            <w:rFonts w:cs="Book Antiqua"/>
+            <w:snapToGrid w:val="0"/>
+          </w:rPr>
+          <w:t>B.2</w:t>
+        </w:r>
+        <w:r>
+          <w:rPr>
+            <w:rStyle w:val="ad"/>
+          </w:rPr>
+          <w:t xml:space="preserve"> Obtaining Help from Huawei Support Website</w:t>
+        </w:r>
+        <w:r>
+          <w:rPr>
+            <w:webHidden/>
+          </w:rPr>
+          <w:tab/>
+        </w:r>
+        <w:r>
+          <w:rPr>
+            <w:webHidden/>
+          </w:rPr>
+          <w:fldChar w:fldCharType="begin"/>
+        </w:r>
+        <w:r>
+          <w:rPr>
+            <w:webHidden/>
+          </w:rPr>
+          <w:instrText xml:space="preserve"> PAGEREF _Toc39763093 \h </w:instrText>
+        </w:r>
+        <w:r>
+          <w:rPr>
+            <w:webHidden/>
+          </w:rPr>
+        </w:r>
+        <w:r>
+          <w:rPr>
+            <w:webHidden/>
+          </w:rPr>
+          <w:fldChar w:fldCharType="separate"/>
+        </w:r>
+        <w:r>
+          <w:rPr>
+            <w:webHidden/>
+          </w:rPr>
+          <w:t>63</w:t>
+        </w:r>
+        <w:r>
+          <w:rPr>
+            <w:webHidden/>
+          </w:rPr>
+          <w:fldChar w:fldCharType="end"/>
+        </w:r>
+      </w:hyperlink>
+    </w:p>
+    <w:p>
+      <w:pPr>
+        <w:pStyle w:val="10"/>
+        <w:tabs>
+          <w:tab w:val="right" w:leader="dot" w:pos="9629"/>
+        </w:tabs>
         <w:sectPr>
           <w:headerReference w:type="even" r:id="rId29"/>
           <w:headerReference w:type="default" r:id="rId30"/>
@@ -3426,7 +3639,7 @@
       </w:pPr>
       <w:bookmarkStart w:id="2" w:name="_EN-US_TOPIC_0095946277"/>
       <w:bookmarkStart w:id="3" w:name="_EN-US_TOPIC_0095946277-chtext"/>
-      <w:bookmarkStart w:id="4" w:name="_Toc39684189"/>
+      <w:bookmarkStart w:id="4" w:name="_Toc39763067"/>
       <w:bookmarkEnd w:id="2"/>
       <w:r>
         <w:lastRenderedPageBreak/>
@@ -3436,11 +3649,19 @@
       <w:bookmarkEnd w:id="4"/>
     </w:p>
     <w:p>
-      <w:r>
-        <w:t>The Huawei SCOM plug-in is a plug-in integrated in the System Center Operations Manager (SCOM for short) software and used for Huawei server management. By adding eSight, it can mo</w:t>
-      </w:r>
-      <w:r>
-        <w:t>nitor the health status and alarm information of Huawei servers.</w:t>
+      <w:pPr>
+        <w:pStyle w:val="BlockLabel"/>
+      </w:pPr>
+      <w:r>
+        <w:t>Function Description</w:t>
+      </w:r>
+    </w:p>
+    <w:p>
+      <w:r>
+        <w:t>The Huawei SCOM plug-in is a plug-in integrated in the System Center Operations Manager (SCOM for short) software and used for Huawei server management. By add</w:t>
+      </w:r>
+      <w:r>
+        <w:t>ing eSight, it can monitor the health status and alarm information of Huawei servers.</w:t>
       </w:r>
     </w:p>
     <w:p>
@@ -3461,10 +3682,10 @@
         <w:pStyle w:val="ItemList"/>
       </w:pPr>
       <w:r>
-        <w:t xml:space="preserve">View the health status of servers and components </w:t>
-      </w:r>
-      <w:r>
-        <w:t>managed by eSight.</w:t>
+        <w:t>View the health status of se</w:t>
+      </w:r>
+      <w:r>
+        <w:t>rvers and components managed by eSight.</w:t>
       </w:r>
     </w:p>
     <w:p>
@@ -3483,34 +3704,33 @@
         <w:t>View the topologies of servers managed by eSight.</w:t>
       </w:r>
     </w:p>
-    <w:p>
-      <w:r>
-        <w:fldChar w:fldCharType="begin"/>
-      </w:r>
-      <w:r>
-        <w:instrText>REF _table941614104191 \r \h</w:instrText>
-      </w:r>
-      <w:r>
-        <w:fldChar w:fldCharType="separate"/>
-      </w:r>
-      <w:r>
-        <w:t>Table 1-1</w:t>
-      </w:r>
-      <w:r>
-        <w:fldChar w:fldCharType="end"/>
-      </w:r>
-      <w:r>
-        <w:t xml:space="preserve"> lists the servers supported by the Huawei SCOM plug-in.</w:t>
-      </w:r>
-    </w:p>
-    <w:p>
-      <w:pPr>
-        <w:pStyle w:val="TableDescription"/>
-      </w:pPr>
-      <w:bookmarkStart w:id="5" w:name="_table941614104191"/>
-      <w:bookmarkEnd w:id="5"/>
-      <w:r>
-        <w:t>Supported servers</w:t>
+    <w:p/>
+    <w:p>
+      <w:pPr>
+        <w:pStyle w:val="CAUTIONHeading"/>
+      </w:pPr>
+      <w:r>
+        <w:pict>
+          <v:shape id="_x0000_i1033" type="#_x0000_t75" style="width:74.25pt;height:18.75pt">
+            <v:imagedata r:id="rId34" o:title="Notice"/>
+          </v:shape>
+        </w:pict>
+      </w:r>
+    </w:p>
+    <w:p>
+      <w:pPr>
+        <w:pStyle w:val="CAUTIONText"/>
+      </w:pPr>
+      <w:r>
+        <w:t>The actual functions depend on the functions provided by eSight.</w:t>
+      </w:r>
+    </w:p>
+    <w:p>
+      <w:pPr>
+        <w:pStyle w:val="BlockLabel"/>
+      </w:pPr>
+      <w:r>
+        <w:t>Supported Servers</w:t>
       </w:r>
     </w:p>
     <w:tbl>
@@ -3561,7 +3781,7 @@
               <w:pStyle w:val="TableHeading"/>
             </w:pPr>
             <w:r>
-              <w:t>Server</w:t>
+              <w:t>Server Model</w:t>
             </w:r>
           </w:p>
         </w:tc>
@@ -4048,7 +4268,6 @@
               <w:pStyle w:val="TableText"/>
             </w:pPr>
             <w:r>
-              <w:lastRenderedPageBreak/>
               <w:t>KunLun server</w:t>
             </w:r>
           </w:p>
@@ -4143,10 +4362,10 @@
     <w:p>
       <w:pPr>
         <w:sectPr>
-          <w:headerReference w:type="even" r:id="rId34"/>
-          <w:headerReference w:type="default" r:id="rId35"/>
-          <w:footerReference w:type="even" r:id="rId36"/>
-          <w:footerReference w:type="default" r:id="rId37"/>
+          <w:headerReference w:type="even" r:id="rId35"/>
+          <w:headerReference w:type="default" r:id="rId36"/>
+          <w:footerReference w:type="even" r:id="rId37"/>
+          <w:footerReference w:type="default" r:id="rId38"/>
           <w:pgSz w:w="11907" w:h="16840" w:code="9"/>
           <w:pgMar w:top="1701" w:right="1134" w:bottom="1701" w:left="1134" w:header="567" w:footer="567" w:gutter="0"/>
           <w:pgNumType w:start="1"/>
@@ -4159,16 +4378,16 @@
       <w:pPr>
         <w:pStyle w:val="1"/>
       </w:pPr>
-      <w:bookmarkStart w:id="6" w:name="_EN-US_TOPIC_0095946269"/>
-      <w:bookmarkStart w:id="7" w:name="_EN-US_TOPIC_0095946269-chtext"/>
-      <w:bookmarkStart w:id="8" w:name="_Toc39684190"/>
-      <w:bookmarkEnd w:id="6"/>
+      <w:bookmarkStart w:id="5" w:name="_EN-US_TOPIC_0095946269"/>
+      <w:bookmarkStart w:id="6" w:name="_EN-US_TOPIC_0095946269-chtext"/>
+      <w:bookmarkStart w:id="7" w:name="_Toc39763068"/>
+      <w:bookmarkEnd w:id="5"/>
       <w:r>
         <w:lastRenderedPageBreak/>
         <w:t>Installing and Uninstalling the Huawei SCOM Plug-in</w:t>
       </w:r>
+      <w:bookmarkEnd w:id="6"/>
       <w:bookmarkEnd w:id="7"/>
-      <w:bookmarkEnd w:id="8"/>
     </w:p>
     <w:p>
       <w:hyperlink w:anchor="_EN-US_TOPIC_0095946295" w:tooltip=" " w:history="1">
@@ -4195,63 +4414,31 @@
         <w:pStyle w:val="21"/>
         <w:numPr>
           <w:ilvl w:val="1"/>
-          <w:numId w:val="39"/>
+          <w:numId w:val="40"/>
         </w:numPr>
       </w:pPr>
-      <w:bookmarkStart w:id="9" w:name="_EN-US_TOPIC_0095946295"/>
-      <w:bookmarkStart w:id="10" w:name="_EN-US_TOPIC_0095946295-chtext"/>
-      <w:bookmarkStart w:id="11" w:name="_Toc39684191"/>
+      <w:bookmarkStart w:id="8" w:name="_EN-US_TOPIC_0095946295"/>
+      <w:bookmarkStart w:id="9" w:name="_EN-US_TOPIC_0095946295-chtext"/>
+      <w:bookmarkStart w:id="10" w:name="_Toc39763069"/>
+      <w:bookmarkEnd w:id="8"/>
+      <w:r>
+        <w:t>Installing the Huawei SCOM Plug-in</w:t>
+      </w:r>
       <w:bookmarkEnd w:id="9"/>
-      <w:r>
-        <w:t>Installing the Huawei SCOM Plug-in</w:t>
-      </w:r>
       <w:bookmarkEnd w:id="10"/>
-      <w:bookmarkEnd w:id="11"/>
-    </w:p>
-    <w:p>
-      <w:pPr>
-        <w:pStyle w:val="BlockLabel"/>
-      </w:pPr>
-      <w:r>
-        <w:t>Prerequisites</w:t>
-      </w:r>
-    </w:p>
-    <w:p>
-      <w:pPr>
-        <w:pStyle w:val="ItemList"/>
-      </w:pPr>
-      <w:r>
-        <w:t>SCOM 2012 R2 or SCOM 2016 has been installed on the SCOM server.</w:t>
-      </w:r>
-    </w:p>
-    <w:p>
-      <w:pPr>
-        <w:pStyle w:val="ItemList"/>
-      </w:pPr>
-      <w:r>
-        <w:t>.Net Framework 4.0 or later has been installed on the SCOM server.</w:t>
-      </w:r>
-    </w:p>
-    <w:p>
-      <w:pPr>
-        <w:pStyle w:val="BlockLabel"/>
-      </w:pPr>
-      <w:r>
-        <w:t>Procedure</w:t>
-      </w:r>
     </w:p>
     <w:p>
       <w:pPr>
         <w:pStyle w:val="Step"/>
         <w:numPr>
           <w:ilvl w:val="6"/>
-          <w:numId w:val="44"/>
+          <w:numId w:val="46"/>
         </w:numPr>
       </w:pPr>
       <w:r>
         <w:t xml:space="preserve">Download the Huawei SCOM plug-in installation package of the latest version from the </w:t>
       </w:r>
-      <w:hyperlink r:id="rId38" w:tooltip=" " w:history="1">
+      <w:hyperlink r:id="rId39" w:tooltip=" " w:history="1">
         <w:r>
           <w:rPr>
             <w:rStyle w:val="ad"/>
@@ -4327,13 +4514,7 @@
         <w:rPr>
           <w:b/>
         </w:rPr>
-        <w:t>Huawei_eS</w:t>
-      </w:r>
-      <w:r>
-        <w:rPr>
-          <w:b/>
-        </w:rPr>
-        <w:t>ight_For_SCOM_Plugin_</w:t>
+        <w:t>Huawei_eSight_For_SCOM_Plugin_</w:t>
       </w:r>
       <w:r>
         <w:rPr>
@@ -4396,7 +4577,10 @@
         <w:t>Installer Language</w:t>
       </w:r>
       <w:r>
-        <w:t xml:space="preserve"> window, select a language for your installation, as shown in </w:t>
+        <w:t xml:space="preserve"> window, select a l</w:t>
+      </w:r>
+      <w:r>
+        <w:t xml:space="preserve">anguage for your installation, as shown in </w:t>
       </w:r>
       <w:r>
         <w:fldChar w:fldCharType="begin"/>
@@ -4421,10 +4605,9 @@
       <w:pPr>
         <w:pStyle w:val="FigureDescription"/>
       </w:pPr>
-      <w:bookmarkStart w:id="12" w:name="_fig8759131014201"/>
-      <w:bookmarkEnd w:id="12"/>
-      <w:r>
-        <w:lastRenderedPageBreak/>
+      <w:bookmarkStart w:id="11" w:name="_fig8759131014201"/>
+      <w:bookmarkEnd w:id="11"/>
+      <w:r>
         <w:t>Installer Language</w:t>
       </w:r>
     </w:p>
@@ -4434,8 +4617,8 @@
       </w:pPr>
       <w:r>
         <w:pict>
-          <v:shape id="d0e437" o:spid="_x0000_i1033" type="#_x0000_t75" style="width:229.5pt;height:126pt">
-            <v:imagedata r:id="rId39" o:title=""/>
+          <v:shape id="d0e425" o:spid="_x0000_i1034" type="#_x0000_t75" style="width:229.5pt;height:126pt">
+            <v:imagedata r:id="rId40" o:title=""/>
           </v:shape>
         </w:pict>
       </w:r>
@@ -4446,6 +4629,7 @@
         <w:pStyle w:val="Step"/>
       </w:pPr>
       <w:r>
+        <w:lastRenderedPageBreak/>
         <w:t xml:space="preserve">Click </w:t>
       </w:r>
       <w:r>
@@ -4485,8 +4669,8 @@
       <w:pPr>
         <w:pStyle w:val="FigureDescription"/>
       </w:pPr>
-      <w:bookmarkStart w:id="13" w:name="_fig46583341241"/>
-      <w:bookmarkEnd w:id="13"/>
+      <w:bookmarkStart w:id="12" w:name="_fig46583341241"/>
+      <w:bookmarkEnd w:id="12"/>
       <w:r>
         <w:t>Welcome to the setup</w:t>
       </w:r>
@@ -4497,8 +4681,8 @@
       </w:pPr>
       <w:r>
         <w:pict>
-          <v:shape id="d0e453" o:spid="_x0000_i1034" type="#_x0000_t75" style="width:385.5pt;height:296.25pt">
-            <v:imagedata r:id="rId40" o:title=""/>
+          <v:shape id="d0e441" o:spid="_x0000_i1035" type="#_x0000_t75" style="width:385.5pt;height:296.25pt">
+            <v:imagedata r:id="rId41" o:title=""/>
           </v:shape>
         </w:pict>
       </w:r>
@@ -4557,14 +4741,11 @@
       <w:pPr>
         <w:pStyle w:val="FigureDescription"/>
       </w:pPr>
-      <w:bookmarkStart w:id="14" w:name="_fig2108111084919"/>
-      <w:bookmarkEnd w:id="14"/>
+      <w:bookmarkStart w:id="13" w:name="_fig2108111084919"/>
+      <w:bookmarkEnd w:id="13"/>
       <w:r>
         <w:lastRenderedPageBreak/>
-        <w:t>Choose Inst</w:t>
-      </w:r>
-      <w:r>
-        <w:t>all Location</w:t>
+        <w:t>Choose Install Location</w:t>
       </w:r>
     </w:p>
     <w:p>
@@ -4573,8 +4754,8 @@
       </w:pPr>
       <w:r>
         <w:pict>
-          <v:shape id="d0e473" o:spid="_x0000_i1035" type="#_x0000_t75" style="width:384.75pt;height:297.75pt">
-            <v:imagedata r:id="rId41" o:title=""/>
+          <v:shape id="d0e461" o:spid="_x0000_i1036" type="#_x0000_t75" style="width:384.75pt;height:297.75pt">
+            <v:imagedata r:id="rId42" o:title=""/>
           </v:shape>
         </w:pict>
       </w:r>
@@ -4614,7 +4795,13 @@
         <w:rPr>
           <w:b/>
         </w:rPr>
-        <w:t>Select features to install</w:t>
+        <w:t>Select features to</w:t>
+      </w:r>
+      <w:r>
+        <w:rPr>
+          <w:b/>
+        </w:rPr>
+        <w:t xml:space="preserve"> install</w:t>
       </w:r>
       <w:r>
         <w:t xml:space="preserve"> window is displayed, as shown in </w:t>
@@ -4642,8 +4829,8 @@
       <w:pPr>
         <w:pStyle w:val="FigureDescription"/>
       </w:pPr>
-      <w:bookmarkStart w:id="15" w:name="_fig919663212112"/>
-      <w:bookmarkEnd w:id="15"/>
+      <w:bookmarkStart w:id="14" w:name="_fig919663212112"/>
+      <w:bookmarkEnd w:id="14"/>
       <w:r>
         <w:lastRenderedPageBreak/>
         <w:t>Select features to install</w:t>
@@ -4655,8 +4842,8 @@
       </w:pPr>
       <w:r>
         <w:pict>
-          <v:shape id="d0e496" o:spid="_x0000_i1036" type="#_x0000_t75" style="width:384pt;height:297pt">
-            <v:imagedata r:id="rId42" o:title=""/>
+          <v:shape id="d0e484" o:spid="_x0000_i1037" type="#_x0000_t75" style="width:384pt;height:297pt">
+            <v:imagedata r:id="rId43" o:title=""/>
           </v:shape>
         </w:pict>
       </w:r>
@@ -4715,8 +4902,8 @@
       <w:pPr>
         <w:pStyle w:val="FigureDescription"/>
       </w:pPr>
-      <w:bookmarkStart w:id="16" w:name="_fig6728161855212"/>
-      <w:bookmarkEnd w:id="16"/>
+      <w:bookmarkStart w:id="15" w:name="_fig6728161855212"/>
+      <w:bookmarkEnd w:id="15"/>
       <w:r>
         <w:lastRenderedPageBreak/>
         <w:t>IP/Port Configuration</w:t>
@@ -4728,8 +4915,8 @@
       </w:pPr>
       <w:r>
         <w:pict>
-          <v:shape id="d0e516" o:spid="_x0000_i1037" type="#_x0000_t75" style="width:385.5pt;height:297.75pt">
-            <v:imagedata r:id="rId43" o:title=""/>
+          <v:shape id="d0e504" o:spid="_x0000_i1038" type="#_x0000_t75" style="width:385.5pt;height:297.75pt">
+            <v:imagedata r:id="rId44" o:title=""/>
           </v:shape>
         </w:pict>
       </w:r>
@@ -4788,8 +4975,8 @@
       <w:pPr>
         <w:pStyle w:val="FigureDescription"/>
       </w:pPr>
-      <w:bookmarkStart w:id="17" w:name="_fig4480194220324"/>
-      <w:bookmarkEnd w:id="17"/>
+      <w:bookmarkStart w:id="16" w:name="_fig4480194220324"/>
+      <w:bookmarkEnd w:id="16"/>
       <w:r>
         <w:lastRenderedPageBreak/>
         <w:t>Installing the Huawei SCOM plug-in</w:t>
@@ -4801,8 +4988,8 @@
       </w:pPr>
       <w:r>
         <w:pict>
-          <v:shape id="d0e536" o:spid="_x0000_i1038" type="#_x0000_t75" style="width:385.5pt;height:297pt">
-            <v:imagedata r:id="rId44" o:title=""/>
+          <v:shape id="d0e524" o:spid="_x0000_i1039" type="#_x0000_t75" style="width:385.5pt;height:297pt">
+            <v:imagedata r:id="rId45" o:title=""/>
           </v:shape>
         </w:pict>
       </w:r>
@@ -4835,8 +5022,8 @@
       <w:pPr>
         <w:pStyle w:val="FigureDescription"/>
       </w:pPr>
-      <w:bookmarkStart w:id="18" w:name="_fig1863061143617"/>
-      <w:bookmarkEnd w:id="18"/>
+      <w:bookmarkStart w:id="17" w:name="_fig1863061143617"/>
+      <w:bookmarkEnd w:id="17"/>
       <w:r>
         <w:lastRenderedPageBreak/>
         <w:t>Completing the setup</w:t>
@@ -4848,8 +5035,8 @@
       </w:pPr>
       <w:r>
         <w:pict>
-          <v:shape id="d0e546" o:spid="_x0000_i1039" type="#_x0000_t75" style="width:383.25pt;height:295.5pt">
-            <v:imagedata r:id="rId45" o:title=""/>
+          <v:shape id="d0e534" o:spid="_x0000_i1040" type="#_x0000_t75" style="width:383.25pt;height:295.5pt">
+            <v:imagedata r:id="rId46" o:title=""/>
           </v:shape>
         </w:pict>
       </w:r>
@@ -4874,10 +5061,10 @@
     </w:p>
     <w:p>
       <w:r>
-        <w:t xml:space="preserve">The Huawei SCOM plug-in installation </w:t>
-      </w:r>
-      <w:r>
-        <w:t>is complete.</w:t>
+        <w:t>Th</w:t>
+      </w:r>
+      <w:r>
+        <w:t>e Huawei SCOM plug-in installation is complete.</w:t>
       </w:r>
     </w:p>
     <w:p>
@@ -4898,8 +5085,8 @@
       </w:r>
       <w:r>
         <w:pict>
-          <v:shape id="d0e562" o:spid="_x0000_i1040" type="#_x0000_t75" style="width:21pt;height:21pt">
-            <v:imagedata r:id="rId46" o:title=""/>
+          <v:shape id="d0e550" o:spid="_x0000_i1041" type="#_x0000_t75" style="width:21pt;height:21pt">
+            <v:imagedata r:id="rId47" o:title=""/>
           </v:shape>
         </w:pict>
       </w:r>
@@ -4924,7 +5111,7 @@
         <w:fldChar w:fldCharType="begin"/>
       </w:r>
       <w:r>
-        <w:instrText>REF _d0e561 \r \h</w:instrText>
+        <w:instrText>REF _d0e551 \r \h</w:instrText>
       </w:r>
       <w:r>
         <w:fldChar w:fldCharType="separate"/>
@@ -4943,8 +5130,8 @@
       <w:pPr>
         <w:pStyle w:val="FigureDescription"/>
       </w:pPr>
-      <w:bookmarkStart w:id="19" w:name="_d0e561"/>
-      <w:bookmarkEnd w:id="19"/>
+      <w:bookmarkStart w:id="18" w:name="_d0e551"/>
+      <w:bookmarkEnd w:id="18"/>
       <w:r>
         <w:lastRenderedPageBreak/>
         <w:t>SCOM main window</w:t>
@@ -4956,8 +5143,8 @@
       </w:pPr>
       <w:r>
         <w:pict>
-          <v:shape id="d0e577" o:spid="_x0000_i1041" type="#_x0000_t75" style="width:393.75pt;height:244.5pt">
-            <v:imagedata r:id="rId47" o:title=""/>
+          <v:shape id="d0e565" o:spid="_x0000_i1042" type="#_x0000_t75" style="width:393.75pt;height:244.5pt">
+            <v:imagedata r:id="rId48" o:title=""/>
           </v:shape>
         </w:pict>
       </w:r>
@@ -5000,16 +5187,16 @@
         <w:t>Management Packs</w:t>
       </w:r>
       <w:r>
-        <w:t xml:space="preserve"> window is displayed, as shown in </w:t>
+        <w:t xml:space="preserve"> window </w:t>
+      </w:r>
+      <w:r>
+        <w:t xml:space="preserve">is displayed, as shown in </w:t>
       </w:r>
       <w:r>
         <w:fldChar w:fldCharType="begin"/>
       </w:r>
       <w:r>
-        <w:instrText>REF _fig1</w:instrText>
-      </w:r>
-      <w:r>
-        <w:instrText>599912713433 \r \h</w:instrText>
+        <w:instrText>REF _fig1599912713433 \r \h</w:instrText>
       </w:r>
       <w:r>
         <w:fldChar w:fldCharType="separate"/>
@@ -5028,8 +5215,8 @@
       <w:pPr>
         <w:pStyle w:val="FigureDescription"/>
       </w:pPr>
-      <w:bookmarkStart w:id="20" w:name="_fig1599912713433"/>
-      <w:bookmarkEnd w:id="20"/>
+      <w:bookmarkStart w:id="19" w:name="_fig1599912713433"/>
+      <w:bookmarkEnd w:id="19"/>
       <w:r>
         <w:t>Management Packs</w:t>
       </w:r>
@@ -5040,8 +5227,8 @@
       </w:pPr>
       <w:r>
         <w:pict>
-          <v:shape id="d0e600" o:spid="_x0000_i1042" type="#_x0000_t75" style="width:393pt;height:244.5pt">
-            <v:imagedata r:id="rId48" o:title=""/>
+          <v:shape id="d0e588" o:spid="_x0000_i1043" type="#_x0000_t75" style="width:393pt;height:244.5pt">
+            <v:imagedata r:id="rId49" o:title=""/>
           </v:shape>
         </w:pict>
       </w:r>
@@ -5064,10 +5251,10 @@
     <w:p>
       <w:r>
         <w:lastRenderedPageBreak/>
-        <w:t>After the MP packages are successfully installed, th</w:t>
-      </w:r>
-      <w:r>
-        <w:t xml:space="preserve">e nodes in the red box are displayed in the SCOM main window, as shown in </w:t>
+        <w:t>After the MP pack</w:t>
+      </w:r>
+      <w:r>
+        <w:t xml:space="preserve">ages are successfully installed, the nodes in the red box are displayed in the SCOM main window, as shown in </w:t>
       </w:r>
       <w:r>
         <w:fldChar w:fldCharType="begin"/>
@@ -5092,8 +5279,8 @@
       <w:pPr>
         <w:pStyle w:val="FigureDescription"/>
       </w:pPr>
-      <w:bookmarkStart w:id="21" w:name="_fig9911553184718"/>
-      <w:bookmarkEnd w:id="21"/>
+      <w:bookmarkStart w:id="20" w:name="_fig9911553184718"/>
+      <w:bookmarkEnd w:id="20"/>
       <w:r>
         <w:t>SCOM main window</w:t>
       </w:r>
@@ -5104,8 +5291,8 @@
       </w:pPr>
       <w:r>
         <w:pict>
-          <v:shape id="d0e615" o:spid="_x0000_i1043" type="#_x0000_t75" style="width:393.75pt;height:245.25pt">
-            <v:imagedata r:id="rId49" o:title=""/>
+          <v:shape id="d0e603" o:spid="_x0000_i1044" type="#_x0000_t75" style="width:393.75pt;height:245.25pt">
+            <v:imagedata r:id="rId50" o:title=""/>
           </v:shape>
         </w:pict>
       </w:r>
@@ -5123,15 +5310,15 @@
       <w:pPr>
         <w:pStyle w:val="21"/>
       </w:pPr>
-      <w:bookmarkStart w:id="22" w:name="_EN-US_TOPIC_0095946263"/>
-      <w:bookmarkStart w:id="23" w:name="_EN-US_TOPIC_0095946263-chtext"/>
-      <w:bookmarkStart w:id="24" w:name="_Toc39684192"/>
+      <w:bookmarkStart w:id="21" w:name="_EN-US_TOPIC_0095946263"/>
+      <w:bookmarkStart w:id="22" w:name="_EN-US_TOPIC_0095946263-chtext"/>
+      <w:bookmarkStart w:id="23" w:name="_Toc39763070"/>
+      <w:bookmarkEnd w:id="21"/>
+      <w:r>
+        <w:t>Uninstalling the Huawei SCOM Plug-in</w:t>
+      </w:r>
       <w:bookmarkEnd w:id="22"/>
-      <w:r>
-        <w:t>Uninstalling the Huawei SCOM Plug-in</w:t>
-      </w:r>
       <w:bookmarkEnd w:id="23"/>
-      <w:bookmarkEnd w:id="24"/>
     </w:p>
     <w:p>
       <w:r>
@@ -5173,8 +5360,8 @@
       <w:pPr>
         <w:pStyle w:val="BlockLabel"/>
       </w:pPr>
-      <w:bookmarkStart w:id="25" w:name="section149125451803"/>
-      <w:bookmarkEnd w:id="25"/>
+      <w:bookmarkStart w:id="24" w:name="section149125451803"/>
+      <w:bookmarkEnd w:id="24"/>
       <w:r>
         <w:t>Uninstalling the Huawei SCOM Plug-in from the Control Panel</w:t>
       </w:r>
@@ -5184,7 +5371,7 @@
         <w:pStyle w:val="Step"/>
         <w:numPr>
           <w:ilvl w:val="6"/>
-          <w:numId w:val="45"/>
+          <w:numId w:val="47"/>
         </w:numPr>
       </w:pPr>
       <w:r>
@@ -5208,13 +5395,13 @@
         <w:rPr>
           <w:b/>
         </w:rPr>
-        <w:t>Uninstall or cha</w:t>
+        <w:t>Uninstall or ch</w:t>
       </w:r>
       <w:r>
         <w:rPr>
           <w:b/>
         </w:rPr>
-        <w:t>nge a program</w:t>
+        <w:t>ange a program</w:t>
       </w:r>
       <w:r>
         <w:t xml:space="preserve"> window is displayed, as shown in </w:t>
@@ -5242,8 +5429,8 @@
       <w:pPr>
         <w:pStyle w:val="FigureDescription"/>
       </w:pPr>
-      <w:bookmarkStart w:id="26" w:name="_fig1912312473319"/>
-      <w:bookmarkEnd w:id="26"/>
+      <w:bookmarkStart w:id="25" w:name="_fig1912312473319"/>
+      <w:bookmarkEnd w:id="25"/>
       <w:r>
         <w:lastRenderedPageBreak/>
         <w:t>Uninstall or change a program</w:t>
@@ -5255,8 +5442,8 @@
       </w:pPr>
       <w:r>
         <w:pict>
-          <v:shape id="d0e681" o:spid="_x0000_i1044" type="#_x0000_t75" style="width:394.5pt;height:264pt">
-            <v:imagedata r:id="rId50" o:title=""/>
+          <v:shape id="d0e669" o:spid="_x0000_i1045" type="#_x0000_t75" style="width:394.5pt;height:264pt">
+            <v:imagedata r:id="rId51" o:title=""/>
           </v:shape>
         </w:pict>
       </w:r>
@@ -5288,10 +5475,10 @@
     </w:p>
     <w:p>
       <w:r>
-        <w:t>A confirmation dialog box is displayed, as</w:t>
-      </w:r>
-      <w:r>
-        <w:t xml:space="preserve"> shown in </w:t>
+        <w:t>A confirmation dialog box is displayed, a</w:t>
+      </w:r>
+      <w:r>
+        <w:t xml:space="preserve">s shown in </w:t>
       </w:r>
       <w:r>
         <w:fldChar w:fldCharType="begin"/>
@@ -5316,8 +5503,8 @@
       <w:pPr>
         <w:pStyle w:val="FigureDescription"/>
       </w:pPr>
-      <w:bookmarkStart w:id="27" w:name="_fig614220714373"/>
-      <w:bookmarkEnd w:id="27"/>
+      <w:bookmarkStart w:id="26" w:name="_fig614220714373"/>
+      <w:bookmarkEnd w:id="26"/>
       <w:r>
         <w:t>Dialog box</w:t>
       </w:r>
@@ -5328,8 +5515,8 @@
       </w:pPr>
       <w:r>
         <w:pict>
-          <v:shape id="d0e700" o:spid="_x0000_i1045" type="#_x0000_t75" style="width:354.75pt;height:126pt">
-            <v:imagedata r:id="rId51" o:title=""/>
+          <v:shape id="d0e688" o:spid="_x0000_i1046" type="#_x0000_t75" style="width:354.75pt;height:126pt">
+            <v:imagedata r:id="rId52" o:title=""/>
           </v:shape>
         </w:pict>
       </w:r>
@@ -5379,8 +5566,8 @@
       <w:pPr>
         <w:pStyle w:val="FigureDescription"/>
       </w:pPr>
-      <w:bookmarkStart w:id="28" w:name="_fig17249191312441"/>
-      <w:bookmarkEnd w:id="28"/>
+      <w:bookmarkStart w:id="27" w:name="_fig17249191312441"/>
+      <w:bookmarkEnd w:id="27"/>
       <w:r>
         <w:lastRenderedPageBreak/>
         <w:t>Dialog box</w:t>
@@ -5392,8 +5579,8 @@
       </w:pPr>
       <w:r>
         <w:pict>
-          <v:shape id="d0e717" o:spid="_x0000_i1046" type="#_x0000_t75" style="width:369.75pt;height:128.25pt">
-            <v:imagedata r:id="rId52" o:title=""/>
+          <v:shape id="d0e705" o:spid="_x0000_i1047" type="#_x0000_t75" style="width:369.75pt;height:128.25pt">
+            <v:imagedata r:id="rId53" o:title=""/>
           </v:shape>
         </w:pict>
       </w:r>
@@ -5408,8 +5595,8 @@
           <w:color w:val="339966"/>
         </w:rPr>
         <w:pict>
-          <v:shape id="_x0000_i1047" type="#_x0000_t75" style="width:54pt;height:18.75pt">
-            <v:imagedata r:id="rId53" o:title="note"/>
+          <v:shape id="_x0000_i1048" type="#_x0000_t75" style="width:54pt;height:18.75pt">
+            <v:imagedata r:id="rId54" o:title="note"/>
           </v:shape>
         </w:pict>
       </w:r>
@@ -5419,7 +5606,10 @@
         <w:pStyle w:val="NotesText"/>
       </w:pPr>
       <w:r>
-        <w:t>IIS Express is responsible for the communication between the plug-in and SCOM. After IIS Express is uninstalled, it will be reinstalled when the Huawei SCOM plug-in is installed.</w:t>
+        <w:t>IIS Express is responsible for th</w:t>
+      </w:r>
+      <w:r>
+        <w:t>e communication between the plug-in and SCOM. After IIS Express is uninstalled, it will be reinstalled when the Huawei SCOM plug-in is installed.</w:t>
       </w:r>
     </w:p>
     <w:p>
@@ -5444,10 +5634,7 @@
         <w:pStyle w:val="ItemList"/>
       </w:pPr>
       <w:r>
-        <w:t>If IIS Express does not ne</w:t>
-      </w:r>
-      <w:r>
-        <w:t xml:space="preserve">ed to be uninstalled, click </w:t>
+        <w:t xml:space="preserve">If IIS Express does not need to be uninstalled, click </w:t>
       </w:r>
       <w:r>
         <w:rPr>
@@ -5464,7 +5651,10 @@
         <w:pStyle w:val="Step"/>
       </w:pPr>
       <w:r>
-        <w:t xml:space="preserve">Click </w:t>
+        <w:t>C</w:t>
+      </w:r>
+      <w:r>
+        <w:t xml:space="preserve">lick </w:t>
       </w:r>
       <w:r>
         <w:rPr>
@@ -5512,8 +5702,8 @@
       <w:pPr>
         <w:pStyle w:val="FigureDescription"/>
       </w:pPr>
-      <w:bookmarkStart w:id="29" w:name="_fig18119116144613"/>
-      <w:bookmarkEnd w:id="29"/>
+      <w:bookmarkStart w:id="28" w:name="_fig18119116144613"/>
+      <w:bookmarkEnd w:id="28"/>
       <w:r>
         <w:t>Uninstalling the Huawei SCOM plug-in</w:t>
       </w:r>
@@ -5524,8 +5714,8 @@
       </w:pPr>
       <w:r>
         <w:pict>
-          <v:shape id="d0e753" o:spid="_x0000_i1048" type="#_x0000_t75" style="width:385.5pt;height:297.75pt">
-            <v:imagedata r:id="rId54" o:title=""/>
+          <v:shape id="d0e741" o:spid="_x0000_i1049" type="#_x0000_t75" style="width:385.5pt;height:297.75pt">
+            <v:imagedata r:id="rId55" o:title=""/>
           </v:shape>
         </w:pict>
       </w:r>
@@ -5539,10 +5729,7 @@
         <w:fldChar w:fldCharType="begin"/>
       </w:r>
       <w:r>
-        <w:instrText>RE</w:instrText>
-      </w:r>
-      <w:r>
-        <w:instrText>F _fig3490122419488 \r \h</w:instrText>
+        <w:instrText>REF _fig3490122419488 \r \h</w:instrText>
       </w:r>
       <w:r>
         <w:fldChar w:fldCharType="separate"/>
@@ -5561,8 +5748,8 @@
       <w:pPr>
         <w:pStyle w:val="FigureDescription"/>
       </w:pPr>
-      <w:bookmarkStart w:id="30" w:name="_fig3490122419488"/>
-      <w:bookmarkEnd w:id="30"/>
+      <w:bookmarkStart w:id="29" w:name="_fig3490122419488"/>
+      <w:bookmarkEnd w:id="29"/>
       <w:r>
         <w:lastRenderedPageBreak/>
         <w:t>Uninstallation completed</w:t>
@@ -5574,8 +5761,8 @@
       </w:pPr>
       <w:r>
         <w:pict>
-          <v:shape id="d0e763" o:spid="_x0000_i1049" type="#_x0000_t75" style="width:372.75pt;height:128.25pt">
-            <v:imagedata r:id="rId55" o:title=""/>
+          <v:shape id="d0e751" o:spid="_x0000_i1050" type="#_x0000_t75" style="width:372.75pt;height:128.25pt">
+            <v:imagedata r:id="rId56" o:title=""/>
           </v:shape>
         </w:pict>
       </w:r>
@@ -5615,8 +5802,8 @@
       <w:pPr>
         <w:pStyle w:val="BlockLabel"/>
       </w:pPr>
-      <w:bookmarkStart w:id="31" w:name="section1865812261811"/>
-      <w:bookmarkEnd w:id="31"/>
+      <w:bookmarkStart w:id="30" w:name="section1865812261811"/>
+      <w:bookmarkEnd w:id="30"/>
       <w:r>
         <w:t>Uninstalling the Huawei SCOM Plug-in from the Installation Directory</w:t>
       </w:r>
@@ -5626,7 +5813,7 @@
         <w:pStyle w:val="Step"/>
         <w:numPr>
           <w:ilvl w:val="6"/>
-          <w:numId w:val="46"/>
+          <w:numId w:val="48"/>
         </w:numPr>
       </w:pPr>
       <w:r>
@@ -5664,8 +5851,8 @@
       <w:pPr>
         <w:pStyle w:val="FigureDescription"/>
       </w:pPr>
-      <w:bookmarkStart w:id="32" w:name="_fig1126171018542"/>
-      <w:bookmarkEnd w:id="32"/>
+      <w:bookmarkStart w:id="31" w:name="_fig1126171018542"/>
+      <w:bookmarkEnd w:id="31"/>
       <w:r>
         <w:t>Installation directory of the Huawei SCOM plug-in</w:t>
       </w:r>
@@ -5676,8 +5863,8 @@
       </w:pPr>
       <w:r>
         <w:pict>
-          <v:shape id="d0e791" o:spid="_x0000_i1050" type="#_x0000_t75" style="width:370.5pt;height:114.75pt">
-            <v:imagedata r:id="rId56" o:title=""/>
+          <v:shape id="d0e779" o:spid="_x0000_i1051" type="#_x0000_t75" style="width:370.5pt;height:114.75pt">
+            <v:imagedata r:id="rId57" o:title=""/>
           </v:shape>
         </w:pict>
       </w:r>
@@ -5702,10 +5889,7 @@
     </w:p>
     <w:p>
       <w:r>
-        <w:t>A confirmation di</w:t>
-      </w:r>
-      <w:r>
-        <w:t xml:space="preserve">alog box is displayed, as shown in </w:t>
+        <w:t xml:space="preserve">A confirmation dialog box is displayed, as shown in </w:t>
       </w:r>
       <w:r>
         <w:fldChar w:fldCharType="begin"/>
@@ -5730,8 +5914,8 @@
       <w:pPr>
         <w:pStyle w:val="FigureDescription"/>
       </w:pPr>
-      <w:bookmarkStart w:id="33" w:name="_fig932582195512"/>
-      <w:bookmarkEnd w:id="33"/>
+      <w:bookmarkStart w:id="32" w:name="_fig932582195512"/>
+      <w:bookmarkEnd w:id="32"/>
       <w:r>
         <w:lastRenderedPageBreak/>
         <w:t>Dialog box</w:t>
@@ -5743,8 +5927,8 @@
       </w:pPr>
       <w:r>
         <w:pict>
-          <v:shape id="d0e808" o:spid="_x0000_i1051" type="#_x0000_t75" style="width:354.75pt;height:126pt">
-            <v:imagedata r:id="rId51" o:title=""/>
+          <v:shape id="d0e796" o:spid="_x0000_i1052" type="#_x0000_t75" style="width:354.75pt;height:126pt">
+            <v:imagedata r:id="rId52" o:title=""/>
           </v:shape>
         </w:pict>
       </w:r>
@@ -5794,8 +5978,8 @@
       <w:pPr>
         <w:pStyle w:val="FigureDescription"/>
       </w:pPr>
-      <w:bookmarkStart w:id="34" w:name="_fd175f638517e4112bacdd81fd1e188cf"/>
-      <w:bookmarkEnd w:id="34"/>
+      <w:bookmarkStart w:id="33" w:name="_fd175f638517e4112bacdd81fd1e188cf"/>
+      <w:bookmarkEnd w:id="33"/>
       <w:r>
         <w:t>Dialog box</w:t>
       </w:r>
@@ -5806,8 +5990,8 @@
       </w:pPr>
       <w:r>
         <w:pict>
-          <v:shape id="d0e825" o:spid="_x0000_i1052" type="#_x0000_t75" style="width:369.75pt;height:128.25pt">
-            <v:imagedata r:id="rId52" o:title=""/>
+          <v:shape id="d0e813" o:spid="_x0000_i1053" type="#_x0000_t75" style="width:369.75pt;height:128.25pt">
+            <v:imagedata r:id="rId53" o:title=""/>
           </v:shape>
         </w:pict>
       </w:r>
@@ -5822,8 +6006,8 @@
           <w:color w:val="339966"/>
         </w:rPr>
         <w:pict>
-          <v:shape id="_x0000_i1053" type="#_x0000_t75" style="width:54pt;height:18.75pt">
-            <v:imagedata r:id="rId53" o:title="note"/>
+          <v:shape id="_x0000_i1054" type="#_x0000_t75" style="width:54pt;height:18.75pt">
+            <v:imagedata r:id="rId54" o:title="note"/>
           </v:shape>
         </w:pict>
       </w:r>
@@ -5833,7 +6017,10 @@
         <w:pStyle w:val="NotesText"/>
       </w:pPr>
       <w:r>
-        <w:t>IIS Express is responsible for the communication between the plug-in and SCOM. After IIS Express is uninstalled, it will be reinstalled when the Huawei SCOM plug-in is installed.</w:t>
+        <w:t>IIS Express is responsible for the communication betwe</w:t>
+      </w:r>
+      <w:r>
+        <w:t>en the plug-in and SCOM. After IIS Express is uninstalled, it will be reinstalled when the Huawei SCOM plug-in is installed.</w:t>
       </w:r>
     </w:p>
     <w:p>
@@ -5858,10 +6045,7 @@
         <w:pStyle w:val="ItemList"/>
       </w:pPr>
       <w:r>
-        <w:t>If IIS Exp</w:t>
-      </w:r>
-      <w:r>
-        <w:t xml:space="preserve">ress does not need to be uninstalled, click </w:t>
+        <w:t xml:space="preserve">If IIS Express does not need to be uninstalled, click </w:t>
       </w:r>
       <w:r>
         <w:rPr>
@@ -5926,8 +6110,8 @@
       <w:pPr>
         <w:pStyle w:val="FigureDescription"/>
       </w:pPr>
-      <w:bookmarkStart w:id="35" w:name="_fa92f70c552f845dbb7b3d8ec066e9665"/>
-      <w:bookmarkEnd w:id="35"/>
+      <w:bookmarkStart w:id="34" w:name="_fa92f70c552f845dbb7b3d8ec066e9665"/>
+      <w:bookmarkEnd w:id="34"/>
       <w:r>
         <w:lastRenderedPageBreak/>
         <w:t>Uninstalling the Huawei SCOM plug-in</w:t>
@@ -5939,8 +6123,8 @@
       </w:pPr>
       <w:r>
         <w:pict>
-          <v:shape id="d0e861" o:spid="_x0000_i1054" type="#_x0000_t75" style="width:385.5pt;height:297.75pt">
-            <v:imagedata r:id="rId54" o:title=""/>
+          <v:shape id="d0e849" o:spid="_x0000_i1055" type="#_x0000_t75" style="width:385.5pt;height:297.75pt">
+            <v:imagedata r:id="rId55" o:title=""/>
           </v:shape>
         </w:pict>
       </w:r>
@@ -5948,16 +6132,16 @@
     <w:p/>
     <w:p>
       <w:r>
-        <w:t>After the uninstallation is comp</w:t>
-      </w:r>
-      <w:r>
-        <w:t xml:space="preserve">lete, the dialog box shown in </w:t>
+        <w:t xml:space="preserve">After the uninstallation is complete, the dialog box shown in </w:t>
       </w:r>
       <w:r>
         <w:fldChar w:fldCharType="begin"/>
       </w:r>
       <w:r>
-        <w:instrText>REF _f44a61c29ad8c448aa6bd20379bdbfd7e \r \h</w:instrText>
+        <w:instrText>REF _f44a61c29ad8c448aa6bd20379bdbf</w:instrText>
+      </w:r>
+      <w:r>
+        <w:instrText>d7e \r \h</w:instrText>
       </w:r>
       <w:r>
         <w:fldChar w:fldCharType="separate"/>
@@ -5976,8 +6160,8 @@
       <w:pPr>
         <w:pStyle w:val="FigureDescription"/>
       </w:pPr>
-      <w:bookmarkStart w:id="36" w:name="_f44a61c29ad8c448aa6bd20379bdbfd7e"/>
-      <w:bookmarkEnd w:id="36"/>
+      <w:bookmarkStart w:id="35" w:name="_f44a61c29ad8c448aa6bd20379bdbfd7e"/>
+      <w:bookmarkEnd w:id="35"/>
       <w:r>
         <w:t>Uninstallation completed</w:t>
       </w:r>
@@ -5988,8 +6172,8 @@
       </w:pPr>
       <w:r>
         <w:pict>
-          <v:shape id="d0e871" o:spid="_x0000_i1055" type="#_x0000_t75" style="width:372.75pt;height:128.25pt">
-            <v:imagedata r:id="rId55" o:title=""/>
+          <v:shape id="d0e859" o:spid="_x0000_i1056" type="#_x0000_t75" style="width:372.75pt;height:128.25pt">
+            <v:imagedata r:id="rId56" o:title=""/>
           </v:shape>
         </w:pict>
       </w:r>
@@ -6028,10 +6212,10 @@
     <w:p>
       <w:pPr>
         <w:sectPr>
-          <w:headerReference w:type="even" r:id="rId57"/>
-          <w:headerReference w:type="default" r:id="rId58"/>
-          <w:footerReference w:type="even" r:id="rId59"/>
-          <w:footerReference w:type="default" r:id="rId60"/>
+          <w:headerReference w:type="even" r:id="rId58"/>
+          <w:headerReference w:type="default" r:id="rId59"/>
+          <w:footerReference w:type="even" r:id="rId60"/>
+          <w:footerReference w:type="default" r:id="rId61"/>
           <w:pgSz w:w="11907" w:h="16840" w:code="9"/>
           <w:pgMar w:top="1701" w:right="1134" w:bottom="1701" w:left="1134" w:header="567" w:footer="567" w:gutter="0"/>
           <w:cols w:space="425"/>
@@ -6043,16 +6227,19 @@
       <w:pPr>
         <w:pStyle w:val="1"/>
       </w:pPr>
-      <w:bookmarkStart w:id="37" w:name="_EN-US_TOPIC_0095946288"/>
-      <w:bookmarkStart w:id="38" w:name="_EN-US_TOPIC_0095946288-chtext"/>
-      <w:bookmarkStart w:id="39" w:name="_Toc39684193"/>
+      <w:bookmarkStart w:id="36" w:name="_EN-US_TOPIC_0095946288"/>
+      <w:bookmarkStart w:id="37" w:name="_EN-US_TOPIC_0095946288-chtext"/>
+      <w:bookmarkStart w:id="38" w:name="_Toc39763071"/>
+      <w:bookmarkEnd w:id="36"/>
+      <w:r>
+        <w:lastRenderedPageBreak/>
+        <w:t>C</w:t>
+      </w:r>
+      <w:r>
+        <w:t>onfiguring eSight</w:t>
+      </w:r>
       <w:bookmarkEnd w:id="37"/>
-      <w:r>
-        <w:lastRenderedPageBreak/>
-        <w:t>Configuring eSight</w:t>
-      </w:r>
       <w:bookmarkEnd w:id="38"/>
-      <w:bookmarkEnd w:id="39"/>
     </w:p>
     <w:p>
       <w:hyperlink w:anchor="_EN-US_TOPIC_0095946229" w:tooltip=" " w:history="1">
@@ -6089,18 +6276,18 @@
         <w:pStyle w:val="21"/>
         <w:numPr>
           <w:ilvl w:val="1"/>
-          <w:numId w:val="40"/>
+          <w:numId w:val="41"/>
         </w:numPr>
       </w:pPr>
-      <w:bookmarkStart w:id="40" w:name="_EN-US_TOPIC_0095946229"/>
-      <w:bookmarkStart w:id="41" w:name="_EN-US_TOPIC_0095946229-chtext"/>
-      <w:bookmarkStart w:id="42" w:name="_Toc39684194"/>
+      <w:bookmarkStart w:id="39" w:name="_EN-US_TOPIC_0095946229"/>
+      <w:bookmarkStart w:id="40" w:name="_EN-US_TOPIC_0095946229-chtext"/>
+      <w:bookmarkStart w:id="41" w:name="_Toc39763072"/>
+      <w:bookmarkEnd w:id="39"/>
+      <w:r>
+        <w:t>Adding eSight</w:t>
+      </w:r>
       <w:bookmarkEnd w:id="40"/>
-      <w:r>
-        <w:t>Adding eSight</w:t>
-      </w:r>
       <w:bookmarkEnd w:id="41"/>
-      <w:bookmarkEnd w:id="42"/>
     </w:p>
     <w:p>
       <w:pPr>
@@ -6111,8 +6298,8 @@
           <w:color w:val="339966"/>
         </w:rPr>
         <w:pict>
-          <v:shape id="_x0000_i1056" type="#_x0000_t75" style="width:54pt;height:18.75pt">
-            <v:imagedata r:id="rId53" o:title="note"/>
+          <v:shape id="_x0000_i1057" type="#_x0000_t75" style="width:54pt;height:18.75pt">
+            <v:imagedata r:id="rId54" o:title="note"/>
           </v:shape>
         </w:pict>
       </w:r>
@@ -6124,7 +6311,7 @@
       <w:r>
         <w:t xml:space="preserve">KunLun servers have many components. When you add a KunLun server on eSight and set the discovery time to the maximum value 60 seconds, you can click the refresh button to increase the speed of obtaining component information. For details, see the </w:t>
       </w:r>
-      <w:hyperlink r:id="rId61" w:tooltip=" " w:history="1">
+      <w:hyperlink r:id="rId62" w:tooltip=" " w:history="1">
         <w:r>
           <w:rPr>
             <w:rStyle w:val="ad"/>
@@ -6150,19 +6337,19 @@
         <w:pStyle w:val="Step"/>
         <w:numPr>
           <w:ilvl w:val="6"/>
-          <w:numId w:val="47"/>
+          <w:numId w:val="49"/>
         </w:numPr>
       </w:pPr>
       <w:r>
-        <w:t>Set a whitelist and obtain the third-party system ID</w:t>
-      </w:r>
-      <w:r>
-        <w:t xml:space="preserve"> of eSight.</w:t>
-      </w:r>
-    </w:p>
-    <w:p>
-      <w:r>
-        <w:t>By default, a whitelist of eSight northbound ports is configured. To add an eSight system properly, you must add the IP address of the server where SCOM is located to the whitelist of eSight northbound ports.</w:t>
+        <w:t>Set a whitelist and obtain the third-party system ID of eSight.</w:t>
+      </w:r>
+    </w:p>
+    <w:p>
+      <w:r>
+        <w:t>By default, a whitelist of eSight northbound ports is configured. To add an eSight system properly, you must add the IP address of the server where SCOM is located to the whitelist of eSight n</w:t>
+      </w:r>
+      <w:r>
+        <w:t>orthbound ports.</w:t>
       </w:r>
     </w:p>
     <w:p>
@@ -6265,8 +6452,8 @@
         <w:pStyle w:val="FigureDescription"/>
         <w:ind w:left="2126"/>
       </w:pPr>
-      <w:bookmarkStart w:id="43" w:name="_fig4342511104210"/>
-      <w:bookmarkEnd w:id="43"/>
+      <w:bookmarkStart w:id="42" w:name="_fig4342511104210"/>
+      <w:bookmarkEnd w:id="42"/>
       <w:r>
         <w:lastRenderedPageBreak/>
         <w:t>Third-party System</w:t>
@@ -6279,8 +6466,8 @@
       </w:pPr>
       <w:r>
         <w:pict>
-          <v:shape id="d0e997" o:spid="_x0000_i1057" type="#_x0000_t75" style="width:350.25pt;height:190.5pt">
-            <v:imagedata r:id="rId62" o:title=""/>
+          <v:shape id="d0e985" o:spid="_x0000_i1058" type="#_x0000_t75" style="width:350.25pt;height:190.5pt">
+            <v:imagedata r:id="rId63" o:title=""/>
           </v:shape>
         </w:pict>
       </w:r>
@@ -6304,7 +6491,10 @@
         <w:t>HTTPS</w:t>
       </w:r>
       <w:r>
-        <w:t xml:space="preserve"> and deselect other protocols. The following page is displayed.</w:t>
+        <w:t xml:space="preserve"> and desele</w:t>
+      </w:r>
+      <w:r>
+        <w:t>ct other protocols. The following page is displayed.</w:t>
       </w:r>
     </w:p>
     <w:p>
@@ -6313,8 +6503,8 @@
       </w:pPr>
       <w:r>
         <w:pict>
-          <v:shape id="d0e1005" o:spid="_x0000_i1058" type="#_x0000_t75" style="width:393.75pt;height:108.75pt">
-            <v:imagedata r:id="rId63" o:title=""/>
+          <v:shape id="d0e993" o:spid="_x0000_i1059" type="#_x0000_t75" style="width:393.75pt;height:108.75pt">
+            <v:imagedata r:id="rId64" o:title=""/>
           </v:shape>
         </w:pict>
       </w:r>
@@ -6327,8 +6517,8 @@
           <w:numId w:val="28"/>
         </w:numPr>
       </w:pPr>
-      <w:bookmarkStart w:id="44" w:name="d0e968"/>
-      <w:bookmarkEnd w:id="44"/>
+      <w:bookmarkStart w:id="43" w:name="d0e958"/>
+      <w:bookmarkEnd w:id="43"/>
       <w:r>
         <w:t>Set the following parameters:</w:t>
       </w:r>
@@ -6358,10 +6548,10 @@
         <w:t>System ID</w:t>
       </w:r>
       <w:r>
-        <w:t>: Retain the default value (default value: NMSinfo + number of third-party systems) or enter a new value. The value can be an IP address or a str</w:t>
-      </w:r>
-      <w:r>
-        <w:t>ing of 1 to 64 characters, including digits (0-9), lowercase letters (a-z), uppercase letters (A-Z), and special characters @_- (), .^$~`!.</w:t>
+        <w:t xml:space="preserve">: Retain the default value (default value: NMSinfo + number of third-party systems) or enter </w:t>
+      </w:r>
+      <w:r>
+        <w:t>a new value. The value can be an IP address or a string of 1 to 64 characters, including digits (0-9), lowercase letters (a-z), uppercase letters (A-Z), and special characters @_- (), .^$~`!.</w:t>
       </w:r>
     </w:p>
     <w:p>
@@ -6390,7 +6580,10 @@
         <w:pStyle w:val="ItemListText"/>
       </w:pPr>
       <w:r>
-        <w:t xml:space="preserve">The IP address of the SCOM server is set as a whitelist, as shown in </w:t>
+        <w:t>The IP address of the SCOM server is set as a whitelis</w:t>
+      </w:r>
+      <w:r>
+        <w:t xml:space="preserve">t, as shown in </w:t>
       </w:r>
       <w:r>
         <w:fldChar w:fldCharType="begin"/>
@@ -6416,8 +6609,8 @@
         <w:pStyle w:val="FigureDescription"/>
         <w:ind w:left="2126"/>
       </w:pPr>
-      <w:bookmarkStart w:id="45" w:name="_fig173426117420"/>
-      <w:bookmarkEnd w:id="45"/>
+      <w:bookmarkStart w:id="44" w:name="_fig173426117420"/>
+      <w:bookmarkEnd w:id="44"/>
       <w:r>
         <w:t>Set successfully</w:t>
       </w:r>
@@ -6429,8 +6622,8 @@
       </w:pPr>
       <w:r>
         <w:pict>
-          <v:shape id="d0e1035" o:spid="_x0000_i1059" type="#_x0000_t75" style="width:350.25pt;height:124.5pt">
-            <v:imagedata r:id="rId64" o:title=""/>
+          <v:shape id="d0e1023" o:spid="_x0000_i1060" type="#_x0000_t75" style="width:350.25pt;height:124.5pt">
+            <v:imagedata r:id="rId65" o:title=""/>
           </v:shape>
         </w:pict>
       </w:r>
@@ -6472,8 +6665,8 @@
       </w:r>
       <w:r>
         <w:pict>
-          <v:shape id="d0e1047" o:spid="_x0000_i1060" type="#_x0000_t75" style="width:21pt;height:21pt">
-            <v:imagedata r:id="rId46" o:title=""/>
+          <v:shape id="d0e1035" o:spid="_x0000_i1061" type="#_x0000_t75" style="width:21pt;height:21pt">
+            <v:imagedata r:id="rId47" o:title=""/>
           </v:shape>
         </w:pict>
       </w:r>
@@ -6492,16 +6685,13 @@
     </w:p>
     <w:p>
       <w:r>
-        <w:t>The SCOM main window is disp</w:t>
-      </w:r>
-      <w:r>
-        <w:t xml:space="preserve">layed, as shown in </w:t>
+        <w:t xml:space="preserve">The SCOM main window is displayed, as shown in </w:t>
       </w:r>
       <w:r>
         <w:fldChar w:fldCharType="begin"/>
       </w:r>
       <w:r>
-        <w:instrText>REF _d0e1015 \r \h</w:instrText>
+        <w:instrText>REF _d0e1005 \r \h</w:instrText>
       </w:r>
       <w:r>
         <w:fldChar w:fldCharType="separate"/>
@@ -6520,8 +6710,8 @@
       <w:pPr>
         <w:pStyle w:val="FigureDescription"/>
       </w:pPr>
-      <w:bookmarkStart w:id="46" w:name="_d0e1015"/>
-      <w:bookmarkEnd w:id="46"/>
+      <w:bookmarkStart w:id="45" w:name="_d0e1005"/>
+      <w:bookmarkEnd w:id="45"/>
       <w:r>
         <w:t>SCOM main window</w:t>
       </w:r>
@@ -6532,8 +6722,8 @@
       </w:pPr>
       <w:r>
         <w:pict>
-          <v:shape id="d0e1062" o:spid="_x0000_i1061" type="#_x0000_t75" style="width:393.75pt;height:244.5pt">
-            <v:imagedata r:id="rId47" o:title=""/>
+          <v:shape id="d0e1050" o:spid="_x0000_i1062" type="#_x0000_t75" style="width:393.75pt;height:244.5pt">
+            <v:imagedata r:id="rId48" o:title=""/>
           </v:shape>
         </w:pict>
       </w:r>
@@ -6591,7 +6781,7 @@
         <w:fldChar w:fldCharType="begin"/>
       </w:r>
       <w:r>
-        <w:instrText>REF _d0e1040 \r \h</w:instrText>
+        <w:instrText>REF _d0e1030 \r \h</w:instrText>
       </w:r>
       <w:r>
         <w:fldChar w:fldCharType="separate"/>
@@ -6610,8 +6800,8 @@
       <w:pPr>
         <w:pStyle w:val="FigureDescription"/>
       </w:pPr>
-      <w:bookmarkStart w:id="47" w:name="_d0e1040"/>
-      <w:bookmarkEnd w:id="47"/>
+      <w:bookmarkStart w:id="46" w:name="_d0e1030"/>
+      <w:bookmarkEnd w:id="46"/>
       <w:r>
         <w:t>eSight Configuration Dashboard</w:t>
       </w:r>
@@ -6622,8 +6812,8 @@
       </w:pPr>
       <w:r>
         <w:pict>
-          <v:shape id="d0e1088" o:spid="_x0000_i1062" type="#_x0000_t75" style="width:393.75pt;height:60pt">
-            <v:imagedata r:id="rId65" o:title=""/>
+          <v:shape id="d0e1076" o:spid="_x0000_i1063" type="#_x0000_t75" style="width:393.75pt;height:60pt">
+            <v:imagedata r:id="rId66" o:title=""/>
           </v:shape>
         </w:pict>
       </w:r>
@@ -6682,8 +6872,8 @@
       <w:pPr>
         <w:pStyle w:val="FigureDescription"/>
       </w:pPr>
-      <w:bookmarkStart w:id="48" w:name="_fig174642190118"/>
-      <w:bookmarkEnd w:id="48"/>
+      <w:bookmarkStart w:id="47" w:name="_fig174642190118"/>
+      <w:bookmarkEnd w:id="47"/>
       <w:r>
         <w:lastRenderedPageBreak/>
         <w:t>Add eSight</w:t>
@@ -6695,8 +6885,8 @@
       </w:pPr>
       <w:r>
         <w:pict>
-          <v:shape id="d0e1108" o:spid="_x0000_i1063" type="#_x0000_t75" style="width:269.25pt;height:283.5pt">
-            <v:imagedata r:id="rId66" o:title=""/>
+          <v:shape id="d0e1096" o:spid="_x0000_i1064" type="#_x0000_t75" style="width:269.25pt;height:283.5pt">
+            <v:imagedata r:id="rId67" o:title=""/>
           </v:shape>
         </w:pict>
       </w:r>
@@ -6726,8 +6916,8 @@
       <w:pPr>
         <w:pStyle w:val="TableDescription"/>
       </w:pPr>
-      <w:bookmarkStart w:id="49" w:name="_table657215201127"/>
-      <w:bookmarkEnd w:id="49"/>
+      <w:bookmarkStart w:id="48" w:name="_table657215201127"/>
+      <w:bookmarkEnd w:id="48"/>
       <w:r>
         <w:t>Parameter description</w:t>
       </w:r>
@@ -6783,10 +6973,7 @@
               <w:pStyle w:val="TableHeading"/>
             </w:pPr>
             <w:r>
-              <w:t>Para</w:t>
-            </w:r>
-            <w:r>
-              <w:t>meter    Description</w:t>
+              <w:t>Parameter    Description</w:t>
             </w:r>
           </w:p>
         </w:tc>
@@ -7119,7 +7306,7 @@
             <w:r>
               <w:t xml:space="preserve">Value obtained in </w:t>
             </w:r>
-            <w:hyperlink w:anchor="d0e968" w:tooltip=" " w:history="1">
+            <w:hyperlink w:anchor="d0e958" w:tooltip=" " w:history="1">
               <w:r>
                 <w:rPr>
                   <w:rStyle w:val="ad"/>
@@ -7370,8 +7557,8 @@
       <w:pPr>
         <w:pStyle w:val="FigureDescription"/>
       </w:pPr>
-      <w:bookmarkStart w:id="50" w:name="_fig0707152991215"/>
-      <w:bookmarkEnd w:id="50"/>
+      <w:bookmarkStart w:id="49" w:name="_fig0707152991215"/>
+      <w:bookmarkEnd w:id="49"/>
       <w:r>
         <w:t>Successful test</w:t>
       </w:r>
@@ -7382,8 +7569,8 @@
       </w:pPr>
       <w:r>
         <w:pict>
-          <v:shape id="d0e1247" o:spid="_x0000_i1064" type="#_x0000_t75" style="width:266.25pt;height:291.75pt">
-            <v:imagedata r:id="rId67" o:title=""/>
+          <v:shape id="d0e1235" o:spid="_x0000_i1065" type="#_x0000_t75" style="width:266.25pt;height:291.75pt">
+            <v:imagedata r:id="rId68" o:title=""/>
           </v:shape>
         </w:pict>
       </w:r>
@@ -7433,8 +7620,8 @@
       <w:pPr>
         <w:pStyle w:val="FigureDescription"/>
       </w:pPr>
-      <w:bookmarkStart w:id="51" w:name="_fig3536577202"/>
-      <w:bookmarkEnd w:id="51"/>
+      <w:bookmarkStart w:id="50" w:name="_fig3536577202"/>
+      <w:bookmarkEnd w:id="50"/>
       <w:r>
         <w:t>eSight added successfully</w:t>
       </w:r>
@@ -7445,8 +7632,8 @@
       </w:pPr>
       <w:r>
         <w:pict>
-          <v:shape id="d0e1264" o:spid="_x0000_i1065" type="#_x0000_t75" style="width:384.75pt;height:57pt">
-            <v:imagedata r:id="rId68" o:title=""/>
+          <v:shape id="d0e1252" o:spid="_x0000_i1066" type="#_x0000_t75" style="width:384.75pt;height:57pt">
+            <v:imagedata r:id="rId69" o:title=""/>
           </v:shape>
         </w:pict>
       </w:r>
@@ -7464,22 +7651,22 @@
       <w:pPr>
         <w:pStyle w:val="21"/>
       </w:pPr>
-      <w:bookmarkStart w:id="52" w:name="_EN-US_TOPIC_0095946218"/>
-      <w:bookmarkStart w:id="53" w:name="_EN-US_TOPIC_0095946218-chtext"/>
-      <w:bookmarkStart w:id="54" w:name="_Toc39684195"/>
+      <w:bookmarkStart w:id="51" w:name="_EN-US_TOPIC_0095946218"/>
+      <w:bookmarkStart w:id="52" w:name="_EN-US_TOPIC_0095946218-chtext"/>
+      <w:bookmarkStart w:id="53" w:name="_Toc39763073"/>
+      <w:bookmarkEnd w:id="51"/>
+      <w:r>
+        <w:t>Editing eSight</w:t>
+      </w:r>
       <w:bookmarkEnd w:id="52"/>
-      <w:r>
-        <w:t>Editing eSight</w:t>
-      </w:r>
       <w:bookmarkEnd w:id="53"/>
-      <w:bookmarkEnd w:id="54"/>
     </w:p>
     <w:p>
       <w:pPr>
         <w:pStyle w:val="Step"/>
         <w:numPr>
           <w:ilvl w:val="6"/>
-          <w:numId w:val="48"/>
+          <w:numId w:val="50"/>
         </w:numPr>
       </w:pPr>
       <w:r>
@@ -7496,8 +7683,8 @@
       </w:r>
       <w:r>
         <w:pict>
-          <v:shape id="d0e1301" o:spid="_x0000_i1066" type="#_x0000_t75" style="width:21pt;height:21pt">
-            <v:imagedata r:id="rId46" o:title=""/>
+          <v:shape id="d0e1289" o:spid="_x0000_i1067" type="#_x0000_t75" style="width:21pt;height:21pt">
+            <v:imagedata r:id="rId47" o:title=""/>
           </v:shape>
         </w:pict>
       </w:r>
@@ -7523,7 +7710,7 @@
         <w:fldChar w:fldCharType="begin"/>
       </w:r>
       <w:r>
-        <w:instrText>REF _d0e1263 \r \h</w:instrText>
+        <w:instrText>REF _d0e1253 \r \h</w:instrText>
       </w:r>
       <w:r>
         <w:fldChar w:fldCharType="separate"/>
@@ -7542,8 +7729,8 @@
       <w:pPr>
         <w:pStyle w:val="FigureDescription"/>
       </w:pPr>
-      <w:bookmarkStart w:id="55" w:name="_d0e1263"/>
-      <w:bookmarkEnd w:id="55"/>
+      <w:bookmarkStart w:id="54" w:name="_d0e1253"/>
+      <w:bookmarkEnd w:id="54"/>
       <w:r>
         <w:t>SCOM main window</w:t>
       </w:r>
@@ -7554,8 +7741,8 @@
       </w:pPr>
       <w:r>
         <w:pict>
-          <v:shape id="d0e1316" o:spid="_x0000_i1067" type="#_x0000_t75" style="width:393.75pt;height:244.5pt">
-            <v:imagedata r:id="rId47" o:title=""/>
+          <v:shape id="d0e1304" o:spid="_x0000_i1068" type="#_x0000_t75" style="width:393.75pt;height:244.5pt">
+            <v:imagedata r:id="rId48" o:title=""/>
           </v:shape>
         </w:pict>
       </w:r>
@@ -7616,7 +7803,7 @@
         <w:instrText>REF _d0e1</w:instrText>
       </w:r>
       <w:r>
-        <w:instrText>288 \r \h</w:instrText>
+        <w:instrText>278 \r \h</w:instrText>
       </w:r>
       <w:r>
         <w:fldChar w:fldCharType="separate"/>
@@ -7635,8 +7822,8 @@
       <w:pPr>
         <w:pStyle w:val="FigureDescription"/>
       </w:pPr>
-      <w:bookmarkStart w:id="56" w:name="_d0e1288"/>
-      <w:bookmarkEnd w:id="56"/>
+      <w:bookmarkStart w:id="55" w:name="_d0e1278"/>
+      <w:bookmarkEnd w:id="55"/>
       <w:r>
         <w:t>eSight Configuration Dashboard</w:t>
       </w:r>
@@ -7647,8 +7834,8 @@
       </w:pPr>
       <w:r>
         <w:pict>
-          <v:shape id="d0e1342" o:spid="_x0000_i1068" type="#_x0000_t75" style="width:393.75pt;height:59.25pt">
-            <v:imagedata r:id="rId69" o:title=""/>
+          <v:shape id="d0e1330" o:spid="_x0000_i1069" type="#_x0000_t75" style="width:393.75pt;height:59.25pt">
+            <v:imagedata r:id="rId70" o:title=""/>
           </v:shape>
         </w:pict>
       </w:r>
@@ -7663,8 +7850,8 @@
           <w:color w:val="339966"/>
         </w:rPr>
         <w:pict>
-          <v:shape id="_x0000_i1069" type="#_x0000_t75" style="width:54pt;height:18.75pt">
-            <v:imagedata r:id="rId53" o:title="note"/>
+          <v:shape id="_x0000_i1070" type="#_x0000_t75" style="width:54pt;height:18.75pt">
+            <v:imagedata r:id="rId54" o:title="note"/>
           </v:shape>
         </w:pict>
       </w:r>
@@ -7729,7 +7916,7 @@
         <w:fldChar w:fldCharType="begin"/>
       </w:r>
       <w:r>
-        <w:instrText>REF _d0e1318 \r \h</w:instrText>
+        <w:instrText>REF _d0e1308 \r \h</w:instrText>
       </w:r>
       <w:r>
         <w:fldChar w:fldCharType="separate"/>
@@ -7748,8 +7935,8 @@
       <w:pPr>
         <w:pStyle w:val="FigureDescription"/>
       </w:pPr>
-      <w:bookmarkStart w:id="57" w:name="_d0e1318"/>
-      <w:bookmarkEnd w:id="57"/>
+      <w:bookmarkStart w:id="56" w:name="_d0e1308"/>
+      <w:bookmarkEnd w:id="56"/>
       <w:r>
         <w:lastRenderedPageBreak/>
         <w:t>Edit eSight</w:t>
@@ -7761,8 +7948,8 @@
       </w:pPr>
       <w:r>
         <w:pict>
-          <v:shape id="d0e1373" o:spid="_x0000_i1070" type="#_x0000_t75" style="width:272.25pt;height:320.25pt">
-            <v:imagedata r:id="rId70" o:title=""/>
+          <v:shape id="d0e1361" o:spid="_x0000_i1071" type="#_x0000_t75" style="width:272.25pt;height:320.25pt">
+            <v:imagedata r:id="rId71" o:title=""/>
           </v:shape>
         </w:pict>
       </w:r>
@@ -7801,8 +7988,8 @@
       </w:pPr>
       <w:r>
         <w:pict>
-          <v:shape id="_x0000_i1071" type="#_x0000_t75" style="width:74.25pt;height:18.75pt">
-            <v:imagedata r:id="rId71" o:title="Notice"/>
+          <v:shape id="_x0000_i1072" type="#_x0000_t75" style="width:74.25pt;height:18.75pt">
+            <v:imagedata r:id="rId34" o:title="Notice"/>
           </v:shape>
         </w:pict>
       </w:r>
@@ -7876,8 +8063,8 @@
       <w:pPr>
         <w:pStyle w:val="FigureDescription"/>
       </w:pPr>
-      <w:bookmarkStart w:id="58" w:name="_fig657971410384"/>
-      <w:bookmarkEnd w:id="58"/>
+      <w:bookmarkStart w:id="57" w:name="_fig657971410384"/>
+      <w:bookmarkEnd w:id="57"/>
       <w:r>
         <w:t>Modified eSight information</w:t>
       </w:r>
@@ -7888,7 +8075,7 @@
       </w:pPr>
       <w:r>
         <w:pict>
-          <v:shape id="d0e1406" o:spid="_x0000_i1072" type="#_x0000_t75" style="width:393.75pt;height:58.5pt">
+          <v:shape id="d0e1394" o:spid="_x0000_i1073" type="#_x0000_t75" style="width:393.75pt;height:58.5pt">
             <v:imagedata r:id="rId72" o:title=""/>
           </v:shape>
         </w:pict>
@@ -7907,23 +8094,23 @@
       <w:pPr>
         <w:pStyle w:val="21"/>
       </w:pPr>
-      <w:bookmarkStart w:id="59" w:name="_EN-US_TOPIC_0095946298"/>
-      <w:bookmarkStart w:id="60" w:name="_EN-US_TOPIC_0095946298-chtext"/>
-      <w:bookmarkStart w:id="61" w:name="_Toc39684196"/>
-      <w:bookmarkEnd w:id="59"/>
+      <w:bookmarkStart w:id="58" w:name="_EN-US_TOPIC_0095946298"/>
+      <w:bookmarkStart w:id="59" w:name="_EN-US_TOPIC_0095946298-chtext"/>
+      <w:bookmarkStart w:id="60" w:name="_Toc39763074"/>
+      <w:bookmarkEnd w:id="58"/>
       <w:r>
         <w:lastRenderedPageBreak/>
         <w:t>Deleting eSight</w:t>
       </w:r>
+      <w:bookmarkEnd w:id="59"/>
       <w:bookmarkEnd w:id="60"/>
-      <w:bookmarkEnd w:id="61"/>
     </w:p>
     <w:p>
       <w:pPr>
         <w:pStyle w:val="Step"/>
         <w:numPr>
           <w:ilvl w:val="6"/>
-          <w:numId w:val="49"/>
+          <w:numId w:val="51"/>
         </w:numPr>
       </w:pPr>
       <w:r>
@@ -7940,8 +8127,8 @@
       </w:r>
       <w:r>
         <w:pict>
-          <v:shape id="d0e1443" o:spid="_x0000_i1073" type="#_x0000_t75" style="width:21pt;height:21pt">
-            <v:imagedata r:id="rId46" o:title=""/>
+          <v:shape id="d0e1431" o:spid="_x0000_i1074" type="#_x0000_t75" style="width:21pt;height:21pt">
+            <v:imagedata r:id="rId47" o:title=""/>
           </v:shape>
         </w:pict>
       </w:r>
@@ -7966,7 +8153,7 @@
         <w:fldChar w:fldCharType="begin"/>
       </w:r>
       <w:r>
-        <w:instrText>REF _d0e1398 \r \h</w:instrText>
+        <w:instrText>REF _d0e1388 \r \h</w:instrText>
       </w:r>
       <w:r>
         <w:fldChar w:fldCharType="separate"/>
@@ -7985,8 +8172,8 @@
       <w:pPr>
         <w:pStyle w:val="FigureDescription"/>
       </w:pPr>
-      <w:bookmarkStart w:id="62" w:name="_d0e1398"/>
-      <w:bookmarkEnd w:id="62"/>
+      <w:bookmarkStart w:id="61" w:name="_d0e1388"/>
+      <w:bookmarkEnd w:id="61"/>
       <w:r>
         <w:t>SCOM main window</w:t>
       </w:r>
@@ -7997,8 +8184,8 @@
       </w:pPr>
       <w:r>
         <w:pict>
-          <v:shape id="d0e1458" o:spid="_x0000_i1074" type="#_x0000_t75" style="width:393.75pt;height:244.5pt">
-            <v:imagedata r:id="rId47" o:title=""/>
+          <v:shape id="d0e1446" o:spid="_x0000_i1075" type="#_x0000_t75" style="width:393.75pt;height:244.5pt">
+            <v:imagedata r:id="rId48" o:title=""/>
           </v:shape>
         </w:pict>
       </w:r>
@@ -8056,7 +8243,7 @@
         <w:fldChar w:fldCharType="begin"/>
       </w:r>
       <w:r>
-        <w:instrText>REF _d0e1423 \r \h</w:instrText>
+        <w:instrText>REF _d0e1413 \r \h</w:instrText>
       </w:r>
       <w:r>
         <w:fldChar w:fldCharType="separate"/>
@@ -8075,8 +8262,8 @@
       <w:pPr>
         <w:pStyle w:val="FigureDescription"/>
       </w:pPr>
-      <w:bookmarkStart w:id="63" w:name="_d0e1423"/>
-      <w:bookmarkEnd w:id="63"/>
+      <w:bookmarkStart w:id="62" w:name="_d0e1413"/>
+      <w:bookmarkEnd w:id="62"/>
       <w:r>
         <w:t>eSight Configuration Dashboard</w:t>
       </w:r>
@@ -8087,8 +8274,8 @@
       </w:pPr>
       <w:r>
         <w:pict>
-          <v:shape id="d0e1484" o:spid="_x0000_i1075" type="#_x0000_t75" style="width:393.75pt;height:59.25pt">
-            <v:imagedata r:id="rId69" o:title=""/>
+          <v:shape id="d0e1472" o:spid="_x0000_i1076" type="#_x0000_t75" style="width:393.75pt;height:59.25pt">
+            <v:imagedata r:id="rId70" o:title=""/>
           </v:shape>
         </w:pict>
       </w:r>
@@ -8103,8 +8290,8 @@
           <w:color w:val="339966"/>
         </w:rPr>
         <w:pict>
-          <v:shape id="_x0000_i1076" type="#_x0000_t75" style="width:54pt;height:18.75pt">
-            <v:imagedata r:id="rId53" o:title="note"/>
+          <v:shape id="_x0000_i1077" type="#_x0000_t75" style="width:54pt;height:18.75pt">
+            <v:imagedata r:id="rId54" o:title="note"/>
           </v:shape>
         </w:pict>
       </w:r>
@@ -8122,7 +8309,10 @@
         <w:pStyle w:val="Step"/>
       </w:pPr>
       <w:r>
-        <w:t xml:space="preserve">Click </w:t>
+        <w:t>Cl</w:t>
+      </w:r>
+      <w:r>
+        <w:t xml:space="preserve">ick </w:t>
       </w:r>
       <w:r>
         <w:rPr>
@@ -8160,7 +8350,7 @@
         <w:fldChar w:fldCharType="begin"/>
       </w:r>
       <w:r>
-        <w:instrText>REF _d0e1448 \r \h</w:instrText>
+        <w:instrText>REF _d0e1438 \r \h</w:instrText>
       </w:r>
       <w:r>
         <w:fldChar w:fldCharType="separate"/>
@@ -8179,8 +8369,8 @@
       <w:pPr>
         <w:pStyle w:val="FigureDescription"/>
       </w:pPr>
-      <w:bookmarkStart w:id="64" w:name="_d0e1448"/>
-      <w:bookmarkEnd w:id="64"/>
+      <w:bookmarkStart w:id="63" w:name="_d0e1438"/>
+      <w:bookmarkEnd w:id="63"/>
       <w:r>
         <w:lastRenderedPageBreak/>
         <w:t>Dialog box</w:t>
@@ -8192,7 +8382,7 @@
       </w:pPr>
       <w:r>
         <w:pict>
-          <v:shape id="d0e1510" o:spid="_x0000_i1077" type="#_x0000_t75" style="width:261.75pt;height:129.75pt">
+          <v:shape id="d0e1498" o:spid="_x0000_i1078" type="#_x0000_t75" style="width:261.75pt;height:129.75pt">
             <v:imagedata r:id="rId73" o:title=""/>
           </v:shape>
         </w:pict>
@@ -8218,10 +8408,7 @@
     </w:p>
     <w:p>
       <w:r>
-        <w:t>The eSight is successfully deleted, as sho</w:t>
-      </w:r>
-      <w:r>
-        <w:t xml:space="preserve">wn in </w:t>
+        <w:t xml:space="preserve">The eSight is successfully deleted, as shown in </w:t>
       </w:r>
       <w:r>
         <w:fldChar w:fldCharType="begin"/>
@@ -8246,8 +8433,8 @@
       <w:pPr>
         <w:pStyle w:val="FigureDescription"/>
       </w:pPr>
-      <w:bookmarkStart w:id="65" w:name="_fig1447101618410"/>
-      <w:bookmarkEnd w:id="65"/>
+      <w:bookmarkStart w:id="64" w:name="_fig1447101618410"/>
+      <w:bookmarkEnd w:id="64"/>
       <w:r>
         <w:t>eSight deleted successfully</w:t>
       </w:r>
@@ -8258,8 +8445,8 @@
       </w:pPr>
       <w:r>
         <w:pict>
-          <v:shape id="d0e1527" o:spid="_x0000_i1078" type="#_x0000_t75" style="width:393.75pt;height:60pt">
-            <v:imagedata r:id="rId65" o:title=""/>
+          <v:shape id="d0e1515" o:spid="_x0000_i1079" type="#_x0000_t75" style="width:393.75pt;height:60pt">
+            <v:imagedata r:id="rId66" o:title=""/>
           </v:shape>
         </w:pict>
       </w:r>
@@ -8291,16 +8478,16 @@
       <w:pPr>
         <w:pStyle w:val="1"/>
       </w:pPr>
-      <w:bookmarkStart w:id="66" w:name="_EN-US_TOPIC_0095946273"/>
-      <w:bookmarkStart w:id="67" w:name="_EN-US_TOPIC_0095946273-chtext"/>
-      <w:bookmarkStart w:id="68" w:name="_Toc39684197"/>
-      <w:bookmarkEnd w:id="66"/>
+      <w:bookmarkStart w:id="65" w:name="_EN-US_TOPIC_0095946273"/>
+      <w:bookmarkStart w:id="66" w:name="_EN-US_TOPIC_0095946273-chtext"/>
+      <w:bookmarkStart w:id="67" w:name="_Toc39763075"/>
+      <w:bookmarkEnd w:id="65"/>
       <w:r>
         <w:lastRenderedPageBreak/>
         <w:t>Viewing the Basic Information and Status of Servers</w:t>
       </w:r>
+      <w:bookmarkEnd w:id="66"/>
       <w:bookmarkEnd w:id="67"/>
-      <w:bookmarkEnd w:id="68"/>
     </w:p>
     <w:p>
       <w:hyperlink w:anchor="_EN-US_TOPIC_0095946238" w:tooltip=" " w:history="1">
@@ -8318,13 +8505,7 @@
           <w:rPr>
             <w:rStyle w:val="ad"/>
           </w:rPr>
-          <w:t>4.2  Viewing the Basic Information and Statu</w:t>
-        </w:r>
-        <w:r>
-          <w:rPr>
-            <w:rStyle w:val="ad"/>
-          </w:rPr>
-          <w:t>s of a Rack Server</w:t>
+          <w:t>4.2  Viewing the Basic Information and Status of a Rack Server</w:t>
         </w:r>
       </w:hyperlink>
     </w:p>
@@ -8353,28 +8534,25 @@
         <w:pStyle w:val="21"/>
         <w:numPr>
           <w:ilvl w:val="1"/>
-          <w:numId w:val="41"/>
+          <w:numId w:val="42"/>
         </w:numPr>
       </w:pPr>
-      <w:bookmarkStart w:id="69" w:name="_EN-US_TOPIC_0095946238"/>
-      <w:bookmarkStart w:id="70" w:name="_EN-US_TOPIC_0095946238-chtext"/>
-      <w:bookmarkStart w:id="71" w:name="_Toc39684198"/>
+      <w:bookmarkStart w:id="68" w:name="_EN-US_TOPIC_0095946238"/>
+      <w:bookmarkStart w:id="69" w:name="_EN-US_TOPIC_0095946238-chtext"/>
+      <w:bookmarkStart w:id="70" w:name="_Toc39763076"/>
+      <w:bookmarkEnd w:id="68"/>
+      <w:r>
+        <w:t>Viewing the Basic Information and Status of a Blade Server</w:t>
+      </w:r>
       <w:bookmarkEnd w:id="69"/>
-      <w:r>
-        <w:t>Viewi</w:t>
-      </w:r>
-      <w:r>
-        <w:t>ng the Basic Information and Status of a Blade Server</w:t>
-      </w:r>
       <w:bookmarkEnd w:id="70"/>
-      <w:bookmarkEnd w:id="71"/>
     </w:p>
     <w:p>
       <w:pPr>
         <w:pStyle w:val="Step"/>
         <w:numPr>
           <w:ilvl w:val="6"/>
-          <w:numId w:val="50"/>
+          <w:numId w:val="52"/>
         </w:numPr>
       </w:pPr>
       <w:r>
@@ -8391,8 +8569,8 @@
       </w:r>
       <w:r>
         <w:pict>
-          <v:shape id="d0e1603" o:spid="_x0000_i1079" type="#_x0000_t75" style="width:21pt;height:21pt">
-            <v:imagedata r:id="rId46" o:title=""/>
+          <v:shape id="d0e1591" o:spid="_x0000_i1080" type="#_x0000_t75" style="width:21pt;height:21pt">
+            <v:imagedata r:id="rId47" o:title=""/>
           </v:shape>
         </w:pict>
       </w:r>
@@ -8417,7 +8595,7 @@
         <w:fldChar w:fldCharType="begin"/>
       </w:r>
       <w:r>
-        <w:instrText>REF _d0e1554 \r \h</w:instrText>
+        <w:instrText>REF _d0e1544 \r \h</w:instrText>
       </w:r>
       <w:r>
         <w:fldChar w:fldCharType="separate"/>
@@ -8436,8 +8614,8 @@
       <w:pPr>
         <w:pStyle w:val="FigureDescription"/>
       </w:pPr>
-      <w:bookmarkStart w:id="72" w:name="_d0e1554"/>
-      <w:bookmarkEnd w:id="72"/>
+      <w:bookmarkStart w:id="71" w:name="_d0e1544"/>
+      <w:bookmarkEnd w:id="71"/>
       <w:r>
         <w:lastRenderedPageBreak/>
         <w:t>SCOM main window</w:t>
@@ -8449,8 +8627,8 @@
       </w:pPr>
       <w:r>
         <w:pict>
-          <v:shape id="d0e1618" o:spid="_x0000_i1080" type="#_x0000_t75" style="width:393.75pt;height:244.5pt">
-            <v:imagedata r:id="rId47" o:title=""/>
+          <v:shape id="d0e1606" o:spid="_x0000_i1081" type="#_x0000_t75" style="width:393.75pt;height:244.5pt">
+            <v:imagedata r:id="rId48" o:title=""/>
           </v:shape>
         </w:pict>
       </w:r>
@@ -8517,7 +8695,7 @@
         <w:fldChar w:fldCharType="begin"/>
       </w:r>
       <w:r>
-        <w:instrText>REF _d0e1582 \r \h</w:instrText>
+        <w:instrText>REF _d0e1572 \r \h</w:instrText>
       </w:r>
       <w:r>
         <w:fldChar w:fldCharType="separate"/>
@@ -8529,18 +8707,18 @@
         <w:fldChar w:fldCharType="end"/>
       </w:r>
       <w:r>
-        <w:t>. On this page, the managed chassis are displayed in different rows, and the status of the monitored components on each chassis is displayed in different colum</w:t>
-      </w:r>
-      <w:r>
-        <w:t>ns.</w:t>
+        <w:t>. On this page, the managed chassis are displayed in different rows, and the s</w:t>
+      </w:r>
+      <w:r>
+        <w:t>tatus of the monitored components on each chassis is displayed in different columns.</w:t>
       </w:r>
     </w:p>
     <w:p>
       <w:pPr>
         <w:pStyle w:val="FigureDescription"/>
       </w:pPr>
-      <w:bookmarkStart w:id="73" w:name="_d0e1582"/>
-      <w:bookmarkEnd w:id="73"/>
+      <w:bookmarkStart w:id="72" w:name="_d0e1572"/>
+      <w:bookmarkEnd w:id="72"/>
       <w:r>
         <w:t>Chassis State</w:t>
       </w:r>
@@ -8551,7 +8729,7 @@
       </w:pPr>
       <w:r>
         <w:pict>
-          <v:shape id="d0e1647" o:spid="_x0000_i1081" type="#_x0000_t75" style="width:393.75pt;height:147.75pt">
+          <v:shape id="d0e1635" o:spid="_x0000_i1082" type="#_x0000_t75" style="width:393.75pt;height:147.75pt">
             <v:imagedata r:id="rId78" o:title=""/>
           </v:shape>
         </w:pict>
@@ -8590,8 +8768,8 @@
           <w:color w:val="339966"/>
         </w:rPr>
         <w:pict>
-          <v:shape id="_x0000_i1082" type="#_x0000_t75" style="width:54pt;height:18.75pt">
-            <v:imagedata r:id="rId53" o:title="note"/>
+          <v:shape id="_x0000_i1083" type="#_x0000_t75" style="width:54pt;height:18.75pt">
+            <v:imagedata r:id="rId54" o:title="note"/>
           </v:shape>
         </w:pict>
       </w:r>
@@ -8610,7 +8788,7 @@
       </w:pPr>
       <w:r>
         <w:pict>
-          <v:shape id="d0e1663" o:spid="_x0000_i1083" type="#_x0000_t75" style="width:48pt;height:15pt">
+          <v:shape id="d0e1651" o:spid="_x0000_i1084" type="#_x0000_t75" style="width:48pt;height:15pt">
             <v:imagedata r:id="rId79" o:title=""/>
           </v:shape>
         </w:pict>
@@ -8625,7 +8803,7 @@
       </w:pPr>
       <w:r>
         <w:pict>
-          <v:shape id="d0e1667" o:spid="_x0000_i1084" type="#_x0000_t75" style="width:54pt;height:15pt">
+          <v:shape id="d0e1655" o:spid="_x0000_i1085" type="#_x0000_t75" style="width:54pt;height:15pt">
             <v:imagedata r:id="rId80" o:title=""/>
           </v:shape>
         </w:pict>
@@ -8647,7 +8825,7 @@
       <w:r>
         <w:lastRenderedPageBreak/>
         <w:pict>
-          <v:shape id="d0e1673" o:spid="_x0000_i1085" type="#_x0000_t75" style="width:48pt;height:15pt">
+          <v:shape id="d0e1661" o:spid="_x0000_i1086" type="#_x0000_t75" style="width:48pt;height:15pt">
             <v:imagedata r:id="rId81" o:title=""/>
           </v:shape>
         </w:pict>
@@ -8674,10 +8852,13 @@
       <w:pPr>
         <w:pStyle w:val="Step"/>
       </w:pPr>
-      <w:bookmarkStart w:id="74" w:name="d0e1613"/>
-      <w:bookmarkEnd w:id="74"/>
-      <w:r>
-        <w:t>Set the components and monitoring parameters to be displayed.</w:t>
+      <w:bookmarkStart w:id="73" w:name="d0e1603"/>
+      <w:bookmarkEnd w:id="73"/>
+      <w:r>
+        <w:t>Set the componen</w:t>
+      </w:r>
+      <w:r>
+        <w:t>ts and monitoring parameters to be displayed.</w:t>
       </w:r>
     </w:p>
     <w:p>
@@ -8689,10 +8870,7 @@
         </w:numPr>
       </w:pPr>
       <w:r>
-        <w:t>Right-click the name or status of a component an</w:t>
-      </w:r>
-      <w:r>
-        <w:t xml:space="preserve">d choose </w:t>
+        <w:t xml:space="preserve">Right-click the name or status of a component and choose </w:t>
       </w:r>
       <w:r>
         <w:rPr>
@@ -8744,10 +8922,13 @@
         <w:pStyle w:val="FigureDescription"/>
         <w:ind w:left="2126"/>
       </w:pPr>
-      <w:bookmarkStart w:id="75" w:name="_fig1532194211367"/>
-      <w:bookmarkEnd w:id="75"/>
-      <w:r>
-        <w:t>Personalize View</w:t>
+      <w:bookmarkStart w:id="74" w:name="_fig1532194211367"/>
+      <w:bookmarkEnd w:id="74"/>
+      <w:r>
+        <w:t>Personalize V</w:t>
+      </w:r>
+      <w:r>
+        <w:t>iew</w:t>
       </w:r>
     </w:p>
     <w:p>
@@ -8757,7 +8938,7 @@
       </w:pPr>
       <w:r>
         <w:pict>
-          <v:shape id="d0e1702" o:spid="_x0000_i1086" type="#_x0000_t75" style="width:347.25pt;height:225.75pt">
+          <v:shape id="d0e1690" o:spid="_x0000_i1087" type="#_x0000_t75" style="width:347.25pt;height:225.75pt">
             <v:imagedata r:id="rId82" o:title=""/>
           </v:shape>
         </w:pict>
@@ -8790,10 +8971,7 @@
         <w:pStyle w:val="ItemListText"/>
       </w:pPr>
       <w:r>
-        <w:t>The components to be monitored are</w:t>
-      </w:r>
-      <w:r>
-        <w:t xml:space="preserve"> modified successfully.</w:t>
+        <w:t>The components to be monitored are modified successfully.</w:t>
       </w:r>
     </w:p>
     <w:p>
@@ -8884,8 +9062,8 @@
         <w:pStyle w:val="FigureDescription"/>
         <w:ind w:left="2126"/>
       </w:pPr>
-      <w:bookmarkStart w:id="76" w:name="_fig25096253438"/>
-      <w:bookmarkEnd w:id="76"/>
+      <w:bookmarkStart w:id="75" w:name="_fig25096253438"/>
+      <w:bookmarkEnd w:id="75"/>
       <w:r>
         <w:t>State</w:t>
       </w:r>
@@ -8897,7 +9075,7 @@
       </w:pPr>
       <w:r>
         <w:pict>
-          <v:shape id="d0e1738" o:spid="_x0000_i1087" type="#_x0000_t75" style="width:369.75pt;height:100.5pt">
+          <v:shape id="d0e1726" o:spid="_x0000_i1088" type="#_x0000_t75" style="width:369.75pt;height:100.5pt">
             <v:imagedata r:id="rId83" o:title=""/>
           </v:shape>
         </w:pict>
@@ -8931,7 +9109,10 @@
         <w:t>Personalize View...</w:t>
       </w:r>
       <w:r>
-        <w:t xml:space="preserve"> from the shortcut menu.</w:t>
+        <w:t xml:space="preserve"> from the shortcut </w:t>
+      </w:r>
+      <w:r>
+        <w:t>menu.</w:t>
       </w:r>
     </w:p>
     <w:p>
@@ -8974,8 +9155,8 @@
         <w:pStyle w:val="FigureDescription"/>
         <w:ind w:left="2126"/>
       </w:pPr>
-      <w:bookmarkStart w:id="77" w:name="_fig1997055594615"/>
-      <w:bookmarkEnd w:id="77"/>
+      <w:bookmarkStart w:id="76" w:name="_fig1997055594615"/>
+      <w:bookmarkEnd w:id="76"/>
       <w:r>
         <w:lastRenderedPageBreak/>
         <w:t>Personalize View</w:t>
@@ -8988,7 +9169,7 @@
       </w:pPr>
       <w:r>
         <w:pict>
-          <v:shape id="d0e1760" o:spid="_x0000_i1088" type="#_x0000_t75" style="width:346.5pt;height:226.5pt">
+          <v:shape id="d0e1748" o:spid="_x0000_i1089" type="#_x0000_t75" style="width:346.5pt;height:226.5pt">
             <v:imagedata r:id="rId84" o:title=""/>
           </v:shape>
         </w:pict>
@@ -9045,7 +9226,10 @@
         <w:fldChar w:fldCharType="begin"/>
       </w:r>
       <w:r>
-        <w:instrText>REF _fig17401171564917 \r \h</w:instrText>
+        <w:instrText>RE</w:instrText>
+      </w:r>
+      <w:r>
+        <w:instrText>F _fig17401171564917 \r \h</w:instrText>
       </w:r>
       <w:r>
         <w:fldChar w:fldCharType="separate"/>
@@ -9065,8 +9249,8 @@
         <w:pStyle w:val="FigureDescription"/>
         <w:ind w:left="2126"/>
       </w:pPr>
-      <w:bookmarkStart w:id="78" w:name="_fig17401171564917"/>
-      <w:bookmarkEnd w:id="78"/>
+      <w:bookmarkStart w:id="77" w:name="_fig17401171564917"/>
+      <w:bookmarkEnd w:id="77"/>
       <w:r>
         <w:t>State</w:t>
       </w:r>
@@ -9078,7 +9262,7 @@
       </w:pPr>
       <w:r>
         <w:pict>
-          <v:shape id="d0e1782" o:spid="_x0000_i1089" type="#_x0000_t75" style="width:369.75pt;height:100.5pt">
+          <v:shape id="d0e1770" o:spid="_x0000_i1090" type="#_x0000_t75" style="width:369.75pt;height:100.5pt">
             <v:imagedata r:id="rId83" o:title=""/>
           </v:shape>
         </w:pict>
@@ -9112,8 +9296,8 @@
       <w:pPr>
         <w:pStyle w:val="TableDescription"/>
       </w:pPr>
-      <w:bookmarkStart w:id="79" w:name="_table52911859155317"/>
-      <w:bookmarkEnd w:id="79"/>
+      <w:bookmarkStart w:id="78" w:name="_table52911859155317"/>
+      <w:bookmarkEnd w:id="78"/>
       <w:r>
         <w:t>Blade server components and parameters that can be monitored</w:t>
       </w:r>
@@ -9481,7 +9665,10 @@
               <w:pStyle w:val="ItemListinTable"/>
             </w:pPr>
             <w:r>
-              <w:t>SwitchType: switch module model</w:t>
+              <w:t>SwitchType: switch module mod</w:t>
+            </w:r>
+            <w:r>
+              <w:t>el</w:t>
             </w:r>
           </w:p>
           <w:p>
@@ -9497,10 +9684,7 @@
               <w:pStyle w:val="ItemListinTable"/>
             </w:pPr>
             <w:r>
-              <w:t>BoardManufacturer: mainboard manu</w:t>
-            </w:r>
-            <w:r>
-              <w:t>facturer</w:t>
+              <w:t>BoardManufacturer: mainboard manufacturer</w:t>
             </w:r>
           </w:p>
           <w:p>
@@ -9817,7 +10001,10 @@
               <w:pStyle w:val="ItemListinTable"/>
             </w:pPr>
             <w:r>
-              <w:t>OutletTemp: air outlet temperature</w:t>
+              <w:t>Outle</w:t>
+            </w:r>
+            <w:r>
+              <w:t>tTemp: air outlet temperature</w:t>
             </w:r>
           </w:p>
           <w:p>
@@ -9833,10 +10020,7 @@
               <w:pStyle w:val="ItemListinTable"/>
             </w:pPr>
             <w:r>
-              <w:t>BoardSeri</w:t>
-            </w:r>
-            <w:r>
-              <w:t>alNumber: mainboard serial number</w:t>
+              <w:t>BoardSerialNumber: mainboard serial number</w:t>
             </w:r>
           </w:p>
           <w:p>
@@ -9868,7 +10052,10 @@
               <w:pStyle w:val="ItemListinTable"/>
             </w:pPr>
             <w:r>
-              <w:t>smmRedundancy: presence status of the active and standby management modules</w:t>
+              <w:t>smmRedundancy: presence status of the acti</w:t>
+            </w:r>
+            <w:r>
+              <w:t>ve and standby management modules</w:t>
             </w:r>
           </w:p>
         </w:tc>
@@ -10041,10 +10228,7 @@
               <w:pStyle w:val="ItemListinTable"/>
             </w:pPr>
             <w:r>
-              <w:t>DiskSerialNumber: hard disk ser</w:t>
-            </w:r>
-            <w:r>
-              <w:t>ial number</w:t>
+              <w:t>DiskSerialNumber: hard disk serial number</w:t>
             </w:r>
           </w:p>
           <w:p>
@@ -10390,22 +10574,22 @@
       <w:pPr>
         <w:pStyle w:val="21"/>
       </w:pPr>
-      <w:bookmarkStart w:id="80" w:name="_EN-US_TOPIC_0095946304"/>
-      <w:bookmarkStart w:id="81" w:name="_EN-US_TOPIC_0095946304-chtext"/>
-      <w:bookmarkStart w:id="82" w:name="_Toc39684199"/>
+      <w:bookmarkStart w:id="79" w:name="_EN-US_TOPIC_0095946304"/>
+      <w:bookmarkStart w:id="80" w:name="_EN-US_TOPIC_0095946304-chtext"/>
+      <w:bookmarkStart w:id="81" w:name="_Toc39763077"/>
+      <w:bookmarkEnd w:id="79"/>
+      <w:r>
+        <w:t>Viewing the Basic Information and Status of a Rack Server</w:t>
+      </w:r>
       <w:bookmarkEnd w:id="80"/>
-      <w:r>
-        <w:t>Viewing the Basic Information and Status of a Rack Server</w:t>
-      </w:r>
       <w:bookmarkEnd w:id="81"/>
-      <w:bookmarkEnd w:id="82"/>
     </w:p>
     <w:p>
       <w:pPr>
         <w:pStyle w:val="Step"/>
         <w:numPr>
           <w:ilvl w:val="6"/>
-          <w:numId w:val="51"/>
+          <w:numId w:val="53"/>
         </w:numPr>
       </w:pPr>
       <w:r>
@@ -10422,8 +10606,8 @@
       </w:r>
       <w:r>
         <w:pict>
-          <v:shape id="d0e2198" o:spid="_x0000_i1090" type="#_x0000_t75" style="width:21pt;height:21pt">
-            <v:imagedata r:id="rId46" o:title=""/>
+          <v:shape id="d0e2186" o:spid="_x0000_i1091" type="#_x0000_t75" style="width:21pt;height:21pt">
+            <v:imagedata r:id="rId47" o:title=""/>
           </v:shape>
         </w:pict>
       </w:r>
@@ -10434,7 +10618,13 @@
         <w:rPr>
           <w:b/>
         </w:rPr>
-        <w:t>Operations Console</w:t>
+        <w:t>Operations C</w:t>
+      </w:r>
+      <w:r>
+        <w:rPr>
+          <w:b/>
+        </w:rPr>
+        <w:t>onsole</w:t>
       </w:r>
       <w:r>
         <w:t>.</w:t>
@@ -10448,7 +10638,7 @@
         <w:fldChar w:fldCharType="begin"/>
       </w:r>
       <w:r>
-        <w:instrText>REF _d0e2039 \r \h</w:instrText>
+        <w:instrText>REF _d0e2029 \r \h</w:instrText>
       </w:r>
       <w:r>
         <w:fldChar w:fldCharType="separate"/>
@@ -10467,8 +10657,8 @@
       <w:pPr>
         <w:pStyle w:val="FigureDescription"/>
       </w:pPr>
-      <w:bookmarkStart w:id="83" w:name="_d0e2039"/>
-      <w:bookmarkEnd w:id="83"/>
+      <w:bookmarkStart w:id="82" w:name="_d0e2029"/>
+      <w:bookmarkEnd w:id="82"/>
       <w:r>
         <w:t>SCOM main window</w:t>
       </w:r>
@@ -10479,8 +10669,8 @@
       </w:pPr>
       <w:r>
         <w:pict>
-          <v:shape id="d0e2213" o:spid="_x0000_i1091" type="#_x0000_t75" style="width:393.75pt;height:244.5pt">
-            <v:imagedata r:id="rId47" o:title=""/>
+          <v:shape id="d0e2201" o:spid="_x0000_i1092" type="#_x0000_t75" style="width:393.75pt;height:244.5pt">
+            <v:imagedata r:id="rId48" o:title=""/>
           </v:shape>
         </w:pict>
       </w:r>
@@ -10547,7 +10737,7 @@
         <w:fldChar w:fldCharType="begin"/>
       </w:r>
       <w:r>
-        <w:instrText>REF _d0e2067 \r \h</w:instrText>
+        <w:instrText>REF _d0e2057 \r \h</w:instrText>
       </w:r>
       <w:r>
         <w:fldChar w:fldCharType="separate"/>
@@ -10566,8 +10756,8 @@
       <w:pPr>
         <w:pStyle w:val="FigureDescription"/>
       </w:pPr>
-      <w:bookmarkStart w:id="84" w:name="_d0e2067"/>
-      <w:bookmarkEnd w:id="84"/>
+      <w:bookmarkStart w:id="83" w:name="_d0e2057"/>
+      <w:bookmarkEnd w:id="83"/>
       <w:r>
         <w:lastRenderedPageBreak/>
         <w:t>RackServer State</w:t>
@@ -10579,7 +10769,7 @@
       </w:pPr>
       <w:r>
         <w:pict>
-          <v:shape id="d0e2242" o:spid="_x0000_i1092" type="#_x0000_t75" style="width:393.75pt;height:200.25pt">
+          <v:shape id="d0e2230" o:spid="_x0000_i1093" type="#_x0000_t75" style="width:393.75pt;height:200.25pt">
             <v:imagedata r:id="rId85" o:title=""/>
           </v:shape>
         </w:pict>
@@ -10603,7 +10793,13 @@
         <w:rPr>
           <w:b/>
         </w:rPr>
-        <w:t>Detail View</w:t>
+        <w:t>De</w:t>
+      </w:r>
+      <w:r>
+        <w:rPr>
+          <w:b/>
+        </w:rPr>
+        <w:t>tail View</w:t>
       </w:r>
       <w:r>
         <w:t xml:space="preserve"> area.</w:t>
@@ -10618,8 +10814,8 @@
           <w:color w:val="339966"/>
         </w:rPr>
         <w:pict>
-          <v:shape id="_x0000_i1093" type="#_x0000_t75" style="width:54pt;height:18.75pt">
-            <v:imagedata r:id="rId53" o:title="note"/>
+          <v:shape id="_x0000_i1094" type="#_x0000_t75" style="width:54pt;height:18.75pt">
+            <v:imagedata r:id="rId54" o:title="note"/>
           </v:shape>
         </w:pict>
       </w:r>
@@ -10638,7 +10834,7 @@
       </w:pPr>
       <w:r>
         <w:pict>
-          <v:shape id="d0e2258" o:spid="_x0000_i1094" type="#_x0000_t75" style="width:48pt;height:15pt">
+          <v:shape id="d0e2246" o:spid="_x0000_i1095" type="#_x0000_t75" style="width:48pt;height:15pt">
             <v:imagedata r:id="rId79" o:title=""/>
           </v:shape>
         </w:pict>
@@ -10659,7 +10855,7 @@
       </w:pPr>
       <w:r>
         <w:pict>
-          <v:shape id="d0e2264" o:spid="_x0000_i1095" type="#_x0000_t75" style="width:54pt;height:15pt">
+          <v:shape id="d0e2252" o:spid="_x0000_i1096" type="#_x0000_t75" style="width:54pt;height:15pt">
             <v:imagedata r:id="rId80" o:title=""/>
           </v:shape>
         </w:pict>
@@ -10680,7 +10876,7 @@
       </w:pPr>
       <w:r>
         <w:pict>
-          <v:shape id="d0e2270" o:spid="_x0000_i1096" type="#_x0000_t75" style="width:48pt;height:15pt">
+          <v:shape id="d0e2258" o:spid="_x0000_i1097" type="#_x0000_t75" style="width:48pt;height:15pt">
             <v:imagedata r:id="rId81" o:title=""/>
           </v:shape>
         </w:pict>
@@ -10710,7 +10906,7 @@
       <w:r>
         <w:t xml:space="preserve">Set the monitoring parameters to be displayed. For details, see </w:t>
       </w:r>
-      <w:hyperlink w:anchor="d0e1613" w:tooltip=" " w:history="1">
+      <w:hyperlink w:anchor="d0e1603" w:tooltip=" " w:history="1">
         <w:r>
           <w:rPr>
             <w:rStyle w:val="ad"/>
@@ -10725,10 +10921,7 @@
         <w:fldChar w:fldCharType="begin"/>
       </w:r>
       <w:r>
-        <w:instrText xml:space="preserve">REF </w:instrText>
-      </w:r>
-      <w:r>
-        <w:instrText>_EN-US_TOPIC_0095946238 \r \h</w:instrText>
+        <w:instrText>REF _EN-US_TOPIC_0095946238 \r \h</w:instrText>
       </w:r>
       <w:r>
         <w:fldChar w:fldCharType="separate"/>
@@ -10775,18 +10968,18 @@
         <w:fldChar w:fldCharType="end"/>
       </w:r>
       <w:r>
-        <w:t xml:space="preserve"> lists the rack ser</w:t>
-      </w:r>
-      <w:r>
-        <w:t>ver parameters that can be monitored by the Huawei SCOM plug-in.</w:t>
+        <w:t xml:space="preserve"> lists the rack server parameters that can be monitored by t</w:t>
+      </w:r>
+      <w:r>
+        <w:t>he Huawei SCOM plug-in.</w:t>
       </w:r>
     </w:p>
     <w:p>
       <w:pPr>
         <w:pStyle w:val="TableDescription"/>
       </w:pPr>
-      <w:bookmarkStart w:id="85" w:name="_table15854353716"/>
-      <w:bookmarkEnd w:id="85"/>
+      <w:bookmarkStart w:id="84" w:name="_table15854353716"/>
+      <w:bookmarkEnd w:id="84"/>
       <w:r>
         <w:t>Rack server parameters that can be monitored</w:t>
       </w:r>
@@ -11970,22 +12163,22 @@
       <w:pPr>
         <w:pStyle w:val="21"/>
       </w:pPr>
-      <w:bookmarkStart w:id="86" w:name="_EN-US_TOPIC_0095946282"/>
-      <w:bookmarkStart w:id="87" w:name="_EN-US_TOPIC_0095946282-chtext"/>
-      <w:bookmarkStart w:id="88" w:name="_Toc39684200"/>
+      <w:bookmarkStart w:id="85" w:name="_EN-US_TOPIC_0095946282"/>
+      <w:bookmarkStart w:id="86" w:name="_EN-US_TOPIC_0095946282-chtext"/>
+      <w:bookmarkStart w:id="87" w:name="_Toc39763078"/>
+      <w:bookmarkEnd w:id="85"/>
+      <w:r>
+        <w:t>Viewing the Basic Information and Status of a High-Density Server</w:t>
+      </w:r>
       <w:bookmarkEnd w:id="86"/>
-      <w:r>
-        <w:t>Viewing the Basic Information and Status of a High-Density Server</w:t>
-      </w:r>
       <w:bookmarkEnd w:id="87"/>
-      <w:bookmarkEnd w:id="88"/>
     </w:p>
     <w:p>
       <w:pPr>
         <w:pStyle w:val="Step"/>
         <w:numPr>
           <w:ilvl w:val="6"/>
-          <w:numId w:val="52"/>
+          <w:numId w:val="54"/>
         </w:numPr>
       </w:pPr>
       <w:r>
@@ -12002,8 +12195,8 @@
       </w:r>
       <w:r>
         <w:pict>
-          <v:shape id="d0e2542" o:spid="_x0000_i1097" type="#_x0000_t75" style="width:21pt;height:21pt">
-            <v:imagedata r:id="rId46" o:title=""/>
+          <v:shape id="d0e2530" o:spid="_x0000_i1098" type="#_x0000_t75" style="width:21pt;height:21pt">
+            <v:imagedata r:id="rId47" o:title=""/>
           </v:shape>
         </w:pict>
       </w:r>
@@ -12028,7 +12221,7 @@
         <w:fldChar w:fldCharType="begin"/>
       </w:r>
       <w:r>
-        <w:instrText>REF _d0e2376 \r \h</w:instrText>
+        <w:instrText>REF _d0e2366 \r \h</w:instrText>
       </w:r>
       <w:r>
         <w:fldChar w:fldCharType="separate"/>
@@ -12047,8 +12240,8 @@
       <w:pPr>
         <w:pStyle w:val="FigureDescription"/>
       </w:pPr>
-      <w:bookmarkStart w:id="89" w:name="_d0e2376"/>
-      <w:bookmarkEnd w:id="89"/>
+      <w:bookmarkStart w:id="88" w:name="_d0e2366"/>
+      <w:bookmarkEnd w:id="88"/>
       <w:r>
         <w:lastRenderedPageBreak/>
         <w:t>SCOM main window</w:t>
@@ -12060,8 +12253,8 @@
       </w:pPr>
       <w:r>
         <w:pict>
-          <v:shape id="d0e2557" o:spid="_x0000_i1098" type="#_x0000_t75" style="width:393.75pt;height:244.5pt">
-            <v:imagedata r:id="rId47" o:title=""/>
+          <v:shape id="d0e2545" o:spid="_x0000_i1099" type="#_x0000_t75" style="width:393.75pt;height:244.5pt">
+            <v:imagedata r:id="rId48" o:title=""/>
           </v:shape>
         </w:pict>
       </w:r>
@@ -12128,7 +12321,7 @@
         <w:fldChar w:fldCharType="begin"/>
       </w:r>
       <w:r>
-        <w:instrText>REF _d0e2404 \r \h</w:instrText>
+        <w:instrText>REF _d0e2394 \r \h</w:instrText>
       </w:r>
       <w:r>
         <w:fldChar w:fldCharType="separate"/>
@@ -12140,18 +12333,18 @@
         <w:fldChar w:fldCharType="end"/>
       </w:r>
       <w:r>
-        <w:t>. On this page, the managed servers are displayed in different rows, and the status of the monito</w:t>
-      </w:r>
-      <w:r>
-        <w:t>red components on each server is displayed in different columns.</w:t>
+        <w:t>. On this page, the managed servers are displayed in different rows, and the status of the monitored components on each serv</w:t>
+      </w:r>
+      <w:r>
+        <w:t>er is displayed in different columns.</w:t>
       </w:r>
     </w:p>
     <w:p>
       <w:pPr>
         <w:pStyle w:val="FigureDescription"/>
       </w:pPr>
-      <w:bookmarkStart w:id="90" w:name="_d0e2404"/>
-      <w:bookmarkEnd w:id="90"/>
+      <w:bookmarkStart w:id="89" w:name="_d0e2394"/>
+      <w:bookmarkEnd w:id="89"/>
       <w:r>
         <w:t>HighdensityServer State</w:t>
       </w:r>
@@ -12162,7 +12355,7 @@
       </w:pPr>
       <w:r>
         <w:pict>
-          <v:shape id="d0e2586" o:spid="_x0000_i1099" type="#_x0000_t75" style="width:393.75pt;height:139.5pt">
+          <v:shape id="d0e2574" o:spid="_x0000_i1100" type="#_x0000_t75" style="width:393.75pt;height:139.5pt">
             <v:imagedata r:id="rId86" o:title=""/>
           </v:shape>
         </w:pict>
@@ -12201,8 +12394,8 @@
           <w:color w:val="339966"/>
         </w:rPr>
         <w:pict>
-          <v:shape id="_x0000_i1100" type="#_x0000_t75" style="width:54pt;height:18.75pt">
-            <v:imagedata r:id="rId53" o:title="note"/>
+          <v:shape id="_x0000_i1101" type="#_x0000_t75" style="width:54pt;height:18.75pt">
+            <v:imagedata r:id="rId54" o:title="note"/>
           </v:shape>
         </w:pict>
       </w:r>
@@ -12212,10 +12405,10 @@
         <w:pStyle w:val="NotesText"/>
       </w:pPr>
       <w:r>
-        <w:t>The component hea</w:t>
-      </w:r>
-      <w:r>
-        <w:t>lth status is described as follows:</w:t>
+        <w:t xml:space="preserve">The component health status is described as </w:t>
+      </w:r>
+      <w:r>
+        <w:t>follows:</w:t>
       </w:r>
     </w:p>
     <w:p>
@@ -12224,7 +12417,7 @@
       </w:pPr>
       <w:r>
         <w:pict>
-          <v:shape id="d0e2602" o:spid="_x0000_i1101" type="#_x0000_t75" style="width:48pt;height:15pt">
+          <v:shape id="d0e2590" o:spid="_x0000_i1102" type="#_x0000_t75" style="width:48pt;height:15pt">
             <v:imagedata r:id="rId79" o:title=""/>
           </v:shape>
         </w:pict>
@@ -12245,7 +12438,7 @@
       </w:pPr>
       <w:r>
         <w:pict>
-          <v:shape id="d0e2608" o:spid="_x0000_i1102" type="#_x0000_t75" style="width:54pt;height:15pt">
+          <v:shape id="d0e2596" o:spid="_x0000_i1103" type="#_x0000_t75" style="width:54pt;height:15pt">
             <v:imagedata r:id="rId80" o:title=""/>
           </v:shape>
         </w:pict>
@@ -12267,7 +12460,7 @@
       <w:r>
         <w:lastRenderedPageBreak/>
         <w:pict>
-          <v:shape id="d0e2614" o:spid="_x0000_i1103" type="#_x0000_t75" style="width:48pt;height:15pt">
+          <v:shape id="d0e2602" o:spid="_x0000_i1104" type="#_x0000_t75" style="width:48pt;height:15pt">
             <v:imagedata r:id="rId81" o:title=""/>
           </v:shape>
         </w:pict>
@@ -12297,7 +12490,7 @@
       <w:r>
         <w:t xml:space="preserve">Set the components and monitoring parameters to be displayed. For details, see step </w:t>
       </w:r>
-      <w:hyperlink w:anchor="d0e1613" w:tooltip=" " w:history="1">
+      <w:hyperlink w:anchor="d0e1603" w:tooltip=" " w:history="1">
         <w:r>
           <w:rPr>
             <w:rStyle w:val="ad"/>
@@ -12369,8 +12562,8 @@
       <w:pPr>
         <w:pStyle w:val="TableDescription"/>
       </w:pPr>
-      <w:bookmarkStart w:id="91" w:name="_table7470345185610"/>
-      <w:bookmarkEnd w:id="91"/>
+      <w:bookmarkStart w:id="90" w:name="_table7470345185610"/>
+      <w:bookmarkEnd w:id="90"/>
       <w:r>
         <w:t>High-density server components and p</w:t>
       </w:r>
@@ -13171,22 +13364,22 @@
       <w:pPr>
         <w:pStyle w:val="21"/>
       </w:pPr>
-      <w:bookmarkStart w:id="92" w:name="_EN-US_TOPIC_0095946224"/>
-      <w:bookmarkStart w:id="93" w:name="_EN-US_TOPIC_0095946224-chtext"/>
-      <w:bookmarkStart w:id="94" w:name="_Toc39684201"/>
+      <w:bookmarkStart w:id="91" w:name="_EN-US_TOPIC_0095946224"/>
+      <w:bookmarkStart w:id="92" w:name="_EN-US_TOPIC_0095946224-chtext"/>
+      <w:bookmarkStart w:id="93" w:name="_Toc39763079"/>
+      <w:bookmarkEnd w:id="91"/>
+      <w:r>
+        <w:t>Viewing the Basic Information and Status of a KunLun Server</w:t>
+      </w:r>
       <w:bookmarkEnd w:id="92"/>
-      <w:r>
-        <w:t>Viewing the Basic Information and Status of a KunLun Server</w:t>
-      </w:r>
       <w:bookmarkEnd w:id="93"/>
-      <w:bookmarkEnd w:id="94"/>
     </w:p>
     <w:p>
       <w:pPr>
         <w:pStyle w:val="Step"/>
         <w:numPr>
           <w:ilvl w:val="6"/>
-          <w:numId w:val="53"/>
+          <w:numId w:val="55"/>
         </w:numPr>
       </w:pPr>
       <w:r>
@@ -13203,8 +13396,8 @@
       </w:r>
       <w:r>
         <w:pict>
-          <v:shape id="d0e2895" o:spid="_x0000_i1104" type="#_x0000_t75" style="width:21pt;height:21pt">
-            <v:imagedata r:id="rId46" o:title=""/>
+          <v:shape id="d0e2883" o:spid="_x0000_i1105" type="#_x0000_t75" style="width:21pt;height:21pt">
+            <v:imagedata r:id="rId47" o:title=""/>
           </v:shape>
         </w:pict>
       </w:r>
@@ -13229,7 +13422,7 @@
         <w:fldChar w:fldCharType="begin"/>
       </w:r>
       <w:r>
-        <w:instrText>REF _d0e2671 \r \h</w:instrText>
+        <w:instrText>REF _d0e2661 \r \h</w:instrText>
       </w:r>
       <w:r>
         <w:fldChar w:fldCharType="separate"/>
@@ -13248,8 +13441,8 @@
       <w:pPr>
         <w:pStyle w:val="FigureDescription"/>
       </w:pPr>
-      <w:bookmarkStart w:id="95" w:name="_d0e2671"/>
-      <w:bookmarkEnd w:id="95"/>
+      <w:bookmarkStart w:id="94" w:name="_d0e2661"/>
+      <w:bookmarkEnd w:id="94"/>
       <w:r>
         <w:lastRenderedPageBreak/>
         <w:t>SCOM main window</w:t>
@@ -13261,8 +13454,8 @@
       </w:pPr>
       <w:r>
         <w:pict>
-          <v:shape id="d0e2910" o:spid="_x0000_i1105" type="#_x0000_t75" style="width:393.75pt;height:244.5pt">
-            <v:imagedata r:id="rId47" o:title=""/>
+          <v:shape id="d0e2898" o:spid="_x0000_i1106" type="#_x0000_t75" style="width:393.75pt;height:244.5pt">
+            <v:imagedata r:id="rId48" o:title=""/>
           </v:shape>
         </w:pict>
       </w:r>
@@ -13329,7 +13522,7 @@
         <w:fldChar w:fldCharType="begin"/>
       </w:r>
       <w:r>
-        <w:instrText>REF _d0e2699 \r \h</w:instrText>
+        <w:instrText>REF _d0e2689 \r \h</w:instrText>
       </w:r>
       <w:r>
         <w:fldChar w:fldCharType="separate"/>
@@ -13348,8 +13541,8 @@
       <w:pPr>
         <w:pStyle w:val="FigureDescription"/>
       </w:pPr>
-      <w:bookmarkStart w:id="96" w:name="_d0e2699"/>
-      <w:bookmarkEnd w:id="96"/>
+      <w:bookmarkStart w:id="95" w:name="_d0e2689"/>
+      <w:bookmarkEnd w:id="95"/>
       <w:r>
         <w:lastRenderedPageBreak/>
         <w:t>KunlunServer State</w:t>
@@ -13361,7 +13554,7 @@
       </w:pPr>
       <w:r>
         <w:pict>
-          <v:shape id="d0e2939" o:spid="_x0000_i1106" type="#_x0000_t75" style="width:393.75pt;height:346.5pt">
+          <v:shape id="d0e2927" o:spid="_x0000_i1107" type="#_x0000_t75" style="width:393.75pt;height:346.5pt">
             <v:imagedata r:id="rId87" o:title=""/>
           </v:shape>
         </w:pict>
@@ -13400,8 +13593,8 @@
           <w:color w:val="339966"/>
         </w:rPr>
         <w:pict>
-          <v:shape id="_x0000_i1107" type="#_x0000_t75" style="width:54pt;height:18.75pt">
-            <v:imagedata r:id="rId53" o:title="note"/>
+          <v:shape id="_x0000_i1108" type="#_x0000_t75" style="width:54pt;height:18.75pt">
+            <v:imagedata r:id="rId54" o:title="note"/>
           </v:shape>
         </w:pict>
       </w:r>
@@ -13420,7 +13613,7 @@
       </w:pPr>
       <w:r>
         <w:pict>
-          <v:shape id="d0e2955" o:spid="_x0000_i1108" type="#_x0000_t75" style="width:48pt;height:15pt">
+          <v:shape id="d0e2943" o:spid="_x0000_i1109" type="#_x0000_t75" style="width:48pt;height:15pt">
             <v:imagedata r:id="rId79" o:title=""/>
           </v:shape>
         </w:pict>
@@ -13441,7 +13634,7 @@
       </w:pPr>
       <w:r>
         <w:pict>
-          <v:shape id="d0e2961" o:spid="_x0000_i1109" type="#_x0000_t75" style="width:54pt;height:15pt">
+          <v:shape id="d0e2949" o:spid="_x0000_i1110" type="#_x0000_t75" style="width:54pt;height:15pt">
             <v:imagedata r:id="rId80" o:title=""/>
           </v:shape>
         </w:pict>
@@ -13462,7 +13655,7 @@
       </w:pPr>
       <w:r>
         <w:pict>
-          <v:shape id="d0e2967" o:spid="_x0000_i1110" type="#_x0000_t75" style="width:48pt;height:15pt">
+          <v:shape id="d0e2955" o:spid="_x0000_i1111" type="#_x0000_t75" style="width:48pt;height:15pt">
             <v:imagedata r:id="rId81" o:title=""/>
           </v:shape>
         </w:pict>
@@ -13495,7 +13688,7 @@
       <w:r>
         <w:t xml:space="preserve">Set the components and monitoring parameters to be displayed. For details, see step </w:t>
       </w:r>
-      <w:hyperlink w:anchor="d0e1613" w:tooltip=" " w:history="1">
+      <w:hyperlink w:anchor="d0e1603" w:tooltip=" " w:history="1">
         <w:r>
           <w:rPr>
             <w:rStyle w:val="ad"/>
@@ -13570,8 +13763,8 @@
       <w:pPr>
         <w:pStyle w:val="TableDescription"/>
       </w:pPr>
-      <w:bookmarkStart w:id="97" w:name="_table91221712154517"/>
-      <w:bookmarkEnd w:id="97"/>
+      <w:bookmarkStart w:id="96" w:name="_table91221712154517"/>
+      <w:bookmarkEnd w:id="96"/>
       <w:r>
         <w:t>KunLun server components and parameters that can be monitored</w:t>
       </w:r>
@@ -14087,23 +14280,23 @@
       <w:pPr>
         <w:pStyle w:val="1"/>
       </w:pPr>
-      <w:bookmarkStart w:id="98" w:name="_EN-US_TOPIC_0095946293"/>
-      <w:bookmarkStart w:id="99" w:name="_EN-US_TOPIC_0095946293-chtext"/>
-      <w:bookmarkStart w:id="100" w:name="_Toc39684202"/>
-      <w:bookmarkEnd w:id="98"/>
+      <w:bookmarkStart w:id="97" w:name="_EN-US_TOPIC_0095946293"/>
+      <w:bookmarkStart w:id="98" w:name="_EN-US_TOPIC_0095946293-chtext"/>
+      <w:bookmarkStart w:id="99" w:name="_Toc39763080"/>
+      <w:bookmarkEnd w:id="97"/>
       <w:r>
         <w:lastRenderedPageBreak/>
         <w:t>Viewing an Alarm List</w:t>
       </w:r>
+      <w:bookmarkEnd w:id="98"/>
       <w:bookmarkEnd w:id="99"/>
-      <w:bookmarkEnd w:id="100"/>
     </w:p>
     <w:p>
       <w:pPr>
         <w:pStyle w:val="Step"/>
         <w:numPr>
           <w:ilvl w:val="6"/>
-          <w:numId w:val="54"/>
+          <w:numId w:val="56"/>
         </w:numPr>
       </w:pPr>
       <w:r>
@@ -14120,8 +14313,8 @@
       </w:r>
       <w:r>
         <w:pict>
-          <v:shape id="d0e3164" o:spid="_x0000_i1111" type="#_x0000_t75" style="width:21pt;height:21pt">
-            <v:imagedata r:id="rId46" o:title=""/>
+          <v:shape id="d0e3152" o:spid="_x0000_i1112" type="#_x0000_t75" style="width:21pt;height:21pt">
+            <v:imagedata r:id="rId47" o:title=""/>
           </v:shape>
         </w:pict>
       </w:r>
@@ -14146,7 +14339,7 @@
         <w:fldChar w:fldCharType="begin"/>
       </w:r>
       <w:r>
-        <w:instrText>REF _d0e2903 \r \h</w:instrText>
+        <w:instrText>REF _d0e2893 \r \h</w:instrText>
       </w:r>
       <w:r>
         <w:fldChar w:fldCharType="separate"/>
@@ -14165,8 +14358,8 @@
       <w:pPr>
         <w:pStyle w:val="FigureDescription"/>
       </w:pPr>
-      <w:bookmarkStart w:id="101" w:name="_d0e2903"/>
-      <w:bookmarkEnd w:id="101"/>
+      <w:bookmarkStart w:id="100" w:name="_d0e2893"/>
+      <w:bookmarkEnd w:id="100"/>
       <w:r>
         <w:t>SCOM main window</w:t>
       </w:r>
@@ -14177,8 +14370,8 @@
       </w:pPr>
       <w:r>
         <w:pict>
-          <v:shape id="d0e3179" o:spid="_x0000_i1112" type="#_x0000_t75" style="width:393.75pt;height:244.5pt">
-            <v:imagedata r:id="rId47" o:title=""/>
+          <v:shape id="d0e3167" o:spid="_x0000_i1113" type="#_x0000_t75" style="width:393.75pt;height:244.5pt">
+            <v:imagedata r:id="rId48" o:title=""/>
           </v:shape>
         </w:pict>
       </w:r>
@@ -14264,8 +14457,8 @@
       <w:pPr>
         <w:pStyle w:val="FigureDescription"/>
       </w:pPr>
-      <w:bookmarkStart w:id="102" w:name="_fig6668143519526"/>
-      <w:bookmarkEnd w:id="102"/>
+      <w:bookmarkStart w:id="101" w:name="_fig6668143519526"/>
+      <w:bookmarkEnd w:id="101"/>
       <w:r>
         <w:lastRenderedPageBreak/>
         <w:t>HuaweiServer AlertView</w:t>
@@ -14277,7 +14470,7 @@
       </w:pPr>
       <w:r>
         <w:pict>
-          <v:shape id="d0e3208" o:spid="_x0000_i1113" type="#_x0000_t75" style="width:393.75pt;height:354.75pt">
+          <v:shape id="d0e3196" o:spid="_x0000_i1114" type="#_x0000_t75" style="width:393.75pt;height:354.75pt">
             <v:imagedata r:id="rId92" o:title=""/>
           </v:shape>
         </w:pict>
@@ -14308,8 +14501,8 @@
       <w:pPr>
         <w:pStyle w:val="TableDescription"/>
       </w:pPr>
-      <w:bookmarkStart w:id="103" w:name="_table13716346920"/>
-      <w:bookmarkEnd w:id="103"/>
+      <w:bookmarkStart w:id="102" w:name="_table13716346920"/>
+      <w:bookmarkEnd w:id="102"/>
       <w:r>
         <w:t>Parameter description</w:t>
       </w:r>
@@ -14690,16 +14883,16 @@
       <w:pPr>
         <w:pStyle w:val="1"/>
       </w:pPr>
-      <w:bookmarkStart w:id="104" w:name="_EN-US_TOPIC_0095946216"/>
-      <w:bookmarkStart w:id="105" w:name="_EN-US_TOPIC_0095946216-chtext"/>
-      <w:bookmarkStart w:id="106" w:name="_Toc39684203"/>
-      <w:bookmarkEnd w:id="104"/>
+      <w:bookmarkStart w:id="103" w:name="_EN-US_TOPIC_0095946216"/>
+      <w:bookmarkStart w:id="104" w:name="_EN-US_TOPIC_0095946216-chtext"/>
+      <w:bookmarkStart w:id="105" w:name="_Toc39763081"/>
+      <w:bookmarkEnd w:id="103"/>
       <w:r>
         <w:lastRenderedPageBreak/>
         <w:t>Viewing Server Topologies</w:t>
       </w:r>
+      <w:bookmarkEnd w:id="104"/>
       <w:bookmarkEnd w:id="105"/>
-      <w:bookmarkEnd w:id="106"/>
     </w:p>
     <w:p>
       <w:hyperlink w:anchor="_EN-US_TOPIC_0095946260" w:tooltip=" " w:history="1">
@@ -14756,18 +14949,18 @@
         <w:pStyle w:val="21"/>
         <w:numPr>
           <w:ilvl w:val="1"/>
-          <w:numId w:val="42"/>
+          <w:numId w:val="43"/>
         </w:numPr>
       </w:pPr>
-      <w:bookmarkStart w:id="107" w:name="_EN-US_TOPIC_0095946260"/>
-      <w:bookmarkStart w:id="108" w:name="_EN-US_TOPIC_0095946260-chtext"/>
-      <w:bookmarkStart w:id="109" w:name="_Toc39684204"/>
+      <w:bookmarkStart w:id="106" w:name="_EN-US_TOPIC_0095946260"/>
+      <w:bookmarkStart w:id="107" w:name="_EN-US_TOPIC_0095946260-chtext"/>
+      <w:bookmarkStart w:id="108" w:name="_Toc39763082"/>
+      <w:bookmarkEnd w:id="106"/>
+      <w:r>
+        <w:t>Viewing a Huawei Server Topology</w:t>
+      </w:r>
       <w:bookmarkEnd w:id="107"/>
-      <w:r>
-        <w:t>Viewing a Huawei Server Topology</w:t>
-      </w:r>
       <w:bookmarkEnd w:id="108"/>
-      <w:bookmarkEnd w:id="109"/>
     </w:p>
     <w:p>
       <w:r>
@@ -14779,7 +14972,7 @@
         <w:pStyle w:val="Step"/>
         <w:numPr>
           <w:ilvl w:val="6"/>
-          <w:numId w:val="55"/>
+          <w:numId w:val="57"/>
         </w:numPr>
       </w:pPr>
       <w:r>
@@ -14796,8 +14989,8 @@
       </w:r>
       <w:r>
         <w:pict>
-          <v:shape id="d0e3363" o:spid="_x0000_i1114" type="#_x0000_t75" style="width:21pt;height:21pt">
-            <v:imagedata r:id="rId46" o:title=""/>
+          <v:shape id="d0e3351" o:spid="_x0000_i1115" type="#_x0000_t75" style="width:21pt;height:21pt">
+            <v:imagedata r:id="rId47" o:title=""/>
           </v:shape>
         </w:pict>
       </w:r>
@@ -14825,7 +15018,7 @@
         <w:fldChar w:fldCharType="begin"/>
       </w:r>
       <w:r>
-        <w:instrText>REF _d0e3097 \r \h</w:instrText>
+        <w:instrText>REF _d0e3087 \r \h</w:instrText>
       </w:r>
       <w:r>
         <w:fldChar w:fldCharType="separate"/>
@@ -14844,8 +15037,8 @@
       <w:pPr>
         <w:pStyle w:val="FigureDescription"/>
       </w:pPr>
-      <w:bookmarkStart w:id="110" w:name="_d0e3097"/>
-      <w:bookmarkEnd w:id="110"/>
+      <w:bookmarkStart w:id="109" w:name="_d0e3087"/>
+      <w:bookmarkEnd w:id="109"/>
       <w:r>
         <w:lastRenderedPageBreak/>
         <w:t>SCOM main window</w:t>
@@ -14857,8 +15050,8 @@
       </w:pPr>
       <w:r>
         <w:pict>
-          <v:shape id="d0e3378" o:spid="_x0000_i1115" type="#_x0000_t75" style="width:393.75pt;height:244.5pt">
-            <v:imagedata r:id="rId47" o:title=""/>
+          <v:shape id="d0e3366" o:spid="_x0000_i1116" type="#_x0000_t75" style="width:393.75pt;height:244.5pt">
+            <v:imagedata r:id="rId48" o:title=""/>
           </v:shape>
         </w:pict>
       </w:r>
@@ -14944,8 +15137,8 @@
       <w:pPr>
         <w:pStyle w:val="FigureDescription"/>
       </w:pPr>
-      <w:bookmarkStart w:id="111" w:name="_fig26543484718"/>
-      <w:bookmarkEnd w:id="111"/>
+      <w:bookmarkStart w:id="110" w:name="_fig26543484718"/>
+      <w:bookmarkEnd w:id="110"/>
       <w:r>
         <w:t>HuaweiServerGroup DiagramView</w:t>
       </w:r>
@@ -14956,7 +15149,7 @@
       </w:pPr>
       <w:r>
         <w:pict>
-          <v:shape id="d0e3407" o:spid="_x0000_i1116" type="#_x0000_t75" style="width:394.5pt;height:231pt">
+          <v:shape id="d0e3395" o:spid="_x0000_i1117" type="#_x0000_t75" style="width:394.5pt;height:231pt">
             <v:imagedata r:id="rId97" o:title=""/>
           </v:shape>
         </w:pict>
@@ -14972,8 +15165,8 @@
           <w:color w:val="339966"/>
         </w:rPr>
         <w:pict>
-          <v:shape id="_x0000_i1117" type="#_x0000_t75" style="width:54pt;height:18.75pt">
-            <v:imagedata r:id="rId53" o:title="note"/>
+          <v:shape id="_x0000_i1118" type="#_x0000_t75" style="width:54pt;height:18.75pt">
+            <v:imagedata r:id="rId54" o:title="note"/>
           </v:shape>
         </w:pict>
       </w:r>
@@ -15064,7 +15257,7 @@
       </w:r>
       <w:r>
         <w:pict>
-          <v:shape id="d0e3432" o:spid="_x0000_i1118" type="#_x0000_t75" style="width:12pt;height:11.25pt">
+          <v:shape id="d0e3420" o:spid="_x0000_i1119" type="#_x0000_t75" style="width:12pt;height:11.25pt">
             <v:imagedata r:id="rId98" o:title=""/>
           </v:shape>
         </w:pict>
@@ -15098,8 +15291,8 @@
       <w:pPr>
         <w:pStyle w:val="FigureDescription"/>
       </w:pPr>
-      <w:bookmarkStart w:id="112" w:name="_fig202645239506"/>
-      <w:bookmarkEnd w:id="112"/>
+      <w:bookmarkStart w:id="111" w:name="_fig202645239506"/>
+      <w:bookmarkEnd w:id="111"/>
       <w:r>
         <w:t>Topology</w:t>
       </w:r>
@@ -15110,7 +15303,7 @@
       </w:pPr>
       <w:r>
         <w:pict>
-          <v:shape id="d0e3441" o:spid="_x0000_i1119" type="#_x0000_t75" style="width:369.75pt;height:153.75pt">
+          <v:shape id="d0e3429" o:spid="_x0000_i1120" type="#_x0000_t75" style="width:369.75pt;height:153.75pt">
             <v:imagedata r:id="rId99" o:title=""/>
           </v:shape>
         </w:pict>
@@ -15129,22 +15322,22 @@
       <w:pPr>
         <w:pStyle w:val="21"/>
       </w:pPr>
-      <w:bookmarkStart w:id="113" w:name="_EN-US_TOPIC_0095946287"/>
-      <w:bookmarkStart w:id="114" w:name="_EN-US_TOPIC_0095946287-chtext"/>
-      <w:bookmarkStart w:id="115" w:name="_Toc39684205"/>
+      <w:bookmarkStart w:id="112" w:name="_EN-US_TOPIC_0095946287"/>
+      <w:bookmarkStart w:id="113" w:name="_EN-US_TOPIC_0095946287-chtext"/>
+      <w:bookmarkStart w:id="114" w:name="_Toc39763083"/>
+      <w:bookmarkEnd w:id="112"/>
+      <w:r>
+        <w:t>Viewing a Blade Server Topology</w:t>
+      </w:r>
       <w:bookmarkEnd w:id="113"/>
-      <w:r>
-        <w:t>Viewing a Blade Server Topology</w:t>
-      </w:r>
       <w:bookmarkEnd w:id="114"/>
-      <w:bookmarkEnd w:id="115"/>
     </w:p>
     <w:p>
       <w:pPr>
         <w:pStyle w:val="Step"/>
         <w:numPr>
           <w:ilvl w:val="6"/>
-          <w:numId w:val="56"/>
+          <w:numId w:val="58"/>
         </w:numPr>
       </w:pPr>
       <w:r>
@@ -15161,8 +15354,8 @@
       </w:r>
       <w:r>
         <w:pict>
-          <v:shape id="d0e3478" o:spid="_x0000_i1120" type="#_x0000_t75" style="width:21pt;height:21pt">
-            <v:imagedata r:id="rId46" o:title=""/>
+          <v:shape id="d0e3466" o:spid="_x0000_i1121" type="#_x0000_t75" style="width:21pt;height:21pt">
+            <v:imagedata r:id="rId47" o:title=""/>
           </v:shape>
         </w:pict>
       </w:r>
@@ -15187,7 +15380,7 @@
         <w:fldChar w:fldCharType="begin"/>
       </w:r>
       <w:r>
-        <w:instrText>REF _d0e3206 \r \h</w:instrText>
+        <w:instrText>REF _d0e3196 \r \h</w:instrText>
       </w:r>
       <w:r>
         <w:fldChar w:fldCharType="separate"/>
@@ -15206,8 +15399,8 @@
       <w:pPr>
         <w:pStyle w:val="FigureDescription"/>
       </w:pPr>
-      <w:bookmarkStart w:id="116" w:name="_d0e3206"/>
-      <w:bookmarkEnd w:id="116"/>
+      <w:bookmarkStart w:id="115" w:name="_d0e3196"/>
+      <w:bookmarkEnd w:id="115"/>
       <w:r>
         <w:lastRenderedPageBreak/>
         <w:t>SCOM main window</w:t>
@@ -15219,8 +15412,8 @@
       </w:pPr>
       <w:r>
         <w:pict>
-          <v:shape id="d0e3493" o:spid="_x0000_i1121" type="#_x0000_t75" style="width:393.75pt;height:244.5pt">
-            <v:imagedata r:id="rId47" o:title=""/>
+          <v:shape id="d0e3481" o:spid="_x0000_i1122" type="#_x0000_t75" style="width:393.75pt;height:244.5pt">
+            <v:imagedata r:id="rId48" o:title=""/>
           </v:shape>
         </w:pict>
       </w:r>
@@ -15306,8 +15499,8 @@
       <w:pPr>
         <w:pStyle w:val="FigureDescription"/>
       </w:pPr>
-      <w:bookmarkStart w:id="117" w:name="_fig1886559154614"/>
-      <w:bookmarkEnd w:id="117"/>
+      <w:bookmarkStart w:id="116" w:name="_fig1886559154614"/>
+      <w:bookmarkEnd w:id="116"/>
       <w:r>
         <w:lastRenderedPageBreak/>
         <w:t>Chassis DiagramView</w:t>
@@ -15319,7 +15512,7 @@
       </w:pPr>
       <w:r>
         <w:pict>
-          <v:shape id="d0e3522" o:spid="_x0000_i1122" type="#_x0000_t75" style="width:393.75pt;height:289.5pt">
+          <v:shape id="d0e3510" o:spid="_x0000_i1123" type="#_x0000_t75" style="width:393.75pt;height:289.5pt">
             <v:imagedata r:id="rId100" o:title=""/>
           </v:shape>
         </w:pict>
@@ -15335,8 +15528,8 @@
           <w:color w:val="339966"/>
         </w:rPr>
         <w:pict>
-          <v:shape id="_x0000_i1123" type="#_x0000_t75" style="width:54pt;height:18.75pt">
-            <v:imagedata r:id="rId53" o:title="note"/>
+          <v:shape id="_x0000_i1124" type="#_x0000_t75" style="width:54pt;height:18.75pt">
+            <v:imagedata r:id="rId54" o:title="note"/>
           </v:shape>
         </w:pict>
       </w:r>
@@ -15423,7 +15616,7 @@
       </w:r>
       <w:r>
         <w:pict>
-          <v:shape id="d0e3547" o:spid="_x0000_i1124" type="#_x0000_t75" style="width:12pt;height:11.25pt">
+          <v:shape id="d0e3535" o:spid="_x0000_i1125" type="#_x0000_t75" style="width:12pt;height:11.25pt">
             <v:imagedata r:id="rId98" o:title=""/>
           </v:shape>
         </w:pict>
@@ -15454,8 +15647,8 @@
       <w:pPr>
         <w:pStyle w:val="FigureDescription"/>
       </w:pPr>
-      <w:bookmarkStart w:id="118" w:name="_fig1571661582817"/>
-      <w:bookmarkEnd w:id="118"/>
+      <w:bookmarkStart w:id="117" w:name="_fig1571661582817"/>
+      <w:bookmarkEnd w:id="117"/>
       <w:r>
         <w:lastRenderedPageBreak/>
         <w:t>Topology</w:t>
@@ -15467,7 +15660,7 @@
       </w:pPr>
       <w:r>
         <w:pict>
-          <v:shape id="d0e3556" o:spid="_x0000_i1125" type="#_x0000_t75" style="width:369.75pt;height:181.5pt">
+          <v:shape id="d0e3544" o:spid="_x0000_i1126" type="#_x0000_t75" style="width:369.75pt;height:181.5pt">
             <v:imagedata r:id="rId101" o:title=""/>
           </v:shape>
         </w:pict>
@@ -15486,22 +15679,22 @@
       <w:pPr>
         <w:pStyle w:val="21"/>
       </w:pPr>
-      <w:bookmarkStart w:id="119" w:name="_EN-US_TOPIC_0095946276"/>
-      <w:bookmarkStart w:id="120" w:name="_EN-US_TOPIC_0095946276-chtext"/>
-      <w:bookmarkStart w:id="121" w:name="_Toc39684206"/>
+      <w:bookmarkStart w:id="118" w:name="_EN-US_TOPIC_0095946276"/>
+      <w:bookmarkStart w:id="119" w:name="_EN-US_TOPIC_0095946276-chtext"/>
+      <w:bookmarkStart w:id="120" w:name="_Toc39763084"/>
+      <w:bookmarkEnd w:id="118"/>
+      <w:r>
+        <w:t>Viewing a Rack Server Topology</w:t>
+      </w:r>
       <w:bookmarkEnd w:id="119"/>
-      <w:r>
-        <w:t>Viewing a Rack Server Topology</w:t>
-      </w:r>
       <w:bookmarkEnd w:id="120"/>
-      <w:bookmarkEnd w:id="121"/>
     </w:p>
     <w:p>
       <w:pPr>
         <w:pStyle w:val="Step"/>
         <w:numPr>
           <w:ilvl w:val="6"/>
-          <w:numId w:val="57"/>
+          <w:numId w:val="59"/>
         </w:numPr>
       </w:pPr>
       <w:r>
@@ -15518,8 +15711,8 @@
       </w:r>
       <w:r>
         <w:pict>
-          <v:shape id="d0e3593" o:spid="_x0000_i1126" type="#_x0000_t75" style="width:21pt;height:21pt">
-            <v:imagedata r:id="rId46" o:title=""/>
+          <v:shape id="d0e3581" o:spid="_x0000_i1127" type="#_x0000_t75" style="width:21pt;height:21pt">
+            <v:imagedata r:id="rId47" o:title=""/>
           </v:shape>
         </w:pict>
       </w:r>
@@ -15544,7 +15737,7 @@
         <w:fldChar w:fldCharType="begin"/>
       </w:r>
       <w:r>
-        <w:instrText>REF _d0e3315 \r \h</w:instrText>
+        <w:instrText>REF _d0e3305 \r \h</w:instrText>
       </w:r>
       <w:r>
         <w:fldChar w:fldCharType="separate"/>
@@ -15563,8 +15756,8 @@
       <w:pPr>
         <w:pStyle w:val="FigureDescription"/>
       </w:pPr>
-      <w:bookmarkStart w:id="122" w:name="_d0e3315"/>
-      <w:bookmarkEnd w:id="122"/>
+      <w:bookmarkStart w:id="121" w:name="_d0e3305"/>
+      <w:bookmarkEnd w:id="121"/>
       <w:r>
         <w:t>SCOM main window</w:t>
       </w:r>
@@ -15575,8 +15768,8 @@
       </w:pPr>
       <w:r>
         <w:pict>
-          <v:shape id="d0e3608" o:spid="_x0000_i1127" type="#_x0000_t75" style="width:393.75pt;height:244.5pt">
-            <v:imagedata r:id="rId47" o:title=""/>
+          <v:shape id="d0e3596" o:spid="_x0000_i1128" type="#_x0000_t75" style="width:393.75pt;height:244.5pt">
+            <v:imagedata r:id="rId48" o:title=""/>
           </v:shape>
         </w:pict>
       </w:r>
@@ -15663,8 +15856,8 @@
       <w:pPr>
         <w:pStyle w:val="FigureDescription"/>
       </w:pPr>
-      <w:bookmarkStart w:id="123" w:name="_fig614575017460"/>
-      <w:bookmarkEnd w:id="123"/>
+      <w:bookmarkStart w:id="122" w:name="_fig614575017460"/>
+      <w:bookmarkEnd w:id="122"/>
       <w:r>
         <w:t>RackServer DiagramView</w:t>
       </w:r>
@@ -15675,7 +15868,7 @@
       </w:pPr>
       <w:r>
         <w:pict>
-          <v:shape id="d0e3637" o:spid="_x0000_i1128" type="#_x0000_t75" style="width:393.75pt;height:340.5pt">
+          <v:shape id="d0e3625" o:spid="_x0000_i1129" type="#_x0000_t75" style="width:393.75pt;height:340.5pt">
             <v:imagedata r:id="rId102" o:title=""/>
           </v:shape>
         </w:pict>
@@ -15691,8 +15884,8 @@
           <w:color w:val="339966"/>
         </w:rPr>
         <w:pict>
-          <v:shape id="_x0000_i1129" type="#_x0000_t75" style="width:54pt;height:18.75pt">
-            <v:imagedata r:id="rId53" o:title="note"/>
+          <v:shape id="_x0000_i1130" type="#_x0000_t75" style="width:54pt;height:18.75pt">
+            <v:imagedata r:id="rId54" o:title="note"/>
           </v:shape>
         </w:pict>
       </w:r>
@@ -15766,7 +15959,10 @@
     </w:p>
     <w:p>
       <w:r>
-        <w:t xml:space="preserve">In the </w:t>
+        <w:t>I</w:t>
+      </w:r>
+      <w:r>
+        <w:t xml:space="preserve">n the </w:t>
       </w:r>
       <w:r>
         <w:rPr>
@@ -15779,7 +15975,7 @@
       </w:r>
       <w:r>
         <w:pict>
-          <v:shape id="d0e3662" o:spid="_x0000_i1130" type="#_x0000_t75" style="width:12pt;height:11.25pt">
+          <v:shape id="d0e3650" o:spid="_x0000_i1131" type="#_x0000_t75" style="width:12pt;height:11.25pt">
             <v:imagedata r:id="rId98" o:title=""/>
           </v:shape>
         </w:pict>
@@ -15810,8 +16006,8 @@
       <w:pPr>
         <w:pStyle w:val="FigureDescription"/>
       </w:pPr>
-      <w:bookmarkStart w:id="124" w:name="_fig146501127191719"/>
-      <w:bookmarkEnd w:id="124"/>
+      <w:bookmarkStart w:id="123" w:name="_fig146501127191719"/>
+      <w:bookmarkEnd w:id="123"/>
       <w:r>
         <w:lastRenderedPageBreak/>
         <w:t>Topology</w:t>
@@ -15823,7 +16019,7 @@
       </w:pPr>
       <w:r>
         <w:pict>
-          <v:shape id="d0e3671" o:spid="_x0000_i1131" type="#_x0000_t75" style="width:393.75pt;height:234pt">
+          <v:shape id="d0e3659" o:spid="_x0000_i1132" type="#_x0000_t75" style="width:393.75pt;height:234pt">
             <v:imagedata r:id="rId103" o:title=""/>
           </v:shape>
         </w:pict>
@@ -15842,22 +16038,22 @@
       <w:pPr>
         <w:pStyle w:val="21"/>
       </w:pPr>
-      <w:bookmarkStart w:id="125" w:name="_EN-US_TOPIC_0095946220"/>
-      <w:bookmarkStart w:id="126" w:name="_EN-US_TOPIC_0095946220-chtext"/>
-      <w:bookmarkStart w:id="127" w:name="_Toc39684207"/>
+      <w:bookmarkStart w:id="124" w:name="_EN-US_TOPIC_0095946220"/>
+      <w:bookmarkStart w:id="125" w:name="_EN-US_TOPIC_0095946220-chtext"/>
+      <w:bookmarkStart w:id="126" w:name="_Toc39763085"/>
+      <w:bookmarkEnd w:id="124"/>
+      <w:r>
+        <w:t>Viewing a High-Density Server Topology</w:t>
+      </w:r>
       <w:bookmarkEnd w:id="125"/>
-      <w:r>
-        <w:t>Viewing a High-Density Server Topology</w:t>
-      </w:r>
       <w:bookmarkEnd w:id="126"/>
-      <w:bookmarkEnd w:id="127"/>
     </w:p>
     <w:p>
       <w:pPr>
         <w:pStyle w:val="Step"/>
         <w:numPr>
           <w:ilvl w:val="6"/>
-          <w:numId w:val="58"/>
+          <w:numId w:val="60"/>
         </w:numPr>
       </w:pPr>
       <w:r>
@@ -15874,8 +16070,8 @@
       </w:r>
       <w:r>
         <w:pict>
-          <v:shape id="d0e3708" o:spid="_x0000_i1132" type="#_x0000_t75" style="width:21pt;height:21pt">
-            <v:imagedata r:id="rId46" o:title=""/>
+          <v:shape id="d0e3696" o:spid="_x0000_i1133" type="#_x0000_t75" style="width:21pt;height:21pt">
+            <v:imagedata r:id="rId47" o:title=""/>
           </v:shape>
         </w:pict>
       </w:r>
@@ -15886,13 +16082,7 @@
         <w:rPr>
           <w:b/>
         </w:rPr>
-        <w:t>Operations Conso</w:t>
-      </w:r>
-      <w:r>
-        <w:rPr>
-          <w:b/>
-        </w:rPr>
-        <w:t>le</w:t>
+        <w:t>Operations Console</w:t>
       </w:r>
       <w:r>
         <w:t>.</w:t>
@@ -15906,7 +16096,7 @@
         <w:fldChar w:fldCharType="begin"/>
       </w:r>
       <w:r>
-        <w:instrText>REF _d0e3424 \r \h</w:instrText>
+        <w:instrText>REF _d0e3414 \r \h</w:instrText>
       </w:r>
       <w:r>
         <w:fldChar w:fldCharType="separate"/>
@@ -15925,8 +16115,8 @@
       <w:pPr>
         <w:pStyle w:val="FigureDescription"/>
       </w:pPr>
-      <w:bookmarkStart w:id="128" w:name="_d0e3424"/>
-      <w:bookmarkEnd w:id="128"/>
+      <w:bookmarkStart w:id="127" w:name="_d0e3414"/>
+      <w:bookmarkEnd w:id="127"/>
       <w:r>
         <w:lastRenderedPageBreak/>
         <w:t>SCOM main window</w:t>
@@ -15938,8 +16128,8 @@
       </w:pPr>
       <w:r>
         <w:pict>
-          <v:shape id="d0e3723" o:spid="_x0000_i1133" type="#_x0000_t75" style="width:393.75pt;height:244.5pt">
-            <v:imagedata r:id="rId47" o:title=""/>
+          <v:shape id="d0e3711" o:spid="_x0000_i1134" type="#_x0000_t75" style="width:393.75pt;height:244.5pt">
+            <v:imagedata r:id="rId48" o:title=""/>
           </v:shape>
         </w:pict>
       </w:r>
@@ -16000,10 +16190,10 @@
         <w:t>HighDensityServer DiagramView</w:t>
       </w:r>
       <w:r>
-        <w:t xml:space="preserve"> window is displayed, as</w:t>
-      </w:r>
-      <w:r>
-        <w:t xml:space="preserve"> shown in </w:t>
+        <w:t xml:space="preserve"> window </w:t>
+      </w:r>
+      <w:r>
+        <w:t xml:space="preserve">is displayed, as shown in </w:t>
       </w:r>
       <w:r>
         <w:fldChar w:fldCharType="begin"/>
@@ -16028,8 +16218,8 @@
       <w:pPr>
         <w:pStyle w:val="FigureDescription"/>
       </w:pPr>
-      <w:bookmarkStart w:id="129" w:name="_fig82781222478"/>
-      <w:bookmarkEnd w:id="129"/>
+      <w:bookmarkStart w:id="128" w:name="_fig82781222478"/>
+      <w:bookmarkEnd w:id="128"/>
       <w:r>
         <w:lastRenderedPageBreak/>
         <w:t>HighDensityServer DiagramView</w:t>
@@ -16041,7 +16231,7 @@
       </w:pPr>
       <w:r>
         <w:pict>
-          <v:shape id="d0e3752" o:spid="_x0000_i1134" type="#_x0000_t75" style="width:393.75pt;height:340.5pt">
+          <v:shape id="d0e3740" o:spid="_x0000_i1135" type="#_x0000_t75" style="width:393.75pt;height:340.5pt">
             <v:imagedata r:id="rId104" o:title=""/>
           </v:shape>
         </w:pict>
@@ -16057,8 +16247,8 @@
           <w:color w:val="339966"/>
         </w:rPr>
         <w:pict>
-          <v:shape id="_x0000_i1135" type="#_x0000_t75" style="width:54pt;height:18.75pt">
-            <v:imagedata r:id="rId53" o:title="note"/>
+          <v:shape id="_x0000_i1136" type="#_x0000_t75" style="width:54pt;height:18.75pt">
+            <v:imagedata r:id="rId54" o:title="note"/>
           </v:shape>
         </w:pict>
       </w:r>
@@ -16135,23 +16325,26 @@
         <w:rPr>
           <w:b/>
         </w:rPr>
-        <w:t>HighDensityServer DiagramView</w:t>
+        <w:t>HighDensityServer</w:t>
+      </w:r>
+      <w:r>
+        <w:rPr>
+          <w:b/>
+        </w:rPr>
+        <w:t xml:space="preserve"> DiagramView</w:t>
       </w:r>
       <w:r>
         <w:t xml:space="preserve"> area, click </w:t>
       </w:r>
       <w:r>
         <w:pict>
-          <v:shape id="d0e3777" o:spid="_x0000_i1136" type="#_x0000_t75" style="width:12pt;height:11.25pt">
+          <v:shape id="d0e3765" o:spid="_x0000_i1137" type="#_x0000_t75" style="width:12pt;height:11.25pt">
             <v:imagedata r:id="rId98" o:title=""/>
           </v:shape>
         </w:pict>
       </w:r>
       <w:r>
-        <w:t xml:space="preserve"> on any s</w:t>
-      </w:r>
-      <w:r>
-        <w:t xml:space="preserve">erver icon to expand the topology of the server type, as shown in </w:t>
+        <w:t xml:space="preserve"> on any server icon to expand the topology of the server type, as shown in </w:t>
       </w:r>
       <w:r>
         <w:fldChar w:fldCharType="begin"/>
@@ -16176,8 +16369,8 @@
       <w:pPr>
         <w:pStyle w:val="FigureDescription"/>
       </w:pPr>
-      <w:bookmarkStart w:id="130" w:name="_fig11980183211452"/>
-      <w:bookmarkEnd w:id="130"/>
+      <w:bookmarkStart w:id="129" w:name="_fig11980183211452"/>
+      <w:bookmarkEnd w:id="129"/>
       <w:r>
         <w:lastRenderedPageBreak/>
         <w:t>Topology</w:t>
@@ -16189,7 +16382,7 @@
       </w:pPr>
       <w:r>
         <w:pict>
-          <v:shape id="d0e3786" o:spid="_x0000_i1137" type="#_x0000_t75" style="width:369.75pt;height:249pt">
+          <v:shape id="d0e3774" o:spid="_x0000_i1138" type="#_x0000_t75" style="width:369.75pt;height:249pt">
             <v:imagedata r:id="rId105" o:title=""/>
           </v:shape>
         </w:pict>
@@ -16208,22 +16401,22 @@
       <w:pPr>
         <w:pStyle w:val="21"/>
       </w:pPr>
-      <w:bookmarkStart w:id="131" w:name="_EN-US_TOPIC_0095946280"/>
-      <w:bookmarkStart w:id="132" w:name="_EN-US_TOPIC_0095946280-chtext"/>
-      <w:bookmarkStart w:id="133" w:name="_Toc39684208"/>
+      <w:bookmarkStart w:id="130" w:name="_EN-US_TOPIC_0095946280"/>
+      <w:bookmarkStart w:id="131" w:name="_EN-US_TOPIC_0095946280-chtext"/>
+      <w:bookmarkStart w:id="132" w:name="_Toc39763086"/>
+      <w:bookmarkEnd w:id="130"/>
+      <w:r>
+        <w:t>Viewing a KunLun Server Topology</w:t>
+      </w:r>
       <w:bookmarkEnd w:id="131"/>
-      <w:r>
-        <w:t>Viewing a KunLun Server Topology</w:t>
-      </w:r>
       <w:bookmarkEnd w:id="132"/>
-      <w:bookmarkEnd w:id="133"/>
     </w:p>
     <w:p>
       <w:pPr>
         <w:pStyle w:val="Step"/>
         <w:numPr>
           <w:ilvl w:val="6"/>
-          <w:numId w:val="59"/>
+          <w:numId w:val="61"/>
         </w:numPr>
       </w:pPr>
       <w:r>
@@ -16240,8 +16433,8 @@
       </w:r>
       <w:r>
         <w:pict>
-          <v:shape id="d0e3823" o:spid="_x0000_i1138" type="#_x0000_t75" style="width:21pt;height:21pt">
-            <v:imagedata r:id="rId46" o:title=""/>
+          <v:shape id="d0e3811" o:spid="_x0000_i1139" type="#_x0000_t75" style="width:21pt;height:21pt">
+            <v:imagedata r:id="rId47" o:title=""/>
           </v:shape>
         </w:pict>
       </w:r>
@@ -16266,7 +16459,7 @@
         <w:fldChar w:fldCharType="begin"/>
       </w:r>
       <w:r>
-        <w:instrText>REF _d0e3532 \r \h</w:instrText>
+        <w:instrText>REF _d0e3522 \r \h</w:instrText>
       </w:r>
       <w:r>
         <w:fldChar w:fldCharType="separate"/>
@@ -16282,8 +16475,8 @@
       <w:pPr>
         <w:pStyle w:val="FigureDescription"/>
       </w:pPr>
-      <w:bookmarkStart w:id="134" w:name="_d0e3532"/>
-      <w:bookmarkEnd w:id="134"/>
+      <w:bookmarkStart w:id="133" w:name="_d0e3522"/>
+      <w:bookmarkEnd w:id="133"/>
       <w:r>
         <w:lastRenderedPageBreak/>
         <w:t>SCOM main window</w:t>
@@ -16295,8 +16488,8 @@
       </w:pPr>
       <w:r>
         <w:pict>
-          <v:shape id="d0e3837" o:spid="_x0000_i1139" type="#_x0000_t75" style="width:393.75pt;height:244.5pt">
-            <v:imagedata r:id="rId47" o:title=""/>
+          <v:shape id="d0e3825" o:spid="_x0000_i1140" type="#_x0000_t75" style="width:393.75pt;height:244.5pt">
+            <v:imagedata r:id="rId48" o:title=""/>
           </v:shape>
         </w:pict>
       </w:r>
@@ -16363,7 +16556,10 @@
         <w:fldChar w:fldCharType="begin"/>
       </w:r>
       <w:r>
-        <w:instrText>REF _fig10444171944619 \r \h</w:instrText>
+        <w:instrText>REF _</w:instrText>
+      </w:r>
+      <w:r>
+        <w:instrText>fig10444171944619 \r \h</w:instrText>
       </w:r>
       <w:r>
         <w:fldChar w:fldCharType="separate"/>
@@ -16382,14 +16578,11 @@
       <w:pPr>
         <w:pStyle w:val="FigureDescription"/>
       </w:pPr>
-      <w:bookmarkStart w:id="135" w:name="_fig10444171944619"/>
-      <w:bookmarkEnd w:id="135"/>
+      <w:bookmarkStart w:id="134" w:name="_fig10444171944619"/>
+      <w:bookmarkEnd w:id="134"/>
       <w:r>
         <w:lastRenderedPageBreak/>
-        <w:t>KunlunSe</w:t>
-      </w:r>
-      <w:r>
-        <w:t>rver DiagramView</w:t>
+        <w:t>KunlunServer DiagramView</w:t>
       </w:r>
     </w:p>
     <w:p>
@@ -16398,7 +16591,7 @@
       </w:pPr>
       <w:r>
         <w:pict>
-          <v:shape id="d0e3866" o:spid="_x0000_i1140" type="#_x0000_t75" style="width:393.75pt;height:287.25pt">
+          <v:shape id="d0e3854" o:spid="_x0000_i1141" type="#_x0000_t75" style="width:393.75pt;height:287.25pt">
             <v:imagedata r:id="rId106" o:title=""/>
           </v:shape>
         </w:pict>
@@ -16414,8 +16607,8 @@
           <w:color w:val="339966"/>
         </w:rPr>
         <w:pict>
-          <v:shape id="_x0000_i1141" type="#_x0000_t75" style="width:54pt;height:18.75pt">
-            <v:imagedata r:id="rId53" o:title="note"/>
+          <v:shape id="_x0000_i1142" type="#_x0000_t75" style="width:54pt;height:18.75pt">
+            <v:imagedata r:id="rId54" o:title="note"/>
           </v:shape>
         </w:pict>
       </w:r>
@@ -16499,22 +16692,22 @@
       </w:r>
       <w:r>
         <w:pict>
-          <v:shape id="d0e3891" o:spid="_x0000_i1142" type="#_x0000_t75" style="width:12pt;height:11.25pt">
+          <v:shape id="d0e3879" o:spid="_x0000_i1143" type="#_x0000_t75" style="width:12pt;height:11.25pt">
             <v:imagedata r:id="rId98" o:title=""/>
           </v:shape>
         </w:pict>
       </w:r>
       <w:r>
-        <w:t xml:space="preserve"> on any server icon to expand the topology of the server type, as shown in </w:t>
+        <w:t xml:space="preserve"> on any server</w:t>
+      </w:r>
+      <w:r>
+        <w:t xml:space="preserve"> icon to expand the topology of the server type, as shown in </w:t>
       </w:r>
       <w:r>
         <w:fldChar w:fldCharType="begin"/>
       </w:r>
       <w:r>
-        <w:instrText>R</w:instrText>
-      </w:r>
-      <w:r>
-        <w:instrText>EF _fig55513289136 \r \h</w:instrText>
+        <w:instrText>REF _fig55513289136 \r \h</w:instrText>
       </w:r>
       <w:r>
         <w:fldChar w:fldCharType="separate"/>
@@ -16533,8 +16726,8 @@
       <w:pPr>
         <w:pStyle w:val="FigureDescription"/>
       </w:pPr>
-      <w:bookmarkStart w:id="136" w:name="_fig55513289136"/>
-      <w:bookmarkEnd w:id="136"/>
+      <w:bookmarkStart w:id="135" w:name="_fig55513289136"/>
+      <w:bookmarkEnd w:id="135"/>
       <w:r>
         <w:lastRenderedPageBreak/>
         <w:t>Topology</w:t>
@@ -16546,7 +16739,7 @@
       </w:pPr>
       <w:r>
         <w:pict>
-          <v:shape id="d0e3900" o:spid="_x0000_i1143" type="#_x0000_t75" style="width:369.75pt;height:195pt">
+          <v:shape id="d0e3888" o:spid="_x0000_i1144" type="#_x0000_t75" style="width:369.75pt;height:195pt">
             <v:imagedata r:id="rId107" o:title=""/>
           </v:shape>
         </w:pict>
@@ -16579,16 +16772,16 @@
       <w:pPr>
         <w:pStyle w:val="1"/>
       </w:pPr>
-      <w:bookmarkStart w:id="137" w:name="_EN-US_TOPIC_0139771994"/>
-      <w:bookmarkStart w:id="138" w:name="_EN-US_TOPIC_0139771994-chtext"/>
-      <w:bookmarkStart w:id="139" w:name="_Toc39684209"/>
-      <w:bookmarkEnd w:id="137"/>
+      <w:bookmarkStart w:id="136" w:name="_EN-US_TOPIC_0139771994"/>
+      <w:bookmarkStart w:id="137" w:name="_EN-US_TOPIC_0139771994-chtext"/>
+      <w:bookmarkStart w:id="138" w:name="_Toc39763087"/>
+      <w:bookmarkEnd w:id="136"/>
       <w:r>
         <w:lastRenderedPageBreak/>
         <w:t>FAQs</w:t>
       </w:r>
+      <w:bookmarkEnd w:id="137"/>
       <w:bookmarkEnd w:id="138"/>
-      <w:bookmarkEnd w:id="139"/>
     </w:p>
     <w:p>
       <w:hyperlink w:anchor="_EN-US_TOPIC_0139771995" w:tooltip=" " w:history="1">
@@ -16596,13 +16789,7 @@
           <w:rPr>
             <w:rStyle w:val="ad"/>
           </w:rPr>
-          <w:t xml:space="preserve">7.1  Connection Test Failed </w:t>
-        </w:r>
-        <w:r>
-          <w:rPr>
-            <w:rStyle w:val="ad"/>
-          </w:rPr>
-          <w:t>When Adding an eSight</w:t>
+          <w:t>7.1  Connection Test Failed When Adding an eSight</w:t>
         </w:r>
       </w:hyperlink>
     </w:p>
@@ -16621,18 +16808,18 @@
         <w:pStyle w:val="21"/>
         <w:numPr>
           <w:ilvl w:val="1"/>
-          <w:numId w:val="43"/>
+          <w:numId w:val="44"/>
         </w:numPr>
       </w:pPr>
-      <w:bookmarkStart w:id="140" w:name="_EN-US_TOPIC_0139771995"/>
-      <w:bookmarkStart w:id="141" w:name="_EN-US_TOPIC_0139771995-chtext"/>
-      <w:bookmarkStart w:id="142" w:name="_Toc39684210"/>
+      <w:bookmarkStart w:id="139" w:name="_EN-US_TOPIC_0139771995"/>
+      <w:bookmarkStart w:id="140" w:name="_EN-US_TOPIC_0139771995-chtext"/>
+      <w:bookmarkStart w:id="141" w:name="_Toc39763088"/>
+      <w:bookmarkEnd w:id="139"/>
+      <w:r>
+        <w:t>Connection Test Failed When Adding an eSight</w:t>
+      </w:r>
       <w:bookmarkEnd w:id="140"/>
-      <w:r>
-        <w:t>Connection Test Failed When Adding an eSight</w:t>
-      </w:r>
       <w:bookmarkEnd w:id="141"/>
-      <w:bookmarkEnd w:id="142"/>
     </w:p>
     <w:p>
       <w:pPr>
@@ -16644,10 +16831,10 @@
     </w:p>
     <w:p>
       <w:r>
-        <w:t>After an eSight server is added, a failur</w:t>
-      </w:r>
-      <w:r>
-        <w:t>e message is displayed during the connection test.</w:t>
+        <w:t>After an eSi</w:t>
+      </w:r>
+      <w:r>
+        <w:t>ght server is added, a failure message is displayed during the connection test.</w:t>
       </w:r>
     </w:p>
     <w:p>
@@ -16808,7 +16995,7 @@
       </w:pPr>
       <w:r>
         <w:pict>
-          <v:shape id="d0e4021" o:spid="_x0000_i1144" type="#_x0000_t75" style="width:350.25pt;height:29.25pt">
+          <v:shape id="d0e4009" o:spid="_x0000_i1145" type="#_x0000_t75" style="width:350.25pt;height:29.25pt">
             <v:imagedata r:id="rId112" o:title=""/>
           </v:shape>
         </w:pict>
@@ -16828,7 +17015,7 @@
       </w:r>
       <w:r>
         <w:pict>
-          <v:shape id="d0e4025" o:spid="_x0000_i1145" type="#_x0000_t75" style="width:14.25pt;height:16.5pt">
+          <v:shape id="d0e4013" o:spid="_x0000_i1146" type="#_x0000_t75" style="width:14.25pt;height:16.5pt">
             <v:imagedata r:id="rId113" o:title=""/>
           </v:shape>
         </w:pict>
@@ -16857,7 +17044,7 @@
       </w:pPr>
       <w:r>
         <w:pict>
-          <v:shape id="d0e4030" o:spid="_x0000_i1146" type="#_x0000_t75" style="width:350.25pt;height:206.25pt">
+          <v:shape id="d0e4018" o:spid="_x0000_i1147" type="#_x0000_t75" style="width:350.25pt;height:206.25pt">
             <v:imagedata r:id="rId114" o:title=""/>
           </v:shape>
         </w:pict>
@@ -17018,7 +17205,7 @@
       </w:r>
       <w:r>
         <w:pict>
-          <v:shape id="d0e4075" o:spid="_x0000_i1147" type="#_x0000_t75" style="width:15.75pt;height:12.75pt">
+          <v:shape id="d0e4063" o:spid="_x0000_i1148" type="#_x0000_t75" style="width:15.75pt;height:12.75pt">
             <v:imagedata r:id="rId115" o:title=""/>
           </v:shape>
         </w:pict>
@@ -17061,7 +17248,7 @@
       </w:pPr>
       <w:r>
         <w:pict>
-          <v:shape id="d0e4086" o:spid="_x0000_i1148" type="#_x0000_t75" style="width:350.25pt;height:32.25pt">
+          <v:shape id="d0e4074" o:spid="_x0000_i1149" type="#_x0000_t75" style="width:350.25pt;height:32.25pt">
             <v:imagedata r:id="rId116" o:title=""/>
           </v:shape>
         </w:pict>
@@ -17167,7 +17354,7 @@
         <w:fldChar w:fldCharType="begin"/>
       </w:r>
       <w:r>
-        <w:instrText>REF _d0e3796 \r \h</w:instrText>
+        <w:instrText>REF _d0e3786 \r \h</w:instrText>
       </w:r>
       <w:r>
         <w:fldChar w:fldCharType="separate"/>
@@ -17187,8 +17374,8 @@
         <w:pStyle w:val="FigureDescription"/>
         <w:ind w:left="2551"/>
       </w:pPr>
-      <w:bookmarkStart w:id="143" w:name="_d0e3796"/>
-      <w:bookmarkEnd w:id="143"/>
+      <w:bookmarkStart w:id="142" w:name="_d0e3786"/>
+      <w:bookmarkEnd w:id="142"/>
       <w:r>
         <w:lastRenderedPageBreak/>
         <w:t>Third-party System</w:t>
@@ -17201,8 +17388,8 @@
       </w:pPr>
       <w:r>
         <w:pict>
-          <v:shape id="d0e4125" o:spid="_x0000_i1149" type="#_x0000_t75" style="width:350.25pt;height:190.5pt">
-            <v:imagedata r:id="rId62" o:title=""/>
+          <v:shape id="d0e4113" o:spid="_x0000_i1150" type="#_x0000_t75" style="width:350.25pt;height:190.5pt">
+            <v:imagedata r:id="rId63" o:title=""/>
           </v:shape>
         </w:pict>
       </w:r>
@@ -17235,8 +17422,8 @@
       </w:pPr>
       <w:r>
         <w:pict>
-          <v:shape id="d0e4133" o:spid="_x0000_i1150" type="#_x0000_t75" style="width:393.75pt;height:108.75pt">
-            <v:imagedata r:id="rId63" o:title=""/>
+          <v:shape id="d0e4121" o:spid="_x0000_i1151" type="#_x0000_t75" style="width:393.75pt;height:108.75pt">
+            <v:imagedata r:id="rId64" o:title=""/>
           </v:shape>
         </w:pict>
       </w:r>
@@ -17336,8 +17523,8 @@
         <w:pStyle w:val="FigureDescription"/>
         <w:ind w:left="2551"/>
       </w:pPr>
-      <w:bookmarkStart w:id="144" w:name="_en-us_topic_0095946229_fig173426117420"/>
-      <w:bookmarkEnd w:id="144"/>
+      <w:bookmarkStart w:id="143" w:name="_en-us_topic_0095946229_fig173426117420"/>
+      <w:bookmarkEnd w:id="143"/>
       <w:r>
         <w:t>Set successfully</w:t>
       </w:r>
@@ -17349,8 +17536,8 @@
       </w:pPr>
       <w:r>
         <w:pict>
-          <v:shape id="d0e4163" o:spid="_x0000_i1151" type="#_x0000_t75" style="width:350.25pt;height:124.5pt">
-            <v:imagedata r:id="rId64" o:title=""/>
+          <v:shape id="d0e4151" o:spid="_x0000_i1152" type="#_x0000_t75" style="width:350.25pt;height:124.5pt">
+            <v:imagedata r:id="rId65" o:title=""/>
           </v:shape>
         </w:pict>
       </w:r>
@@ -17378,15 +17565,15 @@
       <w:pPr>
         <w:pStyle w:val="21"/>
       </w:pPr>
-      <w:bookmarkStart w:id="145" w:name="_EN-US_TOPIC_0229341155"/>
-      <w:bookmarkStart w:id="146" w:name="_EN-US_TOPIC_0229341155-chtext"/>
-      <w:bookmarkStart w:id="147" w:name="_Toc39684211"/>
+      <w:bookmarkStart w:id="144" w:name="_EN-US_TOPIC_0229341155"/>
+      <w:bookmarkStart w:id="145" w:name="_EN-US_TOPIC_0229341155-chtext"/>
+      <w:bookmarkStart w:id="146" w:name="_Toc39763089"/>
+      <w:bookmarkEnd w:id="144"/>
+      <w:r>
+        <w:t>How Do I Set the Maximum Number of Times that eSight OpenAPI Can Be Invoked per Minute</w:t>
+      </w:r>
       <w:bookmarkEnd w:id="145"/>
-      <w:r>
-        <w:t>How Do I Set the Maximum Number of Times that eSight OpenAPI Can Be Invoked per Minute</w:t>
-      </w:r>
       <w:bookmarkEnd w:id="146"/>
-      <w:bookmarkEnd w:id="147"/>
     </w:p>
     <w:p>
       <w:pPr>
@@ -17472,7 +17659,7 @@
       </w:pPr>
       <w:r>
         <w:pict>
-          <v:shape id="d0e4220" o:spid="_x0000_i1152" type="#_x0000_t75" style="width:393.75pt;height:60pt">
+          <v:shape id="d0e4208" o:spid="_x0000_i1153" type="#_x0000_t75" style="width:393.75pt;height:60pt">
             <v:imagedata r:id="rId117" o:title=""/>
           </v:shape>
         </w:pict>
@@ -17501,7 +17688,7 @@
       </w:pPr>
       <w:r>
         <w:pict>
-          <v:shape id="d0e4227" o:spid="_x0000_i1153" type="#_x0000_t75" style="width:394.5pt;height:246.75pt">
+          <v:shape id="d0e4215" o:spid="_x0000_i1154" type="#_x0000_t75" style="width:394.5pt;height:246.75pt">
             <v:imagedata r:id="rId118" o:title=""/>
           </v:shape>
         </w:pict>
@@ -17535,7 +17722,7 @@
       <w:r>
         <w:lastRenderedPageBreak/>
         <w:pict>
-          <v:shape id="d0e4235" o:spid="_x0000_i1154" type="#_x0000_t75" style="width:393.75pt;height:88.5pt">
+          <v:shape id="d0e4223" o:spid="_x0000_i1155" type="#_x0000_t75" style="width:393.75pt;height:88.5pt">
             <v:imagedata r:id="rId119" o:title=""/>
           </v:shape>
         </w:pict>
@@ -17568,7 +17755,7 @@
       </w:pPr>
       <w:r>
         <w:pict>
-          <v:shape id="d0e4243" o:spid="_x0000_i1155" type="#_x0000_t75" style="width:393.75pt;height:99pt">
+          <v:shape id="d0e4231" o:spid="_x0000_i1156" type="#_x0000_t75" style="width:393.75pt;height:99pt">
             <v:imagedata r:id="rId120" o:title=""/>
           </v:shape>
         </w:pict>
@@ -17597,7 +17784,7 @@
       </w:pPr>
       <w:r>
         <w:pict>
-          <v:shape id="d0e4250" o:spid="_x0000_i1156" type="#_x0000_t75" style="width:393.75pt;height:111.75pt">
+          <v:shape id="d0e4238" o:spid="_x0000_i1157" type="#_x0000_t75" style="width:393.75pt;height:111.75pt">
             <v:imagedata r:id="rId121" o:title=""/>
           </v:shape>
         </w:pict>
@@ -17648,7 +17835,7 @@
       </w:pPr>
       <w:r>
         <w:pict>
-          <v:shape id="d0e4264" o:spid="_x0000_i1157" type="#_x0000_t75" style="width:394.5pt;height:113.25pt">
+          <v:shape id="d0e4252" o:spid="_x0000_i1158" type="#_x0000_t75" style="width:394.5pt;height:113.25pt">
             <v:imagedata r:id="rId122" o:title=""/>
           </v:shape>
         </w:pict>
@@ -17695,16 +17882,16 @@
       <w:pPr>
         <w:pStyle w:val="Appendixheading1"/>
       </w:pPr>
-      <w:bookmarkStart w:id="148" w:name="_EN-US_TOPIC_0095946259"/>
-      <w:bookmarkStart w:id="149" w:name="_EN-US_TOPIC_0095946259-chtext"/>
-      <w:bookmarkStart w:id="150" w:name="_Toc39684212"/>
-      <w:bookmarkEnd w:id="148"/>
+      <w:bookmarkStart w:id="147" w:name="_EN-US_TOPIC_0095946259"/>
+      <w:bookmarkStart w:id="148" w:name="_EN-US_TOPIC_0095946259-chtext"/>
+      <w:bookmarkStart w:id="149" w:name="_Toc39763090"/>
+      <w:bookmarkEnd w:id="147"/>
       <w:r>
         <w:lastRenderedPageBreak/>
         <w:t>Glossary</w:t>
       </w:r>
+      <w:bookmarkEnd w:id="148"/>
       <w:bookmarkEnd w:id="149"/>
-      <w:bookmarkEnd w:id="150"/>
     </w:p>
     <w:p>
       <w:pPr>
@@ -17918,10 +18105,374 @@
         </w:tc>
       </w:tr>
     </w:tbl>
-    <w:p/>
+    <w:p>
+      <w:pPr>
+        <w:sectPr>
+          <w:headerReference w:type="even" r:id="rId127"/>
+          <w:headerReference w:type="default" r:id="rId128"/>
+          <w:pgSz w:w="11907" w:h="16840" w:code="9"/>
+          <w:pgMar w:top="1701" w:right="1134" w:bottom="1701" w:left="1134" w:header="567" w:footer="567" w:gutter="0"/>
+          <w:cols w:space="425"/>
+          <w:docGrid w:linePitch="312"/>
+        </w:sectPr>
+      </w:pPr>
+    </w:p>
+    <w:p>
+      <w:pPr>
+        <w:pStyle w:val="Appendixheading1"/>
+      </w:pPr>
+      <w:bookmarkStart w:id="150" w:name="_EN-US_TOPIC_0242977500"/>
+      <w:bookmarkStart w:id="151" w:name="_EN-US_TOPIC_0242977500-chtext"/>
+      <w:bookmarkStart w:id="152" w:name="_Toc39763091"/>
+      <w:bookmarkEnd w:id="150"/>
+      <w:r>
+        <w:lastRenderedPageBreak/>
+        <w:t>Obtaining Help</w:t>
+      </w:r>
+      <w:bookmarkEnd w:id="151"/>
+      <w:bookmarkEnd w:id="152"/>
+    </w:p>
+    <w:p>
+      <w:pPr>
+        <w:pStyle w:val="Appendixheading2"/>
+        <w:numPr>
+          <w:ilvl w:val="1"/>
+          <w:numId w:val="45"/>
+        </w:numPr>
+      </w:pPr>
+      <w:bookmarkStart w:id="153" w:name="_EN-US_TOPIC_0242977487-chtext"/>
+      <w:bookmarkStart w:id="154" w:name="_Toc39763092"/>
+      <w:r>
+        <w:t>Preparing to Contact Huawe</w:t>
+      </w:r>
+      <w:r>
+        <w:t>i Technical Support</w:t>
+      </w:r>
+      <w:bookmarkEnd w:id="153"/>
+      <w:bookmarkEnd w:id="154"/>
+    </w:p>
+    <w:p>
+      <w:r>
+        <w:t>If a fault persists during routine maintenance or troubleshooting, contact Huawei technical support.</w:t>
+      </w:r>
+    </w:p>
+    <w:p>
+      <w:r>
+        <w:t>To rectify a fault, make the following preparations before you contact Huawei technical support.</w:t>
+      </w:r>
+    </w:p>
+    <w:p>
+      <w:pPr>
+        <w:pStyle w:val="BlockLabel"/>
+      </w:pPr>
+      <w:r>
+        <w:t>Collecting Fault Information</w:t>
+      </w:r>
+    </w:p>
+    <w:p>
+      <w:r>
+        <w:t xml:space="preserve">You need </w:t>
+      </w:r>
+      <w:r>
+        <w:t>to collect the following information:</w:t>
+      </w:r>
+    </w:p>
+    <w:p>
+      <w:pPr>
+        <w:pStyle w:val="ItemList"/>
+      </w:pPr>
+      <w:r>
+        <w:t>Your company name and detailed address</w:t>
+      </w:r>
+    </w:p>
+    <w:p>
+      <w:pPr>
+        <w:pStyle w:val="ItemList"/>
+      </w:pPr>
+      <w:r>
+        <w:t>Name and telephone number of the contact person</w:t>
+      </w:r>
+    </w:p>
+    <w:p>
+      <w:pPr>
+        <w:pStyle w:val="ItemList"/>
+      </w:pPr>
+      <w:r>
+        <w:t>Time when the fault occurred</w:t>
+      </w:r>
+    </w:p>
+    <w:p>
+      <w:pPr>
+        <w:pStyle w:val="ItemList"/>
+      </w:pPr>
+      <w:r>
+        <w:t>Fault symptom</w:t>
+      </w:r>
+    </w:p>
+    <w:p>
+      <w:pPr>
+        <w:pStyle w:val="ItemList"/>
+      </w:pPr>
+      <w:r>
+        <w:t>Device type and software version</w:t>
+      </w:r>
+    </w:p>
+    <w:p>
+      <w:pPr>
+        <w:pStyle w:val="ItemList"/>
+      </w:pPr>
+      <w:r>
+        <w:t>Measures taken after the fault occurred and results</w:t>
+      </w:r>
+    </w:p>
+    <w:p>
+      <w:pPr>
+        <w:pStyle w:val="ItemList"/>
+      </w:pPr>
+      <w:r>
+        <w:t>Fault severity and deadline for rectifying the fault</w:t>
+      </w:r>
+    </w:p>
+    <w:p>
+      <w:pPr>
+        <w:pStyle w:val="BlockLabel"/>
+      </w:pPr>
+      <w:r>
+        <w:t>Preparing for Debugging</w:t>
+      </w:r>
+    </w:p>
+    <w:p>
+      <w:r>
+        <w:t>When you seek technical support, Huawei technical support may ask you to perform some operations to further collect fault information or even rectify the fault. You need to make p</w:t>
+      </w:r>
+      <w:r>
+        <w:t>reparations before seeking technical support. For example, prepare spare server parts and controller cards, screwdrivers, screws, serial cables, network cables, and other necessary objects.</w:t>
+      </w:r>
+    </w:p>
+    <w:p>
+      <w:pPr>
+        <w:pStyle w:val="Appendixheading2"/>
+      </w:pPr>
+      <w:bookmarkStart w:id="155" w:name="_EN-US_TOPIC_0242977488-chtext"/>
+      <w:bookmarkStart w:id="156" w:name="_Toc39763093"/>
+      <w:r>
+        <w:t>Obtaining Help from Huawei Support Website</w:t>
+      </w:r>
+      <w:bookmarkEnd w:id="155"/>
+      <w:bookmarkEnd w:id="156"/>
+    </w:p>
+    <w:p>
+      <w:r>
+        <w:t xml:space="preserve">Huawei provides timely </w:t>
+      </w:r>
+      <w:r>
+        <w:t>and efficient technical support over local offices, secondary technical support systems, telephones, remote technologies, and onsite instructions.</w:t>
+      </w:r>
+    </w:p>
+    <w:p>
+      <w:r>
+        <w:t>Huawei technical support system consists of:</w:t>
+      </w:r>
+    </w:p>
+    <w:p>
+      <w:pPr>
+        <w:pStyle w:val="ItemList"/>
+      </w:pPr>
+      <w:r>
+        <w:t>Technical Support Department at Huawei Headquarters</w:t>
+      </w:r>
+    </w:p>
+    <w:p>
+      <w:pPr>
+        <w:pStyle w:val="ItemList"/>
+      </w:pPr>
+      <w:r>
+        <w:t>Technical su</w:t>
+      </w:r>
+      <w:r>
+        <w:t>pport centers in local offices</w:t>
+      </w:r>
+    </w:p>
+    <w:p>
+      <w:pPr>
+        <w:pStyle w:val="ItemList"/>
+      </w:pPr>
+      <w:r>
+        <w:lastRenderedPageBreak/>
+        <w:t>Huawei support website</w:t>
+      </w:r>
+    </w:p>
+    <w:p>
+      <w:pPr>
+        <w:pStyle w:val="ItemList"/>
+      </w:pPr>
+      <w:r>
+        <w:t>Customer service center</w:t>
+      </w:r>
+    </w:p>
+    <w:p>
+      <w:r>
+        <w:t xml:space="preserve">Huawei support website: </w:t>
+      </w:r>
+      <w:hyperlink r:id="rId129" w:tooltip=" " w:history="1">
+        <w:r>
+          <w:rPr>
+            <w:rStyle w:val="ad"/>
+          </w:rPr>
+          <w:t>http://support.huawei.com/enterprise</w:t>
+        </w:r>
+      </w:hyperlink>
+    </w:p>
+    <w:p>
+      <w:r>
+        <w:t>To view the latest product documentation at http://support.</w:t>
+      </w:r>
+      <w:r>
+        <w:t>huawei.com, perform the following steps:</w:t>
+      </w:r>
+    </w:p>
+    <w:p>
+      <w:pPr>
+        <w:pStyle w:val="ItemStep"/>
+        <w:numPr>
+          <w:ilvl w:val="0"/>
+          <w:numId w:val="39"/>
+        </w:numPr>
+      </w:pPr>
+      <w:r>
+        <w:t xml:space="preserve">Log in to </w:t>
+      </w:r>
+      <w:hyperlink r:id="rId130" w:tooltip=" " w:history="1">
+        <w:r>
+          <w:rPr>
+            <w:rStyle w:val="ad"/>
+          </w:rPr>
+          <w:t>http://support.huawei.com/enterprise</w:t>
+        </w:r>
+      </w:hyperlink>
+      <w:r>
+        <w:t>.</w:t>
+      </w:r>
+    </w:p>
+    <w:p>
+      <w:pPr>
+        <w:pStyle w:val="ItemStep"/>
+        <w:numPr>
+          <w:ilvl w:val="0"/>
+          <w:numId w:val="39"/>
+        </w:numPr>
+      </w:pPr>
+      <w:r>
+        <w:t xml:space="preserve">Click </w:t>
+      </w:r>
+      <w:r>
+        <w:rPr>
+          <w:b/>
+        </w:rPr>
+        <w:t>Login</w:t>
+      </w:r>
+      <w:r>
+        <w:t xml:space="preserve">. The </w:t>
+      </w:r>
+      <w:r>
+        <w:rPr>
+          <w:b/>
+        </w:rPr>
+        <w:t>Login</w:t>
+      </w:r>
+      <w:r>
+        <w:t xml:space="preserve"> page is displayed.</w:t>
+      </w:r>
+    </w:p>
+    <w:p>
+      <w:pPr>
+        <w:pStyle w:val="ItemStep"/>
+        <w:numPr>
+          <w:ilvl w:val="0"/>
+          <w:numId w:val="39"/>
+        </w:numPr>
+      </w:pPr>
+      <w:r>
+        <w:t xml:space="preserve">Enter your user name, password, and verification code, and click </w:t>
+      </w:r>
+      <w:r>
+        <w:rPr>
+          <w:b/>
+        </w:rPr>
+        <w:t>Login</w:t>
+      </w:r>
+      <w:r>
+        <w:t xml:space="preserve">. The </w:t>
+      </w:r>
+      <w:r>
+        <w:rPr>
+          <w:b/>
+        </w:rPr>
+        <w:t>Technical Support</w:t>
+      </w:r>
+      <w:r>
+        <w:t xml:space="preserve"> page is displayed.</w:t>
+      </w:r>
+    </w:p>
+    <w:p>
+      <w:pPr>
+        <w:pStyle w:val="ItemStep"/>
+        <w:numPr>
+          <w:ilvl w:val="0"/>
+          <w:numId w:val="39"/>
+        </w:numPr>
+      </w:pPr>
+      <w:r>
+        <w:t xml:space="preserve">In the navigation tree, click </w:t>
+      </w:r>
+      <w:r>
+        <w:rPr>
+          <w:b/>
+        </w:rPr>
+        <w:t>TECHNICAL SUPPORT &gt; Technical Support &gt; Product and Solution Support</w:t>
+      </w:r>
+      <w:r>
+        <w:t xml:space="preserve"> and select a product manual based on the product name.</w:t>
+      </w:r>
+    </w:p>
+    <w:p>
+      <w:pPr>
+        <w:pStyle w:val="NotesHeading"/>
+      </w:pPr>
+      <w:r>
+        <w:rPr>
+          <w:color w:val="339966"/>
+        </w:rPr>
+        <w:pict>
+          <v:shape id="_x0000_i1159" type="#_x0000_t75" style="width:54pt;height:18.75pt">
+            <v:imagedata r:id="rId54" o:title="note"/>
+          </v:shape>
+        </w:pict>
+      </w:r>
+    </w:p>
+    <w:p>
+      <w:pPr>
+        <w:pStyle w:val="NotesText"/>
+      </w:pPr>
+      <w:r>
+        <w:t>Alternatively, you can quickly locate a product manu</w:t>
+      </w:r>
+      <w:r>
+        <w:t xml:space="preserve">al by entering a keyword in the </w:t>
+      </w:r>
+      <w:r>
+        <w:rPr>
+          <w:b/>
+        </w:rPr>
+        <w:t>Search</w:t>
+      </w:r>
+      <w:r>
+        <w:t xml:space="preserve"> text box in the upper right corner of the web page.</w:t>
+      </w:r>
+    </w:p>
     <w:sectPr>
-      <w:headerReference w:type="even" r:id="rId127"/>
-      <w:headerReference w:type="default" r:id="rId128"/>
+      <w:headerReference w:type="even" r:id="rId131"/>
+      <w:headerReference w:type="default" r:id="rId132"/>
       <w:pgSz w:w="11907" w:h="16840" w:code="9"/>
       <w:pgMar w:top="1701" w:right="1134" w:bottom="1701" w:left="1134" w:header="567" w:footer="567" w:gutter="0"/>
       <w:cols w:space="425"/>
@@ -19556,7 +20107,10 @@
             <w:fldChar w:fldCharType="begin"/>
           </w:r>
           <w:r>
-            <w:instrText xml:space="preserve"> DOCPROPERTY  ReleaseDate </w:instrText>
+            <w:instrText xml:space="preserve"> DOCPROPERTY  </w:instrText>
+          </w:r>
+          <w:r>
+            <w:instrText xml:space="preserve">ReleaseDate </w:instrText>
           </w:r>
           <w:r>
             <w:fldChar w:fldCharType="separate"/>
@@ -19755,7 +20309,7 @@
             <w:rPr>
               <w:noProof/>
             </w:rPr>
-            <w:t>62</w:t>
+            <w:t>64</w:t>
           </w:r>
           <w:r>
             <w:fldChar w:fldCharType="end"/>
@@ -19893,7 +20447,7 @@
             <w:rPr>
               <w:noProof/>
             </w:rPr>
-            <w:t>62</w:t>
+            <w:t>64</w:t>
           </w:r>
           <w:r>
             <w:fldChar w:fldCharType="end"/>
@@ -20317,7 +20871,7 @@
             <w:rPr>
               <w:noProof/>
             </w:rPr>
-            <w:t>i</w:t>
+            <w:t>iii</w:t>
           </w:r>
           <w:r>
             <w:fldChar w:fldCharType="end"/>
@@ -22168,10 +22722,7 @@
             <w:fldChar w:fldCharType="begin"/>
           </w:r>
           <w:r>
-            <w:instrText xml:space="preserve"> DOCPROPERTY  "Produ</w:instrText>
-          </w:r>
-          <w:r>
-            <w:instrText>ct&amp;Project Name"</w:instrText>
+            <w:instrText xml:space="preserve"> DOCPROPERTY  "Product&amp;Project Name"</w:instrText>
           </w:r>
           <w:r>
             <w:fldChar w:fldCharType="separate"/>
@@ -22761,6 +23312,300 @@
               <w:noProof/>
             </w:rPr>
             <w:t>Glossary</w:t>
+          </w:r>
+          <w:r>
+            <w:fldChar w:fldCharType="end"/>
+          </w:r>
+        </w:p>
+      </w:tc>
+    </w:tr>
+  </w:tbl>
+  <w:p>
+    <w:pPr>
+      <w:pStyle w:val="HeadingRight"/>
+    </w:pPr>
+  </w:p>
+</w:hdr>
+</file>
+
+<file path=word/header27.xml><?xml version="1.0" encoding="utf-8"?>
+<w:hdr xmlns:ve="http://schemas.openxmlformats.org/markup-compatibility/2006" xmlns:o="urn:schemas-microsoft-com:office:office" xmlns:r="http://schemas.openxmlformats.org/officeDocument/2006/relationships" xmlns:m="http://schemas.openxmlformats.org/officeDocument/2006/math" xmlns:v="urn:schemas-microsoft-com:vml" xmlns:wp="http://schemas.openxmlformats.org/drawingml/2006/wordprocessingDrawing" xmlns:w10="urn:schemas-microsoft-com:office:word" xmlns:w="http://schemas.openxmlformats.org/wordprocessingml/2006/main" xmlns:wne="http://schemas.microsoft.com/office/word/2006/wordml">
+  <w:tbl>
+    <w:tblPr>
+      <w:tblW w:w="0" w:type="auto"/>
+      <w:tblInd w:w="108" w:type="dxa"/>
+      <w:tblBorders>
+        <w:bottom w:val="single" w:sz="4" w:space="0" w:color="auto"/>
+      </w:tblBorders>
+      <w:tblLayout w:type="fixed"/>
+      <w:tblLook w:val="0000"/>
+    </w:tblPr>
+    <w:tblGrid>
+      <w:gridCol w:w="4830"/>
+      <w:gridCol w:w="4830"/>
+    </w:tblGrid>
+    <w:tr>
+      <w:trPr>
+        <w:trHeight w:val="851"/>
+      </w:trPr>
+      <w:tc>
+        <w:tcPr>
+          <w:tcW w:w="4830" w:type="dxa"/>
+          <w:vAlign w:val="bottom"/>
+        </w:tcPr>
+        <w:p>
+          <w:pPr>
+            <w:pStyle w:val="HeadingLeft"/>
+          </w:pPr>
+          <w:r>
+            <w:fldChar w:fldCharType="begin"/>
+          </w:r>
+          <w:r>
+            <w:instrText xml:space="preserve"> DOCPROPERTY  "Product&amp;Project Name"</w:instrText>
+          </w:r>
+          <w:r>
+            <w:fldChar w:fldCharType="separate"/>
+          </w:r>
+          <w:r>
+            <w:t>Huawei eSight for SCOM Plug-in</w:t>
+          </w:r>
+          <w:r>
+            <w:fldChar w:fldCharType="end"/>
+          </w:r>
+        </w:p>
+        <w:p>
+          <w:pPr>
+            <w:pStyle w:val="HeadingLeft"/>
+            <w:rPr>
+              <w:rFonts w:cs="Times New Roman"/>
+            </w:rPr>
+          </w:pPr>
+          <w:r>
+            <w:fldChar w:fldCharType="begin"/>
+          </w:r>
+          <w:r>
+            <w:instrText xml:space="preserve"> DOCPROPERTY  DocumentName </w:instrText>
+          </w:r>
+          <w:r>
+            <w:fldChar w:fldCharType="separate"/>
+          </w:r>
+          <w:r>
+            <w:t>User Guide</w:t>
+          </w:r>
+          <w:r>
+            <w:fldChar w:fldCharType="end"/>
+          </w:r>
+        </w:p>
+      </w:tc>
+      <w:tc>
+        <w:tcPr>
+          <w:tcW w:w="4830" w:type="dxa"/>
+          <w:vAlign w:val="bottom"/>
+        </w:tcPr>
+        <w:p>
+          <w:pPr>
+            <w:pStyle w:val="HeadingRight"/>
+          </w:pPr>
+          <w:r>
+            <w:fldChar w:fldCharType="begin"/>
+          </w:r>
+          <w:r>
+            <w:instrText xml:space="preserve"> STYLEREF  "</w:instrText>
+          </w:r>
+          <w:r>
+            <w:rPr>
+              <w:rFonts w:hint="eastAsia"/>
+            </w:rPr>
+            <w:instrText>Appendix heading 1</w:instrText>
+          </w:r>
+          <w:r>
+            <w:instrText xml:space="preserve">" \n  </w:instrText>
+          </w:r>
+          <w:r>
+            <w:fldChar w:fldCharType="separate"/>
+          </w:r>
+          <w:r>
+            <w:rPr>
+              <w:noProof/>
+            </w:rPr>
+            <w:t xml:space="preserve">A </w:t>
+          </w:r>
+          <w:r>
+            <w:fldChar w:fldCharType="end"/>
+          </w:r>
+          <w:r>
+            <w:fldChar w:fldCharType="begin"/>
+          </w:r>
+          <w:r>
+            <w:instrText xml:space="preserve"> STYLEREF  "</w:instrText>
+          </w:r>
+          <w:r>
+            <w:rPr>
+              <w:rFonts w:hint="eastAsia"/>
+            </w:rPr>
+            <w:instrText>Append</w:instrText>
+          </w:r>
+          <w:r>
+            <w:rPr>
+              <w:rFonts w:hint="eastAsia"/>
+            </w:rPr>
+            <w:instrText>ix heading 1</w:instrText>
+          </w:r>
+          <w:r>
+            <w:instrText xml:space="preserve">"  </w:instrText>
+          </w:r>
+          <w:r>
+            <w:fldChar w:fldCharType="separate"/>
+          </w:r>
+          <w:r>
+            <w:rPr>
+              <w:noProof/>
+            </w:rPr>
+            <w:t>Glossary</w:t>
+          </w:r>
+          <w:r>
+            <w:fldChar w:fldCharType="end"/>
+          </w:r>
+        </w:p>
+      </w:tc>
+    </w:tr>
+  </w:tbl>
+  <w:p>
+    <w:pPr>
+      <w:pStyle w:val="HeadingRight"/>
+    </w:pPr>
+  </w:p>
+</w:hdr>
+</file>
+
+<file path=word/header28.xml><?xml version="1.0" encoding="utf-8"?>
+<w:hdr xmlns:ve="http://schemas.openxmlformats.org/markup-compatibility/2006" xmlns:o="urn:schemas-microsoft-com:office:office" xmlns:r="http://schemas.openxmlformats.org/officeDocument/2006/relationships" xmlns:m="http://schemas.openxmlformats.org/officeDocument/2006/math" xmlns:v="urn:schemas-microsoft-com:vml" xmlns:wp="http://schemas.openxmlformats.org/drawingml/2006/wordprocessingDrawing" xmlns:w10="urn:schemas-microsoft-com:office:word" xmlns:w="http://schemas.openxmlformats.org/wordprocessingml/2006/main" xmlns:wne="http://schemas.microsoft.com/office/word/2006/wordml">
+  <w:tbl>
+    <w:tblPr>
+      <w:tblW w:w="0" w:type="auto"/>
+      <w:tblInd w:w="108" w:type="dxa"/>
+      <w:tblBorders>
+        <w:bottom w:val="single" w:sz="4" w:space="0" w:color="auto"/>
+      </w:tblBorders>
+      <w:tblLayout w:type="fixed"/>
+      <w:tblLook w:val="0000"/>
+    </w:tblPr>
+    <w:tblGrid>
+      <w:gridCol w:w="4830"/>
+      <w:gridCol w:w="4830"/>
+    </w:tblGrid>
+    <w:tr>
+      <w:trPr>
+        <w:trHeight w:val="851"/>
+      </w:trPr>
+      <w:tc>
+        <w:tcPr>
+          <w:tcW w:w="4830" w:type="dxa"/>
+          <w:vAlign w:val="bottom"/>
+        </w:tcPr>
+        <w:p>
+          <w:pPr>
+            <w:pStyle w:val="HeadingLeft"/>
+          </w:pPr>
+          <w:r>
+            <w:fldChar w:fldCharType="begin"/>
+          </w:r>
+          <w:r>
+            <w:instrText xml:space="preserve"> DOCPROPERTY  "Product&amp;Project Name"</w:instrText>
+          </w:r>
+          <w:r>
+            <w:fldChar w:fldCharType="separate"/>
+          </w:r>
+          <w:r>
+            <w:t>Huawei eSight for SCOM Plug-in</w:t>
+          </w:r>
+          <w:r>
+            <w:fldChar w:fldCharType="end"/>
+          </w:r>
+        </w:p>
+        <w:p>
+          <w:pPr>
+            <w:pStyle w:val="HeadingLeft"/>
+            <w:rPr>
+              <w:rFonts w:cs="Times New Roman"/>
+            </w:rPr>
+          </w:pPr>
+          <w:r>
+            <w:fldChar w:fldCharType="begin"/>
+          </w:r>
+          <w:r>
+            <w:instrText xml:space="preserve"> DOCPROPERTY  DocumentName </w:instrText>
+          </w:r>
+          <w:r>
+            <w:fldChar w:fldCharType="separate"/>
+          </w:r>
+          <w:r>
+            <w:t>User Guide</w:t>
+          </w:r>
+          <w:r>
+            <w:fldChar w:fldCharType="end"/>
+          </w:r>
+        </w:p>
+      </w:tc>
+      <w:tc>
+        <w:tcPr>
+          <w:tcW w:w="4830" w:type="dxa"/>
+          <w:vAlign w:val="bottom"/>
+        </w:tcPr>
+        <w:p>
+          <w:pPr>
+            <w:pStyle w:val="HeadingRight"/>
+          </w:pPr>
+          <w:r>
+            <w:fldChar w:fldCharType="begin"/>
+          </w:r>
+          <w:r>
+            <w:instrText xml:space="preserve"> STYLEREF  "</w:instrText>
+          </w:r>
+          <w:r>
+            <w:rPr>
+              <w:rFonts w:hint="eastAsia"/>
+            </w:rPr>
+            <w:instrText>Appendix heading 1</w:instrText>
+          </w:r>
+          <w:r>
+            <w:instrText xml:space="preserve">" \n  </w:instrText>
+          </w:r>
+          <w:r>
+            <w:fldChar w:fldCharType="separate"/>
+          </w:r>
+          <w:r>
+            <w:rPr>
+              <w:noProof/>
+            </w:rPr>
+            <w:t xml:space="preserve">B </w:t>
+          </w:r>
+          <w:r>
+            <w:fldChar w:fldCharType="end"/>
+          </w:r>
+          <w:r>
+            <w:fldChar w:fldCharType="begin"/>
+          </w:r>
+          <w:r>
+            <w:instrText xml:space="preserve"> STYLEREF  "</w:instrText>
+          </w:r>
+          <w:r>
+            <w:rPr>
+              <w:rFonts w:hint="eastAsia"/>
+            </w:rPr>
+            <w:instrText>Appendix heading 1</w:instrText>
+          </w:r>
+          <w:r>
+            <w:instrText xml:space="preserve">"  </w:instrText>
+          </w:r>
+          <w:r>
+            <w:fldChar w:fldCharType="separate"/>
+          </w:r>
+          <w:r>
+            <w:rPr>
+              <w:noProof/>
+            </w:rPr>
+            <w:t>Obtaining Help</w:t>
           </w:r>
           <w:r>
             <w:fldChar w:fldCharType="end"/>
@@ -24678,7 +25523,7 @@
     <w:nsid w:val="42CF4755"/>
     <w:multiLevelType w:val="hybridMultilevel"/>
     <w:tmpl w:val="1A940A0E"/>
-    <w:lvl w:ilvl="0" w:tplc="D096A56A">
+    <w:lvl w:ilvl="0" w:tplc="CAFE0EBA">
       <w:start w:val="1"/>
       <w:numFmt w:val="bullet"/>
       <w:pStyle w:val="ItemList"/>
@@ -24712,7 +25557,7 @@
         <w:vertAlign w:val="baseline"/>
       </w:rPr>
     </w:lvl>
-    <w:lvl w:ilvl="1" w:tplc="7ACA1812" w:tentative="1">
+    <w:lvl w:ilvl="1" w:tplc="431A9E5C" w:tentative="1">
       <w:start w:val="1"/>
       <w:numFmt w:val="bullet"/>
       <w:lvlText w:val=""/>
@@ -24727,7 +25572,7 @@
         <w:rFonts w:ascii="Wingdings" w:hAnsi="Wingdings" w:hint="default"/>
       </w:rPr>
     </w:lvl>
-    <w:lvl w:ilvl="2" w:tplc="C2747DA2" w:tentative="1">
+    <w:lvl w:ilvl="2" w:tplc="9E76BA38" w:tentative="1">
       <w:start w:val="1"/>
       <w:numFmt w:val="bullet"/>
       <w:lvlText w:val=""/>
@@ -24742,7 +25587,7 @@
         <w:rFonts w:ascii="Wingdings" w:hAnsi="Wingdings" w:hint="default"/>
       </w:rPr>
     </w:lvl>
-    <w:lvl w:ilvl="3" w:tplc="265634AA">
+    <w:lvl w:ilvl="3" w:tplc="87122592">
       <w:start w:val="1"/>
       <w:numFmt w:val="bullet"/>
       <w:lvlText w:val=""/>
@@ -24757,7 +25602,7 @@
         <w:rFonts w:ascii="Wingdings" w:hAnsi="Wingdings" w:hint="default"/>
       </w:rPr>
     </w:lvl>
-    <w:lvl w:ilvl="4" w:tplc="B6149028" w:tentative="1">
+    <w:lvl w:ilvl="4" w:tplc="C6F66A12" w:tentative="1">
       <w:start w:val="1"/>
       <w:numFmt w:val="bullet"/>
       <w:lvlText w:val=""/>
@@ -24772,7 +25617,7 @@
         <w:rFonts w:ascii="Wingdings" w:hAnsi="Wingdings" w:hint="default"/>
       </w:rPr>
     </w:lvl>
-    <w:lvl w:ilvl="5" w:tplc="B568F9E4" w:tentative="1">
+    <w:lvl w:ilvl="5" w:tplc="C35AD7BA" w:tentative="1">
       <w:start w:val="1"/>
       <w:numFmt w:val="bullet"/>
       <w:lvlText w:val=""/>
@@ -24787,7 +25632,7 @@
         <w:rFonts w:ascii="Wingdings" w:hAnsi="Wingdings" w:hint="default"/>
       </w:rPr>
     </w:lvl>
-    <w:lvl w:ilvl="6" w:tplc="5DDC1336" w:tentative="1">
+    <w:lvl w:ilvl="6" w:tplc="A82E9F2C" w:tentative="1">
       <w:start w:val="1"/>
       <w:numFmt w:val="bullet"/>
       <w:lvlText w:val=""/>
@@ -24802,7 +25647,7 @@
         <w:rFonts w:ascii="Wingdings" w:hAnsi="Wingdings" w:hint="default"/>
       </w:rPr>
     </w:lvl>
-    <w:lvl w:ilvl="7" w:tplc="3F30A95E" w:tentative="1">
+    <w:lvl w:ilvl="7" w:tplc="FBC0B676" w:tentative="1">
       <w:start w:val="1"/>
       <w:numFmt w:val="bullet"/>
       <w:lvlText w:val=""/>
@@ -24817,7 +25662,7 @@
         <w:rFonts w:ascii="Wingdings" w:hAnsi="Wingdings" w:hint="default"/>
       </w:rPr>
     </w:lvl>
-    <w:lvl w:ilvl="8" w:tplc="25EC4696" w:tentative="1">
+    <w:lvl w:ilvl="8" w:tplc="56102360" w:tentative="1">
       <w:start w:val="1"/>
       <w:numFmt w:val="bullet"/>
       <w:lvlText w:val=""/>
@@ -25463,7 +26308,7 @@
     <w:nsid w:val="667437AC"/>
     <w:multiLevelType w:val="hybridMultilevel"/>
     <w:tmpl w:val="DE3895E6"/>
-    <w:lvl w:ilvl="0" w:tplc="083A1A18">
+    <w:lvl w:ilvl="0" w:tplc="5C4C4736">
       <w:start w:val="1"/>
       <w:numFmt w:val="bullet"/>
       <w:pStyle w:val="NotesTextList"/>
@@ -25483,7 +26328,7 @@
         <w:effect w:val="none"/>
       </w:rPr>
     </w:lvl>
-    <w:lvl w:ilvl="1" w:tplc="532C1426" w:tentative="1">
+    <w:lvl w:ilvl="1" w:tplc="31447264" w:tentative="1">
       <w:start w:val="1"/>
       <w:numFmt w:val="bullet"/>
       <w:lvlText w:val=""/>
@@ -25498,7 +26343,7 @@
         <w:rFonts w:ascii="Wingdings" w:hAnsi="Wingdings" w:hint="default"/>
       </w:rPr>
     </w:lvl>
-    <w:lvl w:ilvl="2" w:tplc="5FC46FAA" w:tentative="1">
+    <w:lvl w:ilvl="2" w:tplc="FC841086" w:tentative="1">
       <w:start w:val="1"/>
       <w:numFmt w:val="bullet"/>
       <w:lvlText w:val=""/>
@@ -25513,7 +26358,7 @@
         <w:rFonts w:ascii="Wingdings" w:hAnsi="Wingdings" w:hint="default"/>
       </w:rPr>
     </w:lvl>
-    <w:lvl w:ilvl="3" w:tplc="6BA0697A" w:tentative="1">
+    <w:lvl w:ilvl="3" w:tplc="3D08DF94" w:tentative="1">
       <w:start w:val="1"/>
       <w:numFmt w:val="bullet"/>
       <w:lvlText w:val=""/>
@@ -25528,7 +26373,7 @@
         <w:rFonts w:ascii="Wingdings" w:hAnsi="Wingdings" w:hint="default"/>
       </w:rPr>
     </w:lvl>
-    <w:lvl w:ilvl="4" w:tplc="D23E4644" w:tentative="1">
+    <w:lvl w:ilvl="4" w:tplc="E1F0621A" w:tentative="1">
       <w:start w:val="1"/>
       <w:numFmt w:val="bullet"/>
       <w:lvlText w:val=""/>
@@ -25543,7 +26388,7 @@
         <w:rFonts w:ascii="Wingdings" w:hAnsi="Wingdings" w:hint="default"/>
       </w:rPr>
     </w:lvl>
-    <w:lvl w:ilvl="5" w:tplc="ED16E518" w:tentative="1">
+    <w:lvl w:ilvl="5" w:tplc="E0C803DA" w:tentative="1">
       <w:start w:val="1"/>
       <w:numFmt w:val="bullet"/>
       <w:lvlText w:val=""/>
@@ -25558,7 +26403,7 @@
         <w:rFonts w:ascii="Wingdings" w:hAnsi="Wingdings" w:hint="default"/>
       </w:rPr>
     </w:lvl>
-    <w:lvl w:ilvl="6" w:tplc="80ACE324" w:tentative="1">
+    <w:lvl w:ilvl="6" w:tplc="24145F3E" w:tentative="1">
       <w:start w:val="1"/>
       <w:numFmt w:val="bullet"/>
       <w:lvlText w:val=""/>
@@ -25573,7 +26418,7 @@
         <w:rFonts w:ascii="Wingdings" w:hAnsi="Wingdings" w:hint="default"/>
       </w:rPr>
     </w:lvl>
-    <w:lvl w:ilvl="7" w:tplc="6F6A9B8C" w:tentative="1">
+    <w:lvl w:ilvl="7" w:tplc="34F4CBD0" w:tentative="1">
       <w:start w:val="1"/>
       <w:numFmt w:val="bullet"/>
       <w:lvlText w:val=""/>
@@ -25588,7 +26433,7 @@
         <w:rFonts w:ascii="Wingdings" w:hAnsi="Wingdings" w:hint="default"/>
       </w:rPr>
     </w:lvl>
-    <w:lvl w:ilvl="8" w:tplc="E9ECAD96" w:tentative="1">
+    <w:lvl w:ilvl="8" w:tplc="851E3CD8" w:tentative="1">
       <w:start w:val="1"/>
       <w:numFmt w:val="bullet"/>
       <w:lvlText w:val=""/>
@@ -25896,7 +26741,7 @@
         <w:szCs w:val="18"/>
       </w:rPr>
     </w:lvl>
-    <w:lvl w:ilvl="8" w:tplc="A4D4D0D6" w:tentative="1">
+    <w:lvl w:ilvl="8" w:tplc="AC5AADC6" w:tentative="1">
       <w:start w:val="1"/>
       <w:numFmt w:val="bullet"/>
       <w:lvlText w:val=""/>
@@ -26497,7 +27342,7 @@
     </w:lvlOverride>
   </w:num>
   <w:num w:numId="39">
-    <w:abstractNumId w:val="12"/>
+    <w:abstractNumId w:val="25"/>
     <w:lvlOverride w:ilvl="0">
       <w:startOverride w:val="1"/>
     </w:lvlOverride>
@@ -26677,7 +27522,7 @@
     </w:lvlOverride>
   </w:num>
   <w:num w:numId="45">
-    <w:abstractNumId w:val="12"/>
+    <w:abstractNumId w:val="20"/>
     <w:lvlOverride w:ilvl="0">
       <w:startOverride w:val="1"/>
     </w:lvlOverride>
@@ -27126,7 +27971,67 @@
       <w:startOverride w:val="1"/>
     </w:lvlOverride>
   </w:num>
-  <w:numIdMacAtCleanup w:val="59"/>
+  <w:num w:numId="60">
+    <w:abstractNumId w:val="12"/>
+    <w:lvlOverride w:ilvl="0">
+      <w:startOverride w:val="1"/>
+    </w:lvlOverride>
+    <w:lvlOverride w:ilvl="1">
+      <w:startOverride w:val="1"/>
+    </w:lvlOverride>
+    <w:lvlOverride w:ilvl="2">
+      <w:startOverride w:val="1"/>
+    </w:lvlOverride>
+    <w:lvlOverride w:ilvl="3">
+      <w:startOverride w:val="1"/>
+    </w:lvlOverride>
+    <w:lvlOverride w:ilvl="4">
+      <w:startOverride w:val="1"/>
+    </w:lvlOverride>
+    <w:lvlOverride w:ilvl="5">
+      <w:startOverride w:val="1"/>
+    </w:lvlOverride>
+    <w:lvlOverride w:ilvl="6">
+      <w:startOverride w:val="1"/>
+    </w:lvlOverride>
+    <w:lvlOverride w:ilvl="7">
+      <w:startOverride w:val="1"/>
+    </w:lvlOverride>
+    <w:lvlOverride w:ilvl="8">
+      <w:startOverride w:val="1"/>
+    </w:lvlOverride>
+  </w:num>
+  <w:num w:numId="61">
+    <w:abstractNumId w:val="12"/>
+    <w:lvlOverride w:ilvl="0">
+      <w:startOverride w:val="1"/>
+    </w:lvlOverride>
+    <w:lvlOverride w:ilvl="1">
+      <w:startOverride w:val="1"/>
+    </w:lvlOverride>
+    <w:lvlOverride w:ilvl="2">
+      <w:startOverride w:val="1"/>
+    </w:lvlOverride>
+    <w:lvlOverride w:ilvl="3">
+      <w:startOverride w:val="1"/>
+    </w:lvlOverride>
+    <w:lvlOverride w:ilvl="4">
+      <w:startOverride w:val="1"/>
+    </w:lvlOverride>
+    <w:lvlOverride w:ilvl="5">
+      <w:startOverride w:val="1"/>
+    </w:lvlOverride>
+    <w:lvlOverride w:ilvl="6">
+      <w:startOverride w:val="1"/>
+    </w:lvlOverride>
+    <w:lvlOverride w:ilvl="7">
+      <w:startOverride w:val="1"/>
+    </w:lvlOverride>
+    <w:lvlOverride w:ilvl="8">
+      <w:startOverride w:val="1"/>
+    </w:lvlOverride>
+  </w:num>
+  <w:numIdMacAtCleanup w:val="61"/>
 </w:numbering>
 </file>
 
@@ -27646,7 +28551,7 @@
     <w:name w:val="Block Label With Six Number"/>
     <w:basedOn w:val="a2"/>
     <w:next w:val="a2"/>
-    <w:rsid w:val="00E9635C"/>
+    <w:rsid w:val="00CA3E76"/>
     <w:pPr>
       <w:keepNext/>
       <w:keepLines/>
@@ -27667,7 +28572,7 @@
     <w:name w:val="Block Label With Seven Number"/>
     <w:basedOn w:val="a2"/>
     <w:next w:val="a2"/>
-    <w:rsid w:val="00E9635C"/>
+    <w:rsid w:val="00CA3E76"/>
     <w:pPr>
       <w:keepNext/>
       <w:keepLines/>
@@ -27687,7 +28592,7 @@
   <w:style w:type="paragraph" w:customStyle="1" w:styleId="BlockLabelInTitlePage">
     <w:name w:val="Block Label In Title Page"/>
     <w:next w:val="a2"/>
-    <w:rsid w:val="00E9635C"/>
+    <w:rsid w:val="00CA3E76"/>
     <w:pPr>
       <w:keepNext/>
       <w:keepLines/>
@@ -27985,7 +28890,7 @@
   <w:style w:type="paragraph" w:customStyle="1" w:styleId="SubItemListinTable">
     <w:name w:val="Sub Item List in Table"/>
     <w:basedOn w:val="a2"/>
-    <w:rsid w:val="00E9635C"/>
+    <w:rsid w:val="00CA3E76"/>
     <w:pPr>
       <w:numPr>
         <w:ilvl w:val="2"/>
@@ -27996,7 +28901,7 @@
   </w:style>
   <w:style w:type="paragraph" w:customStyle="1" w:styleId="SubItemStepinTable">
     <w:name w:val="Sub Item Step in Table"/>
-    <w:rsid w:val="00E9635C"/>
+    <w:rsid w:val="00CA3E76"/>
     <w:pPr>
       <w:numPr>
         <w:ilvl w:val="1"/>
@@ -28014,7 +28919,7 @@
   </w:style>
   <w:style w:type="paragraph" w:customStyle="1" w:styleId="SubItemStepinTableList">
     <w:name w:val="Sub Item Step in Table List"/>
-    <w:rsid w:val="00E9635C"/>
+    <w:rsid w:val="00CA3E76"/>
     <w:pPr>
       <w:numPr>
         <w:ilvl w:val="3"/>
@@ -28033,7 +28938,7 @@
   <w:style w:type="paragraph" w:customStyle="1" w:styleId="SubItemListinTableStep">
     <w:name w:val="Sub Item List in Table Step"/>
     <w:basedOn w:val="a2"/>
-    <w:rsid w:val="00E9635C"/>
+    <w:rsid w:val="00CA3E76"/>
     <w:pPr>
       <w:numPr>
         <w:ilvl w:val="4"/>
@@ -28076,7 +28981,7 @@
   </w:style>
   <w:style w:type="paragraph" w:customStyle="1" w:styleId="SubItemStep">
     <w:name w:val="Sub Item Step"/>
-    <w:rsid w:val="00E9635C"/>
+    <w:rsid w:val="00CA3E76"/>
     <w:pPr>
       <w:numPr>
         <w:ilvl w:val="1"/>
@@ -28094,7 +28999,7 @@
   </w:style>
   <w:style w:type="paragraph" w:customStyle="1" w:styleId="ThirdLevelItemStep">
     <w:name w:val="Third Level Item Step"/>
-    <w:rsid w:val="00E9635C"/>
+    <w:rsid w:val="00CA3E76"/>
     <w:pPr>
       <w:numPr>
         <w:ilvl w:val="2"/>
@@ -28112,7 +29017,7 @@
   </w:style>
   <w:style w:type="paragraph" w:customStyle="1" w:styleId="FourthLevelItemStep">
     <w:name w:val="Fourth Level Item Step"/>
-    <w:rsid w:val="00E9635C"/>
+    <w:rsid w:val="00CA3E76"/>
     <w:pPr>
       <w:numPr>
         <w:ilvl w:val="3"/>
